--- a/assets/peter_hrubos_cv.docx
+++ b/assets/peter_hrubos_cv.docx
@@ -38,16 +38,16 @@
         <mc:AlternateContent>
           <mc:Choice Requires="wps">
             <w:drawing>
-              <wp:anchor distT="0" distB="0" distL="114300" distR="114300" simplePos="0" relativeHeight="251677696" behindDoc="0" locked="0" layoutInCell="1" allowOverlap="1">
+              <wp:anchor distT="0" distB="0" distL="114300" distR="114300" simplePos="0" relativeHeight="251552768" behindDoc="0" locked="0" layoutInCell="1" allowOverlap="1">
                 <wp:simplePos x="0" y="0"/>
                 <wp:positionH relativeFrom="column">
-                  <wp:posOffset>4975500</wp:posOffset>
+                  <wp:posOffset>4975936</wp:posOffset>
                 </wp:positionH>
                 <wp:positionV relativeFrom="paragraph">
-                  <wp:posOffset>54687</wp:posOffset>
+                  <wp:posOffset>54411</wp:posOffset>
                 </wp:positionV>
-                <wp:extent cx="0" cy="8701611"/>
-                <wp:effectExtent l="0" t="0" r="38100" b="23495"/>
+                <wp:extent cx="6824" cy="8802806"/>
+                <wp:effectExtent l="0" t="0" r="31750" b="36830"/>
                 <wp:wrapNone/>
                 <wp:docPr id="8" name="Egyenes összekötő 8"/>
                 <wp:cNvGraphicFramePr/>
@@ -58,7 +58,7 @@
                       <wps:spPr>
                         <a:xfrm>
                           <a:off x="0" y="0"/>
-                          <a:ext cx="0" cy="8701611"/>
+                          <a:ext cx="6824" cy="8802806"/>
                         </a:xfrm>
                         <a:prstGeom prst="line">
                           <a:avLst/>
@@ -93,7 +93,7 @@
           </mc:Choice>
           <mc:Fallback>
             <w:pict>
-              <v:line w14:anchorId="2E62799E" id="Egyenes összekötő 8" o:spid="_x0000_s1026" style="position:absolute;z-index:251677696;visibility:visible;mso-wrap-style:square;mso-width-percent:0;mso-height-percent:0;mso-wrap-distance-left:9pt;mso-wrap-distance-top:0;mso-wrap-distance-right:9pt;mso-wrap-distance-bottom:0;mso-position-horizontal:absolute;mso-position-horizontal-relative:text;mso-position-vertical:absolute;mso-position-vertical-relative:text;mso-width-percent:0;mso-height-percent:0;mso-width-relative:margin;mso-height-relative:margin" from="391.75pt,4.3pt" to="391.75pt,689.45pt" o:gfxdata="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" strokecolor="#4579b8 [3044]"/>
+              <v:line w14:anchorId="5508FB2D" id="Egyenes összekötő 8" o:spid="_x0000_s1026" style="position:absolute;z-index:251552768;visibility:visible;mso-wrap-style:square;mso-width-percent:0;mso-height-percent:0;mso-wrap-distance-left:9pt;mso-wrap-distance-top:0;mso-wrap-distance-right:9pt;mso-wrap-distance-bottom:0;mso-position-horizontal:absolute;mso-position-horizontal-relative:text;mso-position-vertical:absolute;mso-position-vertical-relative:text;mso-width-percent:0;mso-height-percent:0;mso-width-relative:margin;mso-height-relative:margin" from="391.8pt,4.3pt" to="392.35pt,697.45pt" o:gfxdata="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" strokecolor="#4579b8 [3044]"/>
             </w:pict>
           </mc:Fallback>
         </mc:AlternateContent>
@@ -105,7 +105,235 @@
         <mc:AlternateContent>
           <mc:Choice Requires="wps">
             <w:drawing>
-              <wp:anchor distT="0" distB="0" distL="114300" distR="114300" simplePos="0" relativeHeight="251599360" behindDoc="1" locked="0" layoutInCell="1" allowOverlap="1" wp14:anchorId="1B1EBD6B" wp14:editId="05556A5F">
+              <wp:anchor distT="0" distB="0" distL="114300" distR="114300" simplePos="0" relativeHeight="251488256" behindDoc="1" locked="0" layoutInCell="1" allowOverlap="1" wp14:anchorId="116D51D3" wp14:editId="29E8D323">
+                <wp:simplePos x="0" y="0"/>
+                <wp:positionH relativeFrom="column">
+                  <wp:posOffset>5024179</wp:posOffset>
+                </wp:positionH>
+                <wp:positionV relativeFrom="paragraph">
+                  <wp:posOffset>55363</wp:posOffset>
+                </wp:positionV>
+                <wp:extent cx="2244134" cy="6581775"/>
+                <wp:effectExtent l="0" t="0" r="3810" b="9525"/>
+                <wp:wrapNone/>
+                <wp:docPr id="2" name="Rectangle 20"/>
+                <wp:cNvGraphicFramePr>
+                  <a:graphicFrameLocks xmlns:a="http://schemas.openxmlformats.org/drawingml/2006/main"/>
+                </wp:cNvGraphicFramePr>
+                <a:graphic xmlns:a="http://schemas.openxmlformats.org/drawingml/2006/main">
+                  <a:graphicData uri="http://schemas.microsoft.com/office/word/2010/wordprocessingShape">
+                    <wps:wsp>
+                      <wps:cNvSpPr>
+                        <a:spLocks noChangeArrowheads="1"/>
+                      </wps:cNvSpPr>
+                      <wps:spPr bwMode="auto">
+                        <a:xfrm>
+                          <a:off x="0" y="0"/>
+                          <a:ext cx="2244134" cy="6581775"/>
+                        </a:xfrm>
+                        <a:prstGeom prst="rect">
+                          <a:avLst/>
+                        </a:prstGeom>
+                        <a:solidFill>
+                          <a:srgbClr val="F1F1F1"/>
+                        </a:solidFill>
+                        <a:ln>
+                          <a:noFill/>
+                        </a:ln>
+                        <a:extLst>
+                          <a:ext uri="{91240B29-F687-4F45-9708-019B960494DF}">
+                            <a14:hiddenLine xmlns:a14="http://schemas.microsoft.com/office/drawing/2010/main" w="9525">
+                              <a:solidFill>
+                                <a:srgbClr val="000000"/>
+                              </a:solidFill>
+                              <a:miter lim="800000"/>
+                              <a:headEnd/>
+                              <a:tailEnd/>
+                            </a14:hiddenLine>
+                          </a:ext>
+                        </a:extLst>
+                      </wps:spPr>
+                      <wps:txbx>
+                        <w:txbxContent>
+                          <w:p>
+                            <w:pPr>
+                              <w:pStyle w:val="Szvegtrzs"/>
+                              <w:spacing w:before="100" w:beforeAutospacing="1" w:line="312" w:lineRule="auto"/>
+                              <w:ind w:left="0" w:right="-18" w:firstLine="426"/>
+                              <w:rPr>
+                                <w:sz w:val="20"/>
+                                <w:szCs w:val="20"/>
+                              </w:rPr>
+                            </w:pPr>
+                            <w:r>
+                              <w:rPr>
+                                <w:sz w:val="20"/>
+                                <w:szCs w:val="20"/>
+                              </w:rPr>
+                              <w:tab/>
+                            </w:r>
+                            <w:r>
+                              <w:rPr>
+                                <w:noProof/>
+                              </w:rPr>
+                              <w:drawing>
+                                <wp:inline distT="0" distB="0" distL="0" distR="0">
+                                  <wp:extent cx="1433780" cy="1433780"/>
+                                  <wp:effectExtent l="0" t="0" r="0" b="0"/>
+                                  <wp:docPr id="19" name="Kép 19"/>
+                                  <wp:cNvGraphicFramePr>
+                                    <a:graphicFrameLocks xmlns:a="http://schemas.openxmlformats.org/drawingml/2006/main" noChangeAspect="1"/>
+                                  </wp:cNvGraphicFramePr>
+                                  <a:graphic xmlns:a="http://schemas.openxmlformats.org/drawingml/2006/main">
+                                    <a:graphicData uri="http://schemas.openxmlformats.org/drawingml/2006/picture">
+                                      <pic:pic xmlns:pic="http://schemas.openxmlformats.org/drawingml/2006/picture">
+                                        <pic:nvPicPr>
+                                          <pic:cNvPr id="0" name="Picture 37"/>
+                                          <pic:cNvPicPr>
+                                            <a:picLocks noChangeAspect="1" noChangeArrowheads="1"/>
+                                          </pic:cNvPicPr>
+                                        </pic:nvPicPr>
+                                        <pic:blipFill>
+                                          <a:blip r:embed="rId5">
+                                            <a:extLst>
+                                              <a:ext uri="{28A0092B-C50C-407E-A947-70E740481C1C}">
+                                                <a14:useLocalDpi xmlns:a14="http://schemas.microsoft.com/office/drawing/2010/main" val="0"/>
+                                              </a:ext>
+                                            </a:extLst>
+                                          </a:blip>
+                                          <a:srcRect/>
+                                          <a:stretch>
+                                            <a:fillRect/>
+                                          </a:stretch>
+                                        </pic:blipFill>
+                                        <pic:spPr bwMode="auto">
+                                          <a:xfrm>
+                                            <a:off x="0" y="0"/>
+                                            <a:ext cx="1447402" cy="1447402"/>
+                                          </a:xfrm>
+                                          <a:prstGeom prst="rect">
+                                            <a:avLst/>
+                                          </a:prstGeom>
+                                          <a:noFill/>
+                                          <a:ln>
+                                            <a:noFill/>
+                                          </a:ln>
+                                        </pic:spPr>
+                                      </pic:pic>
+                                    </a:graphicData>
+                                  </a:graphic>
+                                </wp:inline>
+                              </w:drawing>
+                            </w:r>
+                          </w:p>
+                        </w:txbxContent>
+                      </wps:txbx>
+                      <wps:bodyPr rot="0" vert="horz" wrap="square" lIns="91440" tIns="45720" rIns="91440" bIns="45720" anchor="t" anchorCtr="0" upright="1">
+                        <a:noAutofit/>
+                      </wps:bodyPr>
+                    </wps:wsp>
+                  </a:graphicData>
+                </a:graphic>
+                <wp14:sizeRelH relativeFrom="margin">
+                  <wp14:pctWidth>0</wp14:pctWidth>
+                </wp14:sizeRelH>
+                <wp14:sizeRelV relativeFrom="margin">
+                  <wp14:pctHeight>0</wp14:pctHeight>
+                </wp14:sizeRelV>
+              </wp:anchor>
+            </w:drawing>
+          </mc:Choice>
+          <mc:Fallback>
+            <w:pict>
+              <v:rect w14:anchorId="116D51D3" id="Rectangle 20" o:spid="_x0000_s1026" style="position:absolute;left:0;text-align:left;margin-left:395.6pt;margin-top:4.35pt;width:176.7pt;height:518.25pt;z-index:-251828224;visibility:visible;mso-wrap-style:square;mso-width-percent:0;mso-height-percent:0;mso-wrap-distance-left:9pt;mso-wrap-distance-top:0;mso-wrap-distance-right:9pt;mso-wrap-distance-bottom:0;mso-position-horizontal:absolute;mso-position-horizontal-relative:text;mso-position-vertical:absolute;mso-position-vertical-relative:text;mso-width-percent:0;mso-height-percent:0;mso-width-relative:margin;mso-height-relative:margin;v-text-anchor:top" o:gfxdata="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" fillcolor="#f1f1f1" stroked="f">
+                <v:textbox>
+                  <w:txbxContent>
+                    <w:p>
+                      <w:pPr>
+                        <w:pStyle w:val="Szvegtrzs"/>
+                        <w:spacing w:before="100" w:beforeAutospacing="1" w:line="312" w:lineRule="auto"/>
+                        <w:ind w:left="0" w:right="-18" w:firstLine="426"/>
+                        <w:rPr>
+                          <w:sz w:val="20"/>
+                          <w:szCs w:val="20"/>
+                        </w:rPr>
+                      </w:pPr>
+                      <w:r>
+                        <w:rPr>
+                          <w:sz w:val="20"/>
+                          <w:szCs w:val="20"/>
+                        </w:rPr>
+                        <w:tab/>
+                      </w:r>
+                      <w:r>
+                        <w:rPr>
+                          <w:noProof/>
+                        </w:rPr>
+                        <w:drawing>
+                          <wp:inline distT="0" distB="0" distL="0" distR="0">
+                            <wp:extent cx="1433780" cy="1433780"/>
+                            <wp:effectExtent l="0" t="0" r="0" b="0"/>
+                            <wp:docPr id="19" name="Kép 19"/>
+                            <wp:cNvGraphicFramePr>
+                              <a:graphicFrameLocks xmlns:a="http://schemas.openxmlformats.org/drawingml/2006/main" noChangeAspect="1"/>
+                            </wp:cNvGraphicFramePr>
+                            <a:graphic xmlns:a="http://schemas.openxmlformats.org/drawingml/2006/main">
+                              <a:graphicData uri="http://schemas.openxmlformats.org/drawingml/2006/picture">
+                                <pic:pic xmlns:pic="http://schemas.openxmlformats.org/drawingml/2006/picture">
+                                  <pic:nvPicPr>
+                                    <pic:cNvPr id="0" name="Picture 37"/>
+                                    <pic:cNvPicPr>
+                                      <a:picLocks noChangeAspect="1" noChangeArrowheads="1"/>
+                                    </pic:cNvPicPr>
+                                  </pic:nvPicPr>
+                                  <pic:blipFill>
+                                    <a:blip r:embed="rId5">
+                                      <a:extLst>
+                                        <a:ext uri="{28A0092B-C50C-407E-A947-70E740481C1C}">
+                                          <a14:useLocalDpi xmlns:a14="http://schemas.microsoft.com/office/drawing/2010/main" val="0"/>
+                                        </a:ext>
+                                      </a:extLst>
+                                    </a:blip>
+                                    <a:srcRect/>
+                                    <a:stretch>
+                                      <a:fillRect/>
+                                    </a:stretch>
+                                  </pic:blipFill>
+                                  <pic:spPr bwMode="auto">
+                                    <a:xfrm>
+                                      <a:off x="0" y="0"/>
+                                      <a:ext cx="1447402" cy="1447402"/>
+                                    </a:xfrm>
+                                    <a:prstGeom prst="rect">
+                                      <a:avLst/>
+                                    </a:prstGeom>
+                                    <a:noFill/>
+                                    <a:ln>
+                                      <a:noFill/>
+                                    </a:ln>
+                                  </pic:spPr>
+                                </pic:pic>
+                              </a:graphicData>
+                            </a:graphic>
+                          </wp:inline>
+                        </w:drawing>
+                      </w:r>
+                    </w:p>
+                  </w:txbxContent>
+                </v:textbox>
+              </v:rect>
+            </w:pict>
+          </mc:Fallback>
+        </mc:AlternateContent>
+      </w:r>
+      <w:r>
+        <w:rPr>
+          <w:noProof/>
+        </w:rPr>
+        <mc:AlternateContent>
+          <mc:Choice Requires="wps">
+            <w:drawing>
+              <wp:anchor distT="0" distB="0" distL="114300" distR="114300" simplePos="0" relativeHeight="251483136" behindDoc="1" locked="0" layoutInCell="1" allowOverlap="1" wp14:anchorId="1B1EBD6B" wp14:editId="05556A5F">
                 <wp:simplePos x="0" y="0"/>
                 <wp:positionH relativeFrom="column">
                   <wp:posOffset>3175</wp:posOffset>
@@ -170,81 +398,931 @@
           </mc:Choice>
           <mc:Fallback>
             <w:pict>
-              <v:rect w14:anchorId="38725C10" id="Rectangle 20" o:spid="_x0000_s1026" style="position:absolute;margin-left:.25pt;margin-top:4.15pt;width:385.5pt;height:86.25pt;z-index:-251717120;visibility:visible;mso-wrap-style:square;mso-width-percent:0;mso-height-percent:0;mso-wrap-distance-left:9pt;mso-wrap-distance-top:0;mso-wrap-distance-right:9pt;mso-wrap-distance-bottom:0;mso-position-horizontal:absolute;mso-position-horizontal-relative:text;mso-position-vertical:absolute;mso-position-vertical-relative:text;mso-width-percent:0;mso-height-percent:0;mso-width-relative:margin;mso-height-relative:margin;v-text-anchor:top" o:gfxdata="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" fillcolor="#f1f1f1" stroked="f"/>
+              <v:rect w14:anchorId="60394753" id="Rectangle 20" o:spid="_x0000_s1026" style="position:absolute;margin-left:.25pt;margin-top:4.15pt;width:385.5pt;height:86.25pt;z-index:-251833344;visibility:visible;mso-wrap-style:square;mso-width-percent:0;mso-height-percent:0;mso-wrap-distance-left:9pt;mso-wrap-distance-top:0;mso-wrap-distance-right:9pt;mso-wrap-distance-bottom:0;mso-position-horizontal:absolute;mso-position-horizontal-relative:text;mso-position-vertical:absolute;mso-position-vertical-relative:text;mso-width-percent:0;mso-height-percent:0;mso-width-relative:margin;mso-height-relative:margin;v-text-anchor:top" o:gfxdata="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" fillcolor="#f1f1f1" stroked="f"/>
             </w:pict>
           </mc:Fallback>
         </mc:AlternateContent>
       </w:r>
       <w:r>
         <w:rPr>
+          <w:rFonts w:ascii="Trebuchet MS"/>
+          <w:b/>
+          <w:color w:val="202529"/>
+          <w:w w:val="105"/>
+          <w:sz w:val="39"/>
+        </w:rPr>
+        <w:t>CE Productivity Process</w:t>
+      </w:r>
+      <w:r>
+        <w:rPr>
+          <w:rFonts w:ascii="Trebuchet MS"/>
+          <w:b/>
+          <w:color w:val="202529"/>
+          <w:spacing w:val="2"/>
+          <w:w w:val="105"/>
+          <w:sz w:val="39"/>
+        </w:rPr>
+        <w:t xml:space="preserve"> </w:t>
+      </w:r>
+      <w:r>
+        <w:rPr>
+          <w:rFonts w:ascii="Trebuchet MS"/>
+          <w:b/>
+          <w:color w:val="202529"/>
+          <w:w w:val="105"/>
+          <w:sz w:val="39"/>
+        </w:rPr>
+        <w:t>Manager</w:t>
+      </w:r>
+    </w:p>
+    <w:p>
+      <w:pPr>
+        <w:spacing w:before="150" w:line="237" w:lineRule="auto"/>
+        <w:ind w:left="115"/>
+        <w:rPr>
+          <w:rFonts w:ascii="Trebuchet MS" w:hAnsi="Trebuchet MS"/>
+          <w:i/>
+          <w:color w:val="202529"/>
+          <w:spacing w:val="3"/>
+          <w:w w:val="95"/>
+          <w:sz w:val="20"/>
+        </w:rPr>
+      </w:pPr>
+      <w:r>
+        <w:rPr>
+          <w:rFonts w:ascii="Trebuchet MS" w:hAnsi="Trebuchet MS"/>
+          <w:i/>
+          <w:color w:val="202529"/>
+          <w:w w:val="95"/>
+          <w:sz w:val="20"/>
+        </w:rPr>
+        <w:t>Process</w:t>
+      </w:r>
+      <w:r>
+        <w:rPr>
+          <w:rFonts w:ascii="Trebuchet MS" w:hAnsi="Trebuchet MS"/>
+          <w:i/>
+          <w:color w:val="202529"/>
+          <w:spacing w:val="-8"/>
+          <w:w w:val="95"/>
+          <w:sz w:val="20"/>
+        </w:rPr>
+        <w:t xml:space="preserve"> </w:t>
+      </w:r>
+      <w:r>
+        <w:rPr>
+          <w:rFonts w:ascii="Trebuchet MS" w:hAnsi="Trebuchet MS"/>
+          <w:i/>
+          <w:color w:val="202529"/>
+          <w:w w:val="95"/>
+          <w:sz w:val="20"/>
+        </w:rPr>
+        <w:t>manager</w:t>
+      </w:r>
+      <w:r>
+        <w:rPr>
+          <w:rFonts w:ascii="Trebuchet MS" w:hAnsi="Trebuchet MS"/>
+          <w:i/>
+          <w:color w:val="202529"/>
+          <w:w w:val="95"/>
+          <w:sz w:val="20"/>
+        </w:rPr>
+        <w:t xml:space="preserve"> in retail</w:t>
+      </w:r>
+      <w:r>
+        <w:rPr>
+          <w:rFonts w:ascii="Trebuchet MS" w:hAnsi="Trebuchet MS"/>
+          <w:i/>
+          <w:color w:val="202529"/>
+          <w:spacing w:val="-7"/>
+          <w:w w:val="95"/>
+          <w:sz w:val="20"/>
+        </w:rPr>
+        <w:t xml:space="preserve"> </w:t>
+      </w:r>
+      <w:r>
+        <w:rPr>
+          <w:rFonts w:ascii="Trebuchet MS" w:hAnsi="Trebuchet MS"/>
+          <w:i/>
+          <w:color w:val="202529"/>
+          <w:w w:val="95"/>
+          <w:sz w:val="20"/>
+        </w:rPr>
+        <w:t>with</w:t>
+      </w:r>
+      <w:r>
+        <w:rPr>
+          <w:rFonts w:ascii="Trebuchet MS" w:hAnsi="Trebuchet MS"/>
+          <w:i/>
+          <w:color w:val="202529"/>
+          <w:spacing w:val="4"/>
+          <w:w w:val="95"/>
+          <w:sz w:val="20"/>
+        </w:rPr>
+        <w:t xml:space="preserve"> </w:t>
+      </w:r>
+      <w:r>
+        <w:rPr>
+          <w:rFonts w:ascii="Trebuchet MS" w:hAnsi="Trebuchet MS"/>
+          <w:i/>
+          <w:color w:val="202529"/>
+          <w:w w:val="95"/>
+          <w:sz w:val="20"/>
+        </w:rPr>
+        <w:t>4</w:t>
+      </w:r>
+      <w:r>
+        <w:rPr>
+          <w:rFonts w:ascii="Trebuchet MS" w:hAnsi="Trebuchet MS"/>
+          <w:i/>
+          <w:color w:val="202529"/>
+          <w:w w:val="95"/>
+          <w:sz w:val="20"/>
+        </w:rPr>
+        <w:t>+</w:t>
+      </w:r>
+      <w:r>
+        <w:rPr>
+          <w:rFonts w:ascii="Trebuchet MS" w:hAnsi="Trebuchet MS"/>
+          <w:i/>
+          <w:color w:val="202529"/>
+          <w:spacing w:val="-12"/>
+          <w:w w:val="95"/>
+          <w:sz w:val="20"/>
+        </w:rPr>
+        <w:t xml:space="preserve"> </w:t>
+      </w:r>
+      <w:r>
+        <w:rPr>
+          <w:rFonts w:ascii="Trebuchet MS" w:hAnsi="Trebuchet MS"/>
+          <w:i/>
+          <w:color w:val="202529"/>
+          <w:w w:val="95"/>
+          <w:sz w:val="20"/>
+        </w:rPr>
+        <w:t>years</w:t>
+      </w:r>
+      <w:r>
+        <w:rPr>
+          <w:rFonts w:ascii="Trebuchet MS" w:hAnsi="Trebuchet MS"/>
+          <w:i/>
+          <w:color w:val="202529"/>
+          <w:spacing w:val="-10"/>
+          <w:w w:val="95"/>
+          <w:sz w:val="20"/>
+        </w:rPr>
+        <w:t xml:space="preserve"> </w:t>
+      </w:r>
+      <w:r>
+        <w:rPr>
+          <w:rFonts w:ascii="Trebuchet MS" w:hAnsi="Trebuchet MS"/>
+          <w:i/>
+          <w:color w:val="202529"/>
+          <w:w w:val="95"/>
+          <w:sz w:val="20"/>
+        </w:rPr>
+        <w:t>of</w:t>
+      </w:r>
+      <w:r>
+        <w:rPr>
+          <w:rFonts w:ascii="Trebuchet MS" w:hAnsi="Trebuchet MS"/>
+          <w:i/>
+          <w:color w:val="202529"/>
+          <w:spacing w:val="-11"/>
+          <w:w w:val="95"/>
+          <w:sz w:val="20"/>
+        </w:rPr>
+        <w:t xml:space="preserve"> </w:t>
+      </w:r>
+      <w:r>
+        <w:rPr>
+          <w:rFonts w:ascii="Trebuchet MS" w:hAnsi="Trebuchet MS"/>
+          <w:i/>
+          <w:color w:val="202529"/>
+          <w:w w:val="95"/>
+          <w:sz w:val="20"/>
+        </w:rPr>
+        <w:t>experience</w:t>
+      </w:r>
+      <w:r>
+        <w:rPr>
+          <w:rFonts w:ascii="Trebuchet MS" w:hAnsi="Trebuchet MS"/>
+          <w:i/>
+          <w:color w:val="202529"/>
+          <w:spacing w:val="3"/>
+          <w:w w:val="95"/>
+          <w:sz w:val="20"/>
+        </w:rPr>
+        <w:t xml:space="preserve"> </w:t>
+      </w:r>
+      <w:r>
+        <w:rPr>
+          <w:rFonts w:ascii="Trebuchet MS" w:hAnsi="Trebuchet MS"/>
+          <w:i/>
+          <w:color w:val="202529"/>
+          <w:spacing w:val="3"/>
+          <w:w w:val="95"/>
+          <w:sz w:val="20"/>
+        </w:rPr>
+        <w:t xml:space="preserve">creating data models for </w:t>
+      </w:r>
+      <w:r>
+        <w:rPr>
+          <w:rFonts w:ascii="Trebuchet MS" w:hAnsi="Trebuchet MS"/>
+          <w:i/>
+          <w:color w:val="202529"/>
+          <w:spacing w:val="3"/>
+          <w:w w:val="95"/>
+          <w:sz w:val="20"/>
+        </w:rPr>
+        <w:t>stores</w:t>
+      </w:r>
+      <w:r>
+        <w:rPr>
+          <w:rFonts w:ascii="Trebuchet MS" w:hAnsi="Trebuchet MS"/>
+          <w:i/>
+          <w:color w:val="202529"/>
+          <w:spacing w:val="3"/>
+          <w:w w:val="95"/>
+          <w:sz w:val="20"/>
+        </w:rPr>
+        <w:t xml:space="preserve"> in order to calculate</w:t>
+      </w:r>
+      <w:r>
+        <w:rPr>
+          <w:rFonts w:ascii="Trebuchet MS" w:hAnsi="Trebuchet MS"/>
+          <w:i/>
+          <w:color w:val="202529"/>
+          <w:spacing w:val="3"/>
+          <w:w w:val="95"/>
+          <w:sz w:val="20"/>
+        </w:rPr>
+        <w:t xml:space="preserve"> labor demand of replenishment areas.</w:t>
+      </w:r>
+    </w:p>
+    <w:p>
+      <w:pPr>
+        <w:spacing w:before="150" w:line="237" w:lineRule="auto"/>
+        <w:ind w:left="115"/>
+        <w:rPr>
+          <w:rFonts w:ascii="Trebuchet MS" w:hAnsi="Trebuchet MS"/>
+          <w:i/>
+          <w:color w:val="202529"/>
+          <w:spacing w:val="3"/>
+          <w:w w:val="95"/>
+          <w:sz w:val="20"/>
+        </w:rPr>
+      </w:pPr>
+      <w:r>
+        <w:rPr>
+          <w:rFonts w:ascii="Trebuchet MS" w:hAnsi="Trebuchet MS"/>
+          <w:i/>
+          <w:color w:val="202529"/>
+          <w:spacing w:val="3"/>
+          <w:w w:val="95"/>
+          <w:sz w:val="20"/>
+        </w:rPr>
+        <w:t xml:space="preserve">Self-taught </w:t>
+      </w:r>
+      <w:proofErr w:type="spellStart"/>
+      <w:r>
+        <w:rPr>
+          <w:rFonts w:ascii="Trebuchet MS" w:hAnsi="Trebuchet MS"/>
+          <w:i/>
+          <w:color w:val="202529"/>
+          <w:spacing w:val="3"/>
+          <w:w w:val="95"/>
+          <w:sz w:val="20"/>
+        </w:rPr>
+        <w:t>pythonis</w:t>
+      </w:r>
+      <w:r>
+        <w:rPr>
+          <w:rFonts w:ascii="Trebuchet MS" w:hAnsi="Trebuchet MS"/>
+          <w:i/>
+          <w:color w:val="202529"/>
+          <w:w w:val="95"/>
+          <w:sz w:val="20"/>
+        </w:rPr>
+        <w:t>t</w:t>
+      </w:r>
+      <w:proofErr w:type="spellEnd"/>
+      <w:r>
+        <w:rPr>
+          <w:rFonts w:ascii="Trebuchet MS" w:hAnsi="Trebuchet MS"/>
+          <w:i/>
+          <w:color w:val="202529"/>
+          <w:w w:val="95"/>
+          <w:sz w:val="20"/>
+        </w:rPr>
+        <w:t xml:space="preserve"> who constantly searches for innovative solutions to everyday problem</w:t>
+      </w:r>
+      <w:r>
+        <w:rPr>
+          <w:rFonts w:ascii="Trebuchet MS" w:hAnsi="Trebuchet MS"/>
+          <w:i/>
+          <w:color w:val="202529"/>
+          <w:w w:val="95"/>
+          <w:sz w:val="20"/>
+        </w:rPr>
+        <w:t>.</w:t>
+      </w:r>
+    </w:p>
+    <w:p>
+      <w:pPr>
+        <w:pStyle w:val="Szvegtrzs"/>
+        <w:spacing w:before="69" w:line="312" w:lineRule="auto"/>
+        <w:ind w:left="115" w:right="77"/>
+      </w:pPr>
+      <w:r>
+        <w:br w:type="column"/>
+      </w:r>
+      <w:r>
+        <w:t xml:space="preserve"> </w:t>
+      </w:r>
+    </w:p>
+    <w:p>
+      <w:pPr>
+        <w:spacing w:line="312" w:lineRule="auto"/>
+        <w:sectPr>
+          <w:type w:val="continuous"/>
+          <w:pgSz w:w="12240" w:h="15840"/>
+          <w:pgMar w:top="700" w:right="680" w:bottom="280" w:left="460" w:header="708" w:footer="708" w:gutter="0"/>
+          <w:cols w:num="2" w:space="708" w:equalWidth="0">
+            <w:col w:w="7722" w:space="378"/>
+            <w:col w:w="3000"/>
+          </w:cols>
+        </w:sectPr>
+      </w:pPr>
+    </w:p>
+    <w:p>
+      <w:pPr>
+        <w:pStyle w:val="Szvegtrzs"/>
+        <w:ind w:left="0"/>
+        <w:rPr>
+          <w:sz w:val="20"/>
+        </w:rPr>
+      </w:pPr>
+    </w:p>
+    <w:p>
+      <w:pPr>
+        <w:pStyle w:val="Szvegtrzs"/>
+        <w:spacing w:before="7"/>
+        <w:ind w:left="0"/>
+        <w:rPr>
+          <w:sz w:val="26"/>
+        </w:rPr>
+      </w:pPr>
+      <w:r>
+        <w:rPr>
           <w:noProof/>
         </w:rPr>
         <mc:AlternateContent>
           <mc:Choice Requires="wps">
             <w:drawing>
-              <wp:anchor distT="0" distB="0" distL="114300" distR="114300" simplePos="0" relativeHeight="251612672" behindDoc="1" locked="0" layoutInCell="1" allowOverlap="1" wp14:anchorId="116D51D3" wp14:editId="29E8D323">
+              <wp:anchor distT="0" distB="0" distL="114300" distR="114300" simplePos="0" relativeHeight="251834368" behindDoc="0" locked="0" layoutInCell="1" allowOverlap="1">
                 <wp:simplePos x="0" y="0"/>
                 <wp:positionH relativeFrom="column">
-                  <wp:posOffset>5022850</wp:posOffset>
+                  <wp:posOffset>6653530</wp:posOffset>
                 </wp:positionH>
                 <wp:positionV relativeFrom="paragraph">
-                  <wp:posOffset>52705</wp:posOffset>
+                  <wp:posOffset>269875</wp:posOffset>
                 </wp:positionV>
-                <wp:extent cx="2133600" cy="6581775"/>
+                <wp:extent cx="590550" cy="1057275"/>
                 <wp:effectExtent l="0" t="0" r="0" b="9525"/>
                 <wp:wrapNone/>
-                <wp:docPr id="2" name="Rectangle 20"/>
+                <wp:docPr id="6" name="Szövegdoboz 6"/>
+                <wp:cNvGraphicFramePr/>
+                <a:graphic xmlns:a="http://schemas.openxmlformats.org/drawingml/2006/main">
+                  <a:graphicData uri="http://schemas.microsoft.com/office/word/2010/wordprocessingShape">
+                    <wps:wsp>
+                      <wps:cNvSpPr txBox="1"/>
+                      <wps:spPr>
+                        <a:xfrm>
+                          <a:off x="0" y="0"/>
+                          <a:ext cx="590550" cy="1057275"/>
+                        </a:xfrm>
+                        <a:prstGeom prst="rect">
+                          <a:avLst/>
+                        </a:prstGeom>
+                        <a:solidFill>
+                          <a:schemeClr val="bg1">
+                            <a:lumMod val="95000"/>
+                          </a:schemeClr>
+                        </a:solidFill>
+                        <a:ln w="6350">
+                          <a:noFill/>
+                        </a:ln>
+                      </wps:spPr>
+                      <wps:txbx>
+                        <w:txbxContent>
+                          <w:p>
+                            <w:pPr>
+                              <w:jc w:val="center"/>
+                              <w:rPr>
+                                <w:sz w:val="18"/>
+                                <w:szCs w:val="18"/>
+                              </w:rPr>
+                            </w:pPr>
+                            <w:r>
+                              <w:rPr>
+                                <w:noProof/>
+                                <w:sz w:val="18"/>
+                                <w:szCs w:val="18"/>
+                              </w:rPr>
+                              <w:pict>
+                                <v:shape id="Ábra 3" o:spid="_x0000_i1037" type="#_x0000_t75" alt="Internet" style="width:15.9pt;height:15.9pt;visibility:visible" o:gfxdata="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" o:bullet="t">
+                                  <v:imagedata r:id="rId6" o:title="" croptop="-10376f" cropbottom="-10650f"/>
+                                </v:shape>
+                              </w:pict>
+                            </w:r>
+                          </w:p>
+                          <w:p>
+                            <w:pPr>
+                              <w:jc w:val="center"/>
+                              <w:rPr>
+                                <w:sz w:val="18"/>
+                                <w:szCs w:val="18"/>
+                              </w:rPr>
+                            </w:pPr>
+                            <w:r>
+                              <w:rPr>
+                                <w:noProof/>
+                                <w:sz w:val="18"/>
+                                <w:szCs w:val="18"/>
+                              </w:rPr>
+                              <w:drawing>
+                                <wp:inline distT="0" distB="0" distL="0" distR="0">
+                                  <wp:extent cx="207563" cy="207563"/>
+                                  <wp:effectExtent l="0" t="0" r="2540" b="2540"/>
+                                  <wp:docPr id="20" name="Ábra 20" descr="Boríték"/>
+                                  <wp:cNvGraphicFramePr>
+                                    <a:graphicFrameLocks xmlns:a="http://schemas.openxmlformats.org/drawingml/2006/main" noChangeAspect="1"/>
+                                  </wp:cNvGraphicFramePr>
+                                  <a:graphic xmlns:a="http://schemas.openxmlformats.org/drawingml/2006/main">
+                                    <a:graphicData uri="http://schemas.openxmlformats.org/drawingml/2006/picture">
+                                      <pic:pic xmlns:pic="http://schemas.openxmlformats.org/drawingml/2006/picture">
+                                        <pic:nvPicPr>
+                                          <pic:cNvPr id="7" name="envelope.svg"/>
+                                          <pic:cNvPicPr/>
+                                        </pic:nvPicPr>
+                                        <pic:blipFill>
+                                          <a:blip r:embed="rId7">
+                                            <a:extLst>
+                                              <a:ext uri="{28A0092B-C50C-407E-A947-70E740481C1C}">
+                                                <a14:useLocalDpi xmlns:a14="http://schemas.microsoft.com/office/drawing/2010/main" val="0"/>
+                                              </a:ext>
+                                              <a:ext uri="{96DAC541-7B7A-43D3-8B79-37D633B846F1}">
+                                                <asvg:svgBlip xmlns:asvg="http://schemas.microsoft.com/office/drawing/2016/SVG/main" r:embed="rId8"/>
+                                              </a:ext>
+                                            </a:extLst>
+                                          </a:blip>
+                                          <a:stretch>
+                                            <a:fillRect/>
+                                          </a:stretch>
+                                        </pic:blipFill>
+                                        <pic:spPr>
+                                          <a:xfrm>
+                                            <a:off x="0" y="0"/>
+                                            <a:ext cx="225428" cy="225428"/>
+                                          </a:xfrm>
+                                          <a:prstGeom prst="rect">
+                                            <a:avLst/>
+                                          </a:prstGeom>
+                                        </pic:spPr>
+                                      </pic:pic>
+                                    </a:graphicData>
+                                  </a:graphic>
+                                </wp:inline>
+                              </w:drawing>
+                            </w:r>
+                          </w:p>
+                          <w:p>
+                            <w:pPr>
+                              <w:jc w:val="center"/>
+                              <w:rPr>
+                                <w:sz w:val="18"/>
+                                <w:szCs w:val="18"/>
+                              </w:rPr>
+                            </w:pPr>
+                            <w:r>
+                              <w:rPr>
+                                <w:noProof/>
+                                <w:sz w:val="18"/>
+                                <w:szCs w:val="18"/>
+                              </w:rPr>
+                              <w:drawing>
+                                <wp:inline distT="0" distB="0" distL="0" distR="0" wp14:anchorId="5A3923B9" wp14:editId="5D1C5968">
+                                  <wp:extent cx="207563" cy="207563"/>
+                                  <wp:effectExtent l="0" t="0" r="2540" b="2540"/>
+                                  <wp:docPr id="21" name="Ábra 21" descr="Telefon"/>
+                                  <wp:cNvGraphicFramePr>
+                                    <a:graphicFrameLocks xmlns:a="http://schemas.openxmlformats.org/drawingml/2006/main" noChangeAspect="1"/>
+                                  </wp:cNvGraphicFramePr>
+                                  <a:graphic xmlns:a="http://schemas.openxmlformats.org/drawingml/2006/main">
+                                    <a:graphicData uri="http://schemas.openxmlformats.org/drawingml/2006/picture">
+                                      <pic:pic xmlns:pic="http://schemas.openxmlformats.org/drawingml/2006/picture">
+                                        <pic:nvPicPr>
+                                          <pic:cNvPr id="9" name="telephone.svg"/>
+                                          <pic:cNvPicPr/>
+                                        </pic:nvPicPr>
+                                        <pic:blipFill>
+                                          <a:blip r:embed="rId9">
+                                            <a:extLst>
+                                              <a:ext uri="{28A0092B-C50C-407E-A947-70E740481C1C}">
+                                                <a14:useLocalDpi xmlns:a14="http://schemas.microsoft.com/office/drawing/2010/main" val="0"/>
+                                              </a:ext>
+                                              <a:ext uri="{96DAC541-7B7A-43D3-8B79-37D633B846F1}">
+                                                <asvg:svgBlip xmlns:asvg="http://schemas.microsoft.com/office/drawing/2016/SVG/main" r:embed="rId10"/>
+                                              </a:ext>
+                                            </a:extLst>
+                                          </a:blip>
+                                          <a:stretch>
+                                            <a:fillRect/>
+                                          </a:stretch>
+                                        </pic:blipFill>
+                                        <pic:spPr>
+                                          <a:xfrm>
+                                            <a:off x="0" y="0"/>
+                                            <a:ext cx="218600" cy="218600"/>
+                                          </a:xfrm>
+                                          <a:prstGeom prst="rect">
+                                            <a:avLst/>
+                                          </a:prstGeom>
+                                        </pic:spPr>
+                                      </pic:pic>
+                                    </a:graphicData>
+                                  </a:graphic>
+                                </wp:inline>
+                              </w:drawing>
+                            </w:r>
+                          </w:p>
+                          <w:p>
+                            <w:pPr>
+                              <w:jc w:val="center"/>
+                              <w:rPr>
+                                <w:sz w:val="18"/>
+                                <w:szCs w:val="18"/>
+                              </w:rPr>
+                            </w:pPr>
+                          </w:p>
+                          <w:p>
+                            <w:pPr>
+                              <w:jc w:val="center"/>
+                              <w:rPr>
+                                <w:sz w:val="18"/>
+                                <w:szCs w:val="18"/>
+                              </w:rPr>
+                            </w:pPr>
+                          </w:p>
+                          <w:p>
+                            <w:pPr>
+                              <w:rPr>
+                                <w:sz w:val="20"/>
+                                <w:szCs w:val="20"/>
+                              </w:rPr>
+                            </w:pPr>
+                          </w:p>
+                          <w:p>
+                            <w:pPr>
+                              <w:rPr>
+                                <w:sz w:val="20"/>
+                                <w:szCs w:val="20"/>
+                              </w:rPr>
+                            </w:pPr>
+                          </w:p>
+                          <w:p>
+                            <w:pPr>
+                              <w:pStyle w:val="Listaszerbekezds"/>
+                              <w:numPr>
+                                <w:ilvl w:val="0"/>
+                                <w:numId w:val="13"/>
+                              </w:numPr>
+                            </w:pPr>
+                          </w:p>
+                        </w:txbxContent>
+                      </wps:txbx>
+                      <wps:bodyPr rot="0" spcFirstLastPara="0" vertOverflow="overflow" horzOverflow="overflow" vert="horz" wrap="square" lIns="91440" tIns="45720" rIns="91440" bIns="45720" numCol="1" spcCol="0" rtlCol="0" fromWordArt="0" anchor="t" anchorCtr="0" forceAA="0" compatLnSpc="1">
+                        <a:prstTxWarp prst="textNoShape">
+                          <a:avLst/>
+                        </a:prstTxWarp>
+                        <a:noAutofit/>
+                      </wps:bodyPr>
+                    </wps:wsp>
+                  </a:graphicData>
+                </a:graphic>
+              </wp:anchor>
+            </w:drawing>
+          </mc:Choice>
+          <mc:Fallback>
+            <w:pict>
+              <v:shapetype id="_x0000_t202" coordsize="21600,21600" o:spt="202" path="m,l,21600r21600,l21600,xe">
+                <v:stroke joinstyle="miter"/>
+                <v:path gradientshapeok="t" o:connecttype="rect"/>
+              </v:shapetype>
+              <v:shape id="Szövegdoboz 6" o:spid="_x0000_s1027" type="#_x0000_t202" style="position:absolute;margin-left:523.9pt;margin-top:21.25pt;width:46.5pt;height:83.25pt;z-index:251834368;visibility:visible;mso-wrap-style:square;mso-wrap-distance-left:9pt;mso-wrap-distance-top:0;mso-wrap-distance-right:9pt;mso-wrap-distance-bottom:0;mso-position-horizontal:absolute;mso-position-horizontal-relative:text;mso-position-vertical:absolute;mso-position-vertical-relative:text;v-text-anchor:top" o:gfxdata="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" fillcolor="#f2f2f2 [3052]" stroked="f" strokeweight=".5pt">
+                <v:textbox>
+                  <w:txbxContent>
+                    <w:p>
+                      <w:pPr>
+                        <w:jc w:val="center"/>
+                        <w:rPr>
+                          <w:sz w:val="18"/>
+                          <w:szCs w:val="18"/>
+                        </w:rPr>
+                      </w:pPr>
+                      <w:r>
+                        <w:rPr>
+                          <w:noProof/>
+                          <w:sz w:val="18"/>
+                          <w:szCs w:val="18"/>
+                        </w:rPr>
+                        <w:pict>
+                          <v:shape id="Ábra 3" o:spid="_x0000_i1037" type="#_x0000_t75" alt="Internet" style="width:15.9pt;height:15.9pt;visibility:visible" o:gfxdata="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" o:bullet="t">
+                            <v:imagedata r:id="rId6" o:title="" croptop="-10376f" cropbottom="-10650f"/>
+                          </v:shape>
+                        </w:pict>
+                      </w:r>
+                    </w:p>
+                    <w:p>
+                      <w:pPr>
+                        <w:jc w:val="center"/>
+                        <w:rPr>
+                          <w:sz w:val="18"/>
+                          <w:szCs w:val="18"/>
+                        </w:rPr>
+                      </w:pPr>
+                      <w:r>
+                        <w:rPr>
+                          <w:noProof/>
+                          <w:sz w:val="18"/>
+                          <w:szCs w:val="18"/>
+                        </w:rPr>
+                        <w:drawing>
+                          <wp:inline distT="0" distB="0" distL="0" distR="0">
+                            <wp:extent cx="207563" cy="207563"/>
+                            <wp:effectExtent l="0" t="0" r="2540" b="2540"/>
+                            <wp:docPr id="20" name="Ábra 20" descr="Boríték"/>
+                            <wp:cNvGraphicFramePr>
+                              <a:graphicFrameLocks xmlns:a="http://schemas.openxmlformats.org/drawingml/2006/main" noChangeAspect="1"/>
+                            </wp:cNvGraphicFramePr>
+                            <a:graphic xmlns:a="http://schemas.openxmlformats.org/drawingml/2006/main">
+                              <a:graphicData uri="http://schemas.openxmlformats.org/drawingml/2006/picture">
+                                <pic:pic xmlns:pic="http://schemas.openxmlformats.org/drawingml/2006/picture">
+                                  <pic:nvPicPr>
+                                    <pic:cNvPr id="7" name="envelope.svg"/>
+                                    <pic:cNvPicPr/>
+                                  </pic:nvPicPr>
+                                  <pic:blipFill>
+                                    <a:blip r:embed="rId7">
+                                      <a:extLst>
+                                        <a:ext uri="{28A0092B-C50C-407E-A947-70E740481C1C}">
+                                          <a14:useLocalDpi xmlns:a14="http://schemas.microsoft.com/office/drawing/2010/main" val="0"/>
+                                        </a:ext>
+                                        <a:ext uri="{96DAC541-7B7A-43D3-8B79-37D633B846F1}">
+                                          <asvg:svgBlip xmlns:asvg="http://schemas.microsoft.com/office/drawing/2016/SVG/main" r:embed="rId8"/>
+                                        </a:ext>
+                                      </a:extLst>
+                                    </a:blip>
+                                    <a:stretch>
+                                      <a:fillRect/>
+                                    </a:stretch>
+                                  </pic:blipFill>
+                                  <pic:spPr>
+                                    <a:xfrm>
+                                      <a:off x="0" y="0"/>
+                                      <a:ext cx="225428" cy="225428"/>
+                                    </a:xfrm>
+                                    <a:prstGeom prst="rect">
+                                      <a:avLst/>
+                                    </a:prstGeom>
+                                  </pic:spPr>
+                                </pic:pic>
+                              </a:graphicData>
+                            </a:graphic>
+                          </wp:inline>
+                        </w:drawing>
+                      </w:r>
+                    </w:p>
+                    <w:p>
+                      <w:pPr>
+                        <w:jc w:val="center"/>
+                        <w:rPr>
+                          <w:sz w:val="18"/>
+                          <w:szCs w:val="18"/>
+                        </w:rPr>
+                      </w:pPr>
+                      <w:r>
+                        <w:rPr>
+                          <w:noProof/>
+                          <w:sz w:val="18"/>
+                          <w:szCs w:val="18"/>
+                        </w:rPr>
+                        <w:drawing>
+                          <wp:inline distT="0" distB="0" distL="0" distR="0" wp14:anchorId="5A3923B9" wp14:editId="5D1C5968">
+                            <wp:extent cx="207563" cy="207563"/>
+                            <wp:effectExtent l="0" t="0" r="2540" b="2540"/>
+                            <wp:docPr id="21" name="Ábra 21" descr="Telefon"/>
+                            <wp:cNvGraphicFramePr>
+                              <a:graphicFrameLocks xmlns:a="http://schemas.openxmlformats.org/drawingml/2006/main" noChangeAspect="1"/>
+                            </wp:cNvGraphicFramePr>
+                            <a:graphic xmlns:a="http://schemas.openxmlformats.org/drawingml/2006/main">
+                              <a:graphicData uri="http://schemas.openxmlformats.org/drawingml/2006/picture">
+                                <pic:pic xmlns:pic="http://schemas.openxmlformats.org/drawingml/2006/picture">
+                                  <pic:nvPicPr>
+                                    <pic:cNvPr id="9" name="telephone.svg"/>
+                                    <pic:cNvPicPr/>
+                                  </pic:nvPicPr>
+                                  <pic:blipFill>
+                                    <a:blip r:embed="rId9">
+                                      <a:extLst>
+                                        <a:ext uri="{28A0092B-C50C-407E-A947-70E740481C1C}">
+                                          <a14:useLocalDpi xmlns:a14="http://schemas.microsoft.com/office/drawing/2010/main" val="0"/>
+                                        </a:ext>
+                                        <a:ext uri="{96DAC541-7B7A-43D3-8B79-37D633B846F1}">
+                                          <asvg:svgBlip xmlns:asvg="http://schemas.microsoft.com/office/drawing/2016/SVG/main" r:embed="rId10"/>
+                                        </a:ext>
+                                      </a:extLst>
+                                    </a:blip>
+                                    <a:stretch>
+                                      <a:fillRect/>
+                                    </a:stretch>
+                                  </pic:blipFill>
+                                  <pic:spPr>
+                                    <a:xfrm>
+                                      <a:off x="0" y="0"/>
+                                      <a:ext cx="218600" cy="218600"/>
+                                    </a:xfrm>
+                                    <a:prstGeom prst="rect">
+                                      <a:avLst/>
+                                    </a:prstGeom>
+                                  </pic:spPr>
+                                </pic:pic>
+                              </a:graphicData>
+                            </a:graphic>
+                          </wp:inline>
+                        </w:drawing>
+                      </w:r>
+                    </w:p>
+                    <w:p>
+                      <w:pPr>
+                        <w:jc w:val="center"/>
+                        <w:rPr>
+                          <w:sz w:val="18"/>
+                          <w:szCs w:val="18"/>
+                        </w:rPr>
+                      </w:pPr>
+                    </w:p>
+                    <w:p>
+                      <w:pPr>
+                        <w:jc w:val="center"/>
+                        <w:rPr>
+                          <w:sz w:val="18"/>
+                          <w:szCs w:val="18"/>
+                        </w:rPr>
+                      </w:pPr>
+                    </w:p>
+                    <w:p>
+                      <w:pPr>
+                        <w:rPr>
+                          <w:sz w:val="20"/>
+                          <w:szCs w:val="20"/>
+                        </w:rPr>
+                      </w:pPr>
+                    </w:p>
+                    <w:p>
+                      <w:pPr>
+                        <w:rPr>
+                          <w:sz w:val="20"/>
+                          <w:szCs w:val="20"/>
+                        </w:rPr>
+                      </w:pPr>
+                    </w:p>
+                    <w:p>
+                      <w:pPr>
+                        <w:pStyle w:val="Listaszerbekezds"/>
+                        <w:numPr>
+                          <w:ilvl w:val="0"/>
+                          <w:numId w:val="13"/>
+                        </w:numPr>
+                      </w:pPr>
+                    </w:p>
+                  </w:txbxContent>
+                </v:textbox>
+              </v:shape>
+            </w:pict>
+          </mc:Fallback>
+        </mc:AlternateContent>
+      </w:r>
+      <w:r>
+        <w:rPr>
+          <w:rFonts w:ascii="Trebuchet MS" w:hAnsi="Trebuchet MS"/>
+          <w:noProof/>
+          <w:color w:val="202529"/>
+        </w:rPr>
+        <mc:AlternateContent>
+          <mc:Choice Requires="wps">
+            <w:drawing>
+              <wp:anchor distT="45720" distB="45720" distL="114300" distR="114300" simplePos="0" relativeHeight="251673600" behindDoc="1" locked="0" layoutInCell="1" allowOverlap="1" wp14:anchorId="0D04DFDB" wp14:editId="0F0C7E99">
+                <wp:simplePos x="0" y="0"/>
+                <wp:positionH relativeFrom="column">
+                  <wp:posOffset>5040681</wp:posOffset>
+                </wp:positionH>
+                <wp:positionV relativeFrom="paragraph">
+                  <wp:posOffset>277419</wp:posOffset>
+                </wp:positionV>
+                <wp:extent cx="2119630" cy="2713939"/>
+                <wp:effectExtent l="0" t="0" r="0" b="0"/>
+                <wp:wrapNone/>
+                <wp:docPr id="5" name="Szövegdoboz 2"/>
                 <wp:cNvGraphicFramePr>
                   <a:graphicFrameLocks xmlns:a="http://schemas.openxmlformats.org/drawingml/2006/main"/>
                 </wp:cNvGraphicFramePr>
                 <a:graphic xmlns:a="http://schemas.openxmlformats.org/drawingml/2006/main">
                   <a:graphicData uri="http://schemas.microsoft.com/office/word/2010/wordprocessingShape">
                     <wps:wsp>
-                      <wps:cNvSpPr>
+                      <wps:cNvSpPr txBox="1">
                         <a:spLocks noChangeArrowheads="1"/>
                       </wps:cNvSpPr>
                       <wps:spPr bwMode="auto">
                         <a:xfrm>
                           <a:off x="0" y="0"/>
-                          <a:ext cx="2133600" cy="6581775"/>
+                          <a:ext cx="2119630" cy="2713939"/>
                         </a:xfrm>
                         <a:prstGeom prst="rect">
                           <a:avLst/>
                         </a:prstGeom>
                         <a:solidFill>
-                          <a:srgbClr val="F1F1F1"/>
+                          <a:schemeClr val="bg1">
+                            <a:lumMod val="95000"/>
+                          </a:schemeClr>
                         </a:solidFill>
-                        <a:ln>
+                        <a:ln w="9525">
                           <a:noFill/>
+                          <a:miter lim="800000"/>
+                          <a:headEnd/>
+                          <a:tailEnd/>
                         </a:ln>
-                        <a:extLst>
-                          <a:ext uri="{91240B29-F687-4F45-9708-019B960494DF}">
-                            <a14:hiddenLine xmlns:a14="http://schemas.microsoft.com/office/drawing/2010/main" w="9525">
-                              <a:solidFill>
-                                <a:srgbClr val="000000"/>
-                              </a:solidFill>
-                              <a:miter lim="800000"/>
-                              <a:headEnd/>
-                              <a:tailEnd/>
-                            </a14:hiddenLine>
-                          </a:ext>
-                        </a:extLst>
                       </wps:spPr>
                       <wps:txbx>
                         <w:txbxContent>
                           <w:p>
                             <w:pPr>
-                              <w:pStyle w:val="Szvegtrzs"/>
-                              <w:spacing w:before="69" w:line="312" w:lineRule="auto"/>
-                              <w:ind w:left="0" w:right="77"/>
+                              <w:ind w:left="142" w:hanging="142"/>
                               <w:rPr>
-                                <w:color w:val="202529"/>
+                                <w:sz w:val="20"/>
+                                <w:szCs w:val="20"/>
                               </w:rPr>
                             </w:pPr>
-                            <w:hyperlink r:id="rId5" w:history="1">
+                            <w:hyperlink r:id="rId11" w:history="1">
+                              <w:proofErr w:type="spellStart"/>
                               <w:r>
                                 <w:rPr>
                                   <w:rStyle w:val="Hiperhivatkozs"/>
+                                  <w:sz w:val="20"/>
+                                  <w:szCs w:val="20"/>
+                                </w:rPr>
+                                <w:t>Digital_CV</w:t>
+                              </w:r>
+                              <w:proofErr w:type="spellEnd"/>
+                            </w:hyperlink>
+                            <w:r>
+                              <w:rPr>
+                                <w:sz w:val="20"/>
+                                <w:szCs w:val="20"/>
+                              </w:rPr>
+                              <w:tab/>
+                            </w:r>
+                            <w:r>
+                              <w:rPr>
+                                <w:sz w:val="20"/>
+                                <w:szCs w:val="20"/>
+                              </w:rPr>
+                              <w:tab/>
+                            </w:r>
+                            <w:r>
+                              <w:rPr>
+                                <w:sz w:val="20"/>
+                                <w:szCs w:val="20"/>
+                              </w:rPr>
+                              <w:tab/>
+                            </w:r>
+                          </w:p>
+                          <w:p>
+                            <w:pPr>
+                              <w:spacing w:before="120" w:after="120"/>
+                              <w:ind w:left="142" w:hanging="142"/>
+                              <w:rPr>
+                                <w:sz w:val="14"/>
+                                <w:szCs w:val="14"/>
+                              </w:rPr>
+                            </w:pPr>
+                            <w:hyperlink r:id="rId12" w:history="1">
+                              <w:r>
+                                <w:rPr>
+                                  <w:rStyle w:val="Hiperhivatkozs"/>
+                                  <w:sz w:val="14"/>
+                                  <w:szCs w:val="14"/>
                                 </w:rPr>
                                 <w:t>peter.hrubos.szte@gmail.com</w:t>
                               </w:r>
@@ -253,7 +1331,6 @@
                           <w:p>
                             <w:pPr>
                               <w:pStyle w:val="Szvegtrzs"/>
-                              <w:spacing w:before="69" w:line="312" w:lineRule="auto"/>
                               <w:ind w:left="0" w:right="77"/>
                               <w:rPr>
                                 <w:color w:val="202529"/>
@@ -271,7 +1348,16 @@
                           <w:p>
                             <w:pPr>
                               <w:pStyle w:val="Szvegtrzs"/>
-                              <w:spacing w:before="69" w:line="312" w:lineRule="auto"/>
+                              <w:ind w:left="0" w:right="77"/>
+                              <w:rPr>
+                                <w:color w:val="202529"/>
+                                <w:w w:val="90"/>
+                              </w:rPr>
+                            </w:pPr>
+                          </w:p>
+                          <w:p>
+                            <w:pPr>
+                              <w:pStyle w:val="Szvegtrzs"/>
                               <w:ind w:left="0" w:right="77"/>
                               <w:rPr>
                                 <w14:textOutline w14:w="9525" w14:cap="rnd" w14:cmpd="sng" w14:algn="ctr">
@@ -293,7 +1379,7 @@
                             </w:r>
                           </w:p>
                           <w:p>
-                            <w:hyperlink r:id="rId6" w:history="1">
+                            <w:hyperlink r:id="rId13" w:history="1">
                               <w:r>
                                 <w:rPr>
                                   <w:rStyle w:val="Hiperhivatkozs"/>
@@ -302,531 +1388,22 @@
                               </w:r>
                             </w:hyperlink>
                           </w:p>
-                        </w:txbxContent>
-                      </wps:txbx>
-                      <wps:bodyPr rot="0" vert="horz" wrap="square" lIns="91440" tIns="45720" rIns="91440" bIns="45720" anchor="t" anchorCtr="0" upright="1">
-                        <a:noAutofit/>
-                      </wps:bodyPr>
-                    </wps:wsp>
-                  </a:graphicData>
-                </a:graphic>
-                <wp14:sizeRelH relativeFrom="margin">
-                  <wp14:pctWidth>0</wp14:pctWidth>
-                </wp14:sizeRelH>
-                <wp14:sizeRelV relativeFrom="margin">
-                  <wp14:pctHeight>0</wp14:pctHeight>
-                </wp14:sizeRelV>
-              </wp:anchor>
-            </w:drawing>
-          </mc:Choice>
-          <mc:Fallback>
-            <w:pict>
-              <v:rect w14:anchorId="116D51D3" id="Rectangle 20" o:spid="_x0000_s1026" style="position:absolute;left:0;text-align:left;margin-left:395.5pt;margin-top:4.15pt;width:168pt;height:518.25pt;z-index:-251703808;visibility:visible;mso-wrap-style:square;mso-width-percent:0;mso-height-percent:0;mso-wrap-distance-left:9pt;mso-wrap-distance-top:0;mso-wrap-distance-right:9pt;mso-wrap-distance-bottom:0;mso-position-horizontal:absolute;mso-position-horizontal-relative:text;mso-position-vertical:absolute;mso-position-vertical-relative:text;mso-width-percent:0;mso-height-percent:0;mso-width-relative:margin;mso-height-relative:margin;v-text-anchor:top" o:gfxdata="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" fillcolor="#f1f1f1" stroked="f">
-                <v:textbox>
-                  <w:txbxContent>
-                    <w:p>
-                      <w:pPr>
-                        <w:pStyle w:val="Szvegtrzs"/>
-                        <w:spacing w:before="69" w:line="312" w:lineRule="auto"/>
-                        <w:ind w:left="0" w:right="77"/>
-                        <w:rPr>
-                          <w:color w:val="202529"/>
-                        </w:rPr>
-                      </w:pPr>
-                      <w:hyperlink r:id="rId7" w:history="1">
-                        <w:r>
-                          <w:rPr>
-                            <w:rStyle w:val="Hiperhivatkozs"/>
-                          </w:rPr>
-                          <w:t>peter.hrubos.szte@gmail.com</w:t>
-                        </w:r>
-                      </w:hyperlink>
-                    </w:p>
-                    <w:p>
-                      <w:pPr>
-                        <w:pStyle w:val="Szvegtrzs"/>
-                        <w:spacing w:before="69" w:line="312" w:lineRule="auto"/>
-                        <w:ind w:left="0" w:right="77"/>
-                        <w:rPr>
-                          <w:color w:val="202529"/>
-                          <w:w w:val="90"/>
-                        </w:rPr>
-                      </w:pPr>
-                      <w:r>
-                        <w:rPr>
-                          <w:color w:val="202529"/>
-                          <w:w w:val="90"/>
-                        </w:rPr>
-                        <w:t>(+36) 20 821 11 77</w:t>
-                      </w:r>
-                    </w:p>
-                    <w:p>
-                      <w:pPr>
-                        <w:pStyle w:val="Szvegtrzs"/>
-                        <w:spacing w:before="69" w:line="312" w:lineRule="auto"/>
-                        <w:ind w:left="0" w:right="77"/>
-                        <w:rPr>
-                          <w14:textOutline w14:w="9525" w14:cap="rnd" w14:cmpd="sng" w14:algn="ctr">
-                            <w14:noFill/>
-                            <w14:prstDash w14:val="solid"/>
-                            <w14:bevel/>
-                          </w14:textOutline>
-                        </w:rPr>
-                      </w:pPr>
-                      <w:r>
-                        <w:rPr>
-                          <w14:textOutline w14:w="9525" w14:cap="rnd" w14:cmpd="sng" w14:algn="ctr">
-                            <w14:noFill/>
-                            <w14:prstDash w14:val="solid"/>
-                            <w14:bevel/>
-                          </w14:textOutline>
-                        </w:rPr>
-                        <w:t>Budapest</w:t>
-                      </w:r>
-                    </w:p>
-                    <w:p>
-                      <w:hyperlink r:id="rId8" w:history="1">
-                        <w:r>
-                          <w:rPr>
-                            <w:rStyle w:val="Hiperhivatkozs"/>
-                          </w:rPr>
-                          <w:t>LinkedIn</w:t>
-                        </w:r>
-                      </w:hyperlink>
-                    </w:p>
-                  </w:txbxContent>
-                </v:textbox>
-              </v:rect>
-            </w:pict>
-          </mc:Fallback>
-        </mc:AlternateContent>
-      </w:r>
-      <w:r>
-        <w:rPr>
-          <w:rFonts w:ascii="Trebuchet MS"/>
-          <w:b/>
-          <w:color w:val="202529"/>
-          <w:w w:val="105"/>
-          <w:sz w:val="39"/>
-        </w:rPr>
-        <w:t>CE Productivity Process</w:t>
-      </w:r>
-      <w:r>
-        <w:rPr>
-          <w:rFonts w:ascii="Trebuchet MS"/>
-          <w:b/>
-          <w:color w:val="202529"/>
-          <w:spacing w:val="2"/>
-          <w:w w:val="105"/>
-          <w:sz w:val="39"/>
-        </w:rPr>
-        <w:t xml:space="preserve"> </w:t>
-      </w:r>
-      <w:r>
-        <w:rPr>
-          <w:rFonts w:ascii="Trebuchet MS"/>
-          <w:b/>
-          <w:color w:val="202529"/>
-          <w:w w:val="105"/>
-          <w:sz w:val="39"/>
-        </w:rPr>
-        <w:t>Manager</w:t>
-      </w:r>
-    </w:p>
-    <w:p>
-      <w:pPr>
-        <w:spacing w:before="150" w:line="237" w:lineRule="auto"/>
-        <w:ind w:left="115"/>
-        <w:rPr>
-          <w:rFonts w:ascii="Trebuchet MS" w:hAnsi="Trebuchet MS"/>
-          <w:i/>
-          <w:color w:val="202529"/>
-          <w:spacing w:val="3"/>
-          <w:w w:val="95"/>
-          <w:sz w:val="20"/>
-        </w:rPr>
-      </w:pPr>
-      <w:r>
-        <w:rPr>
-          <w:rFonts w:ascii="Trebuchet MS" w:hAnsi="Trebuchet MS"/>
-          <w:i/>
-          <w:color w:val="202529"/>
-          <w:w w:val="95"/>
-          <w:sz w:val="20"/>
-        </w:rPr>
-        <w:t>Process</w:t>
-      </w:r>
-      <w:r>
-        <w:rPr>
-          <w:rFonts w:ascii="Trebuchet MS" w:hAnsi="Trebuchet MS"/>
-          <w:i/>
-          <w:color w:val="202529"/>
-          <w:spacing w:val="-8"/>
-          <w:w w:val="95"/>
-          <w:sz w:val="20"/>
-        </w:rPr>
-        <w:t xml:space="preserve"> </w:t>
-      </w:r>
-      <w:r>
-        <w:rPr>
-          <w:rFonts w:ascii="Trebuchet MS" w:hAnsi="Trebuchet MS"/>
-          <w:i/>
-          <w:color w:val="202529"/>
-          <w:w w:val="95"/>
-          <w:sz w:val="20"/>
-        </w:rPr>
-        <w:t>manager</w:t>
-      </w:r>
-      <w:r>
-        <w:rPr>
-          <w:rFonts w:ascii="Trebuchet MS" w:hAnsi="Trebuchet MS"/>
-          <w:i/>
-          <w:color w:val="202529"/>
-          <w:w w:val="95"/>
-          <w:sz w:val="20"/>
-        </w:rPr>
-        <w:t xml:space="preserve"> in retail</w:t>
-      </w:r>
-      <w:r>
-        <w:rPr>
-          <w:rFonts w:ascii="Trebuchet MS" w:hAnsi="Trebuchet MS"/>
-          <w:i/>
-          <w:color w:val="202529"/>
-          <w:spacing w:val="-7"/>
-          <w:w w:val="95"/>
-          <w:sz w:val="20"/>
-        </w:rPr>
-        <w:t xml:space="preserve"> </w:t>
-      </w:r>
-      <w:r>
-        <w:rPr>
-          <w:rFonts w:ascii="Trebuchet MS" w:hAnsi="Trebuchet MS"/>
-          <w:i/>
-          <w:color w:val="202529"/>
-          <w:w w:val="95"/>
-          <w:sz w:val="20"/>
-        </w:rPr>
-        <w:t>with</w:t>
-      </w:r>
-      <w:r>
-        <w:rPr>
-          <w:rFonts w:ascii="Trebuchet MS" w:hAnsi="Trebuchet MS"/>
-          <w:i/>
-          <w:color w:val="202529"/>
-          <w:spacing w:val="4"/>
-          <w:w w:val="95"/>
-          <w:sz w:val="20"/>
-        </w:rPr>
-        <w:t xml:space="preserve"> </w:t>
-      </w:r>
-      <w:r>
-        <w:rPr>
-          <w:rFonts w:ascii="Trebuchet MS" w:hAnsi="Trebuchet MS"/>
-          <w:i/>
-          <w:color w:val="202529"/>
-          <w:w w:val="95"/>
-          <w:sz w:val="20"/>
-        </w:rPr>
-        <w:t>4</w:t>
-      </w:r>
-      <w:r>
-        <w:rPr>
-          <w:rFonts w:ascii="Trebuchet MS" w:hAnsi="Trebuchet MS"/>
-          <w:i/>
-          <w:color w:val="202529"/>
-          <w:w w:val="95"/>
-          <w:sz w:val="20"/>
-        </w:rPr>
-        <w:t>+</w:t>
-      </w:r>
-      <w:r>
-        <w:rPr>
-          <w:rFonts w:ascii="Trebuchet MS" w:hAnsi="Trebuchet MS"/>
-          <w:i/>
-          <w:color w:val="202529"/>
-          <w:spacing w:val="-12"/>
-          <w:w w:val="95"/>
-          <w:sz w:val="20"/>
-        </w:rPr>
-        <w:t xml:space="preserve"> </w:t>
-      </w:r>
-      <w:r>
-        <w:rPr>
-          <w:rFonts w:ascii="Trebuchet MS" w:hAnsi="Trebuchet MS"/>
-          <w:i/>
-          <w:color w:val="202529"/>
-          <w:w w:val="95"/>
-          <w:sz w:val="20"/>
-        </w:rPr>
-        <w:t>years</w:t>
-      </w:r>
-      <w:r>
-        <w:rPr>
-          <w:rFonts w:ascii="Trebuchet MS" w:hAnsi="Trebuchet MS"/>
-          <w:i/>
-          <w:color w:val="202529"/>
-          <w:spacing w:val="-10"/>
-          <w:w w:val="95"/>
-          <w:sz w:val="20"/>
-        </w:rPr>
-        <w:t xml:space="preserve"> </w:t>
-      </w:r>
-      <w:r>
-        <w:rPr>
-          <w:rFonts w:ascii="Trebuchet MS" w:hAnsi="Trebuchet MS"/>
-          <w:i/>
-          <w:color w:val="202529"/>
-          <w:w w:val="95"/>
-          <w:sz w:val="20"/>
-        </w:rPr>
-        <w:t>of</w:t>
-      </w:r>
-      <w:r>
-        <w:rPr>
-          <w:rFonts w:ascii="Trebuchet MS" w:hAnsi="Trebuchet MS"/>
-          <w:i/>
-          <w:color w:val="202529"/>
-          <w:spacing w:val="-11"/>
-          <w:w w:val="95"/>
-          <w:sz w:val="20"/>
-        </w:rPr>
-        <w:t xml:space="preserve"> </w:t>
-      </w:r>
-      <w:r>
-        <w:rPr>
-          <w:rFonts w:ascii="Trebuchet MS" w:hAnsi="Trebuchet MS"/>
-          <w:i/>
-          <w:color w:val="202529"/>
-          <w:w w:val="95"/>
-          <w:sz w:val="20"/>
-        </w:rPr>
-        <w:t>experience</w:t>
-      </w:r>
-      <w:r>
-        <w:rPr>
-          <w:rFonts w:ascii="Trebuchet MS" w:hAnsi="Trebuchet MS"/>
-          <w:i/>
-          <w:color w:val="202529"/>
-          <w:spacing w:val="3"/>
-          <w:w w:val="95"/>
-          <w:sz w:val="20"/>
-        </w:rPr>
-        <w:t xml:space="preserve"> </w:t>
-      </w:r>
-      <w:r>
-        <w:rPr>
-          <w:rFonts w:ascii="Trebuchet MS" w:hAnsi="Trebuchet MS"/>
-          <w:i/>
-          <w:color w:val="202529"/>
-          <w:spacing w:val="3"/>
-          <w:w w:val="95"/>
-          <w:sz w:val="20"/>
-        </w:rPr>
-        <w:t xml:space="preserve">creating data models for </w:t>
-      </w:r>
-      <w:r>
-        <w:rPr>
-          <w:rFonts w:ascii="Trebuchet MS" w:hAnsi="Trebuchet MS"/>
-          <w:i/>
-          <w:color w:val="202529"/>
-          <w:spacing w:val="3"/>
-          <w:w w:val="95"/>
-          <w:sz w:val="20"/>
-        </w:rPr>
-        <w:t>stores</w:t>
-      </w:r>
-      <w:r>
-        <w:rPr>
-          <w:rFonts w:ascii="Trebuchet MS" w:hAnsi="Trebuchet MS"/>
-          <w:i/>
-          <w:color w:val="202529"/>
-          <w:spacing w:val="3"/>
-          <w:w w:val="95"/>
-          <w:sz w:val="20"/>
-        </w:rPr>
-        <w:t xml:space="preserve"> in order to calculate</w:t>
-      </w:r>
-      <w:r>
-        <w:rPr>
-          <w:rFonts w:ascii="Trebuchet MS" w:hAnsi="Trebuchet MS"/>
-          <w:i/>
-          <w:color w:val="202529"/>
-          <w:spacing w:val="3"/>
-          <w:w w:val="95"/>
-          <w:sz w:val="20"/>
-        </w:rPr>
-        <w:t xml:space="preserve"> labor demand of replenishment areas.</w:t>
-      </w:r>
-    </w:p>
-    <w:p>
-      <w:pPr>
-        <w:spacing w:before="150" w:line="237" w:lineRule="auto"/>
-        <w:ind w:left="115"/>
-        <w:rPr>
-          <w:rFonts w:ascii="Trebuchet MS" w:hAnsi="Trebuchet MS"/>
-          <w:i/>
-          <w:color w:val="202529"/>
-          <w:spacing w:val="3"/>
-          <w:w w:val="95"/>
-          <w:sz w:val="20"/>
-        </w:rPr>
-      </w:pPr>
-      <w:r>
-        <w:rPr>
-          <w:rFonts w:ascii="Trebuchet MS" w:hAnsi="Trebuchet MS"/>
-          <w:i/>
-          <w:color w:val="202529"/>
-          <w:spacing w:val="3"/>
-          <w:w w:val="95"/>
-          <w:sz w:val="20"/>
-        </w:rPr>
-        <w:t xml:space="preserve">Self-taught </w:t>
-      </w:r>
-      <w:proofErr w:type="spellStart"/>
-      <w:r>
-        <w:rPr>
-          <w:rFonts w:ascii="Trebuchet MS" w:hAnsi="Trebuchet MS"/>
-          <w:i/>
-          <w:color w:val="202529"/>
-          <w:spacing w:val="3"/>
-          <w:w w:val="95"/>
-          <w:sz w:val="20"/>
-        </w:rPr>
-        <w:t>pythonis</w:t>
-      </w:r>
-      <w:r>
-        <w:rPr>
-          <w:rFonts w:ascii="Trebuchet MS" w:hAnsi="Trebuchet MS"/>
-          <w:i/>
-          <w:color w:val="202529"/>
-          <w:w w:val="95"/>
-          <w:sz w:val="20"/>
-        </w:rPr>
-        <w:t>t</w:t>
-      </w:r>
-      <w:proofErr w:type="spellEnd"/>
-      <w:r>
-        <w:rPr>
-          <w:rFonts w:ascii="Trebuchet MS" w:hAnsi="Trebuchet MS"/>
-          <w:i/>
-          <w:color w:val="202529"/>
-          <w:w w:val="95"/>
-          <w:sz w:val="20"/>
-        </w:rPr>
-        <w:t xml:space="preserve"> who constantly searches for innovative solutions to everyday problem</w:t>
-      </w:r>
-      <w:r>
-        <w:rPr>
-          <w:rFonts w:ascii="Trebuchet MS" w:hAnsi="Trebuchet MS"/>
-          <w:i/>
-          <w:color w:val="202529"/>
-          <w:w w:val="95"/>
-          <w:sz w:val="20"/>
-        </w:rPr>
-        <w:t>.</w:t>
-      </w:r>
-    </w:p>
-    <w:p>
-      <w:pPr>
-        <w:pStyle w:val="Szvegtrzs"/>
-        <w:spacing w:before="69" w:line="312" w:lineRule="auto"/>
-        <w:ind w:left="115" w:right="77"/>
-      </w:pPr>
-      <w:r>
-        <w:br w:type="column"/>
-      </w:r>
-      <w:r>
-        <w:t xml:space="preserve"> </w:t>
-      </w:r>
-    </w:p>
-    <w:p>
-      <w:pPr>
-        <w:spacing w:line="312" w:lineRule="auto"/>
-        <w:sectPr>
-          <w:type w:val="continuous"/>
-          <w:pgSz w:w="12240" w:h="15840"/>
-          <w:pgMar w:top="700" w:right="680" w:bottom="280" w:left="460" w:header="708" w:footer="708" w:gutter="0"/>
-          <w:cols w:num="2" w:space="708" w:equalWidth="0">
-            <w:col w:w="7722" w:space="378"/>
-            <w:col w:w="3000"/>
-          </w:cols>
-        </w:sectPr>
-      </w:pPr>
-    </w:p>
-    <w:p>
-      <w:pPr>
-        <w:pStyle w:val="Szvegtrzs"/>
-        <w:ind w:left="0"/>
-        <w:rPr>
-          <w:sz w:val="20"/>
-        </w:rPr>
-      </w:pPr>
-    </w:p>
-    <w:p>
-      <w:pPr>
-        <w:pStyle w:val="Szvegtrzs"/>
-        <w:spacing w:before="7"/>
-        <w:ind w:left="0"/>
-        <w:rPr>
-          <w:sz w:val="26"/>
-        </w:rPr>
-      </w:pPr>
-      <w:r>
-        <w:rPr>
-          <w:rFonts w:ascii="Trebuchet MS" w:hAnsi="Trebuchet MS"/>
-          <w:noProof/>
-          <w:color w:val="202529"/>
-        </w:rPr>
-        <mc:AlternateContent>
-          <mc:Choice Requires="wps">
-            <w:drawing>
-              <wp:anchor distT="45720" distB="45720" distL="114300" distR="114300" simplePos="0" relativeHeight="251709952" behindDoc="1" locked="0" layoutInCell="1" allowOverlap="1" wp14:anchorId="0D04DFDB" wp14:editId="0F0C7E99">
-                <wp:simplePos x="0" y="0"/>
-                <wp:positionH relativeFrom="column">
-                  <wp:posOffset>5041900</wp:posOffset>
-                </wp:positionH>
-                <wp:positionV relativeFrom="paragraph">
-                  <wp:posOffset>447040</wp:posOffset>
-                </wp:positionV>
-                <wp:extent cx="2105025" cy="1390650"/>
-                <wp:effectExtent l="0" t="0" r="9525" b="0"/>
-                <wp:wrapNone/>
-                <wp:docPr id="5" name="Szövegdoboz 2"/>
-                <wp:cNvGraphicFramePr>
-                  <a:graphicFrameLocks xmlns:a="http://schemas.openxmlformats.org/drawingml/2006/main"/>
-                </wp:cNvGraphicFramePr>
-                <a:graphic xmlns:a="http://schemas.openxmlformats.org/drawingml/2006/main">
-                  <a:graphicData uri="http://schemas.microsoft.com/office/word/2010/wordprocessingShape">
-                    <wps:wsp>
-                      <wps:cNvSpPr txBox="1">
-                        <a:spLocks noChangeArrowheads="1"/>
-                      </wps:cNvSpPr>
-                      <wps:spPr bwMode="auto">
-                        <a:xfrm>
-                          <a:off x="0" y="0"/>
-                          <a:ext cx="2105025" cy="1390650"/>
-                        </a:xfrm>
-                        <a:prstGeom prst="rect">
-                          <a:avLst/>
-                        </a:prstGeom>
-                        <a:solidFill>
-                          <a:schemeClr val="bg1">
-                            <a:lumMod val="95000"/>
-                          </a:schemeClr>
-                        </a:solidFill>
-                        <a:ln w="9525">
-                          <a:noFill/>
-                          <a:miter lim="800000"/>
-                          <a:headEnd/>
-                          <a:tailEnd/>
-                        </a:ln>
-                      </wps:spPr>
-                      <wps:txbx>
-                        <w:txbxContent>
                           <w:p>
                             <w:pPr>
                               <w:spacing w:after="100" w:afterAutospacing="1"/>
                               <w:ind w:left="142" w:hanging="284"/>
+                              <w:rPr>
+                                <w:rFonts w:ascii="Trebuchet MS"/>
+                                <w:b/>
+                                <w:color w:val="548DD4" w:themeColor="text2" w:themeTint="99"/>
+                                <w:w w:val="110"/>
+                              </w:rPr>
+                            </w:pPr>
+                          </w:p>
+                          <w:p>
+                            <w:pPr>
+                              <w:spacing w:after="100" w:afterAutospacing="1"/>
+                              <w:ind w:left="284" w:hanging="284"/>
                               <w:rPr>
                                 <w:rFonts w:ascii="Trebuchet MS"/>
                                 <w:b/>
@@ -839,11 +1416,21 @@
                                 <w:color w:val="548DD4" w:themeColor="text2" w:themeTint="99"/>
                                 <w:w w:val="110"/>
                               </w:rPr>
-                              <w:t>EDUCATION</w:t>
+                              <w:t>E</w:t>
+                            </w:r>
+                            <w:r>
+                              <w:rPr>
+                                <w:rFonts w:ascii="Trebuchet MS"/>
+                                <w:b/>
+                                <w:color w:val="548DD4" w:themeColor="text2" w:themeTint="99"/>
+                                <w:w w:val="110"/>
+                              </w:rPr>
+                              <w:t>DUCATION</w:t>
                             </w:r>
                           </w:p>
                           <w:p>
                             <w:pPr>
+                              <w:ind w:left="142"/>
                               <w:rPr>
                                 <w:b/>
                               </w:rPr>
@@ -859,8 +1446,7 @@
                           </w:p>
                           <w:p>
                             <w:pPr>
-                              <w:spacing w:line="316" w:lineRule="auto"/>
-                              <w:ind w:right="77"/>
+                              <w:ind w:left="142" w:right="77"/>
                               <w:rPr>
                                 <w:b/>
                                 <w:color w:val="202529"/>
@@ -878,8 +1464,7 @@
                           </w:p>
                           <w:p>
                             <w:pPr>
-                              <w:spacing w:line="316" w:lineRule="auto"/>
-                              <w:ind w:right="77"/>
+                              <w:ind w:left="142" w:right="77"/>
                               <w:rPr>
                                 <w:b/>
                                 <w:color w:val="202529"/>
@@ -895,8 +1480,7 @@
                           </w:p>
                           <w:p>
                             <w:pPr>
-                              <w:spacing w:line="316" w:lineRule="auto"/>
-                              <w:ind w:right="77"/>
+                              <w:ind w:left="142" w:right="77"/>
                               <w:rPr>
                                 <w:sz w:val="19"/>
                               </w:rPr>
@@ -947,8 +1531,7 @@
                           <w:p>
                             <w:pPr>
                               <w:pStyle w:val="Szvegtrzs"/>
-                              <w:spacing w:line="225" w:lineRule="exact"/>
-                              <w:ind w:left="0"/>
+                              <w:ind w:left="142"/>
                             </w:pPr>
                             <w:r>
                               <w:rPr>
@@ -1000,17 +1583,147 @@
           </mc:Choice>
           <mc:Fallback>
             <w:pict>
-              <v:shapetype w14:anchorId="0D04DFDB" id="_x0000_t202" coordsize="21600,21600" o:spt="202" path="m,l,21600r21600,l21600,xe">
-                <v:stroke joinstyle="miter"/>
-                <v:path gradientshapeok="t" o:connecttype="rect"/>
-              </v:shapetype>
-              <v:shape id="Szövegdoboz 2" o:spid="_x0000_s1027" type="#_x0000_t202" style="position:absolute;margin-left:397pt;margin-top:35.2pt;width:165.75pt;height:109.5pt;z-index:-251606528;visibility:visible;mso-wrap-style:square;mso-width-percent:0;mso-height-percent:0;mso-wrap-distance-left:9pt;mso-wrap-distance-top:3.6pt;mso-wrap-distance-right:9pt;mso-wrap-distance-bottom:3.6pt;mso-position-horizontal:absolute;mso-position-horizontal-relative:text;mso-position-vertical:absolute;mso-position-vertical-relative:text;mso-width-percent:0;mso-height-percent:0;mso-width-relative:margin;mso-height-relative:margin;v-text-anchor:top" o:gfxdata="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" fillcolor="#f2f2f2 [3052]" stroked="f">
+              <v:shape w14:anchorId="0D04DFDB" id="Szövegdoboz 2" o:spid="_x0000_s1028" type="#_x0000_t202" style="position:absolute;margin-left:396.9pt;margin-top:21.85pt;width:166.9pt;height:213.7pt;z-index:-251642880;visibility:visible;mso-wrap-style:square;mso-width-percent:0;mso-height-percent:0;mso-wrap-distance-left:9pt;mso-wrap-distance-top:3.6pt;mso-wrap-distance-right:9pt;mso-wrap-distance-bottom:3.6pt;mso-position-horizontal:absolute;mso-position-horizontal-relative:text;mso-position-vertical:absolute;mso-position-vertical-relative:text;mso-width-percent:0;mso-height-percent:0;mso-width-relative:margin;mso-height-relative:margin;v-text-anchor:top" o:gfxdata="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" fillcolor="#f2f2f2 [3052]" stroked="f">
                 <v:textbox inset="2mm">
                   <w:txbxContent>
                     <w:p>
                       <w:pPr>
+                        <w:ind w:left="142" w:hanging="142"/>
+                        <w:rPr>
+                          <w:sz w:val="20"/>
+                          <w:szCs w:val="20"/>
+                        </w:rPr>
+                      </w:pPr>
+                      <w:hyperlink r:id="rId14" w:history="1">
+                        <w:proofErr w:type="spellStart"/>
+                        <w:r>
+                          <w:rPr>
+                            <w:rStyle w:val="Hiperhivatkozs"/>
+                            <w:sz w:val="20"/>
+                            <w:szCs w:val="20"/>
+                          </w:rPr>
+                          <w:t>Digital_CV</w:t>
+                        </w:r>
+                        <w:proofErr w:type="spellEnd"/>
+                      </w:hyperlink>
+                      <w:r>
+                        <w:rPr>
+                          <w:sz w:val="20"/>
+                          <w:szCs w:val="20"/>
+                        </w:rPr>
+                        <w:tab/>
+                      </w:r>
+                      <w:r>
+                        <w:rPr>
+                          <w:sz w:val="20"/>
+                          <w:szCs w:val="20"/>
+                        </w:rPr>
+                        <w:tab/>
+                      </w:r>
+                      <w:r>
+                        <w:rPr>
+                          <w:sz w:val="20"/>
+                          <w:szCs w:val="20"/>
+                        </w:rPr>
+                        <w:tab/>
+                      </w:r>
+                    </w:p>
+                    <w:p>
+                      <w:pPr>
+                        <w:spacing w:before="120" w:after="120"/>
+                        <w:ind w:left="142" w:hanging="142"/>
+                        <w:rPr>
+                          <w:sz w:val="14"/>
+                          <w:szCs w:val="14"/>
+                        </w:rPr>
+                      </w:pPr>
+                      <w:hyperlink r:id="rId15" w:history="1">
+                        <w:r>
+                          <w:rPr>
+                            <w:rStyle w:val="Hiperhivatkozs"/>
+                            <w:sz w:val="14"/>
+                            <w:szCs w:val="14"/>
+                          </w:rPr>
+                          <w:t>peter.hrubos.szte@gmail.com</w:t>
+                        </w:r>
+                      </w:hyperlink>
+                    </w:p>
+                    <w:p>
+                      <w:pPr>
+                        <w:pStyle w:val="Szvegtrzs"/>
+                        <w:ind w:left="0" w:right="77"/>
+                        <w:rPr>
+                          <w:color w:val="202529"/>
+                          <w:w w:val="90"/>
+                        </w:rPr>
+                      </w:pPr>
+                      <w:r>
+                        <w:rPr>
+                          <w:color w:val="202529"/>
+                          <w:w w:val="90"/>
+                        </w:rPr>
+                        <w:t>(+36) 20 821 11 77</w:t>
+                      </w:r>
+                    </w:p>
+                    <w:p>
+                      <w:pPr>
+                        <w:pStyle w:val="Szvegtrzs"/>
+                        <w:ind w:left="0" w:right="77"/>
+                        <w:rPr>
+                          <w:color w:val="202529"/>
+                          <w:w w:val="90"/>
+                        </w:rPr>
+                      </w:pPr>
+                    </w:p>
+                    <w:p>
+                      <w:pPr>
+                        <w:pStyle w:val="Szvegtrzs"/>
+                        <w:ind w:left="0" w:right="77"/>
+                        <w:rPr>
+                          <w14:textOutline w14:w="9525" w14:cap="rnd" w14:cmpd="sng" w14:algn="ctr">
+                            <w14:noFill/>
+                            <w14:prstDash w14:val="solid"/>
+                            <w14:bevel/>
+                          </w14:textOutline>
+                        </w:rPr>
+                      </w:pPr>
+                      <w:r>
+                        <w:rPr>
+                          <w14:textOutline w14:w="9525" w14:cap="rnd" w14:cmpd="sng" w14:algn="ctr">
+                            <w14:noFill/>
+                            <w14:prstDash w14:val="solid"/>
+                            <w14:bevel/>
+                          </w14:textOutline>
+                        </w:rPr>
+                        <w:t>Budapest</w:t>
+                      </w:r>
+                    </w:p>
+                    <w:p>
+                      <w:hyperlink r:id="rId16" w:history="1">
+                        <w:r>
+                          <w:rPr>
+                            <w:rStyle w:val="Hiperhivatkozs"/>
+                          </w:rPr>
+                          <w:t>LinkedIn</w:t>
+                        </w:r>
+                      </w:hyperlink>
+                    </w:p>
+                    <w:p>
+                      <w:pPr>
                         <w:spacing w:after="100" w:afterAutospacing="1"/>
                         <w:ind w:left="142" w:hanging="284"/>
+                        <w:rPr>
+                          <w:rFonts w:ascii="Trebuchet MS"/>
+                          <w:b/>
+                          <w:color w:val="548DD4" w:themeColor="text2" w:themeTint="99"/>
+                          <w:w w:val="110"/>
+                        </w:rPr>
+                      </w:pPr>
+                    </w:p>
+                    <w:p>
+                      <w:pPr>
+                        <w:spacing w:after="100" w:afterAutospacing="1"/>
+                        <w:ind w:left="284" w:hanging="284"/>
                         <w:rPr>
                           <w:rFonts w:ascii="Trebuchet MS"/>
                           <w:b/>
@@ -1023,11 +1736,21 @@
                           <w:color w:val="548DD4" w:themeColor="text2" w:themeTint="99"/>
                           <w:w w:val="110"/>
                         </w:rPr>
-                        <w:t>EDUCATION</w:t>
+                        <w:t>E</w:t>
+                      </w:r>
+                      <w:r>
+                        <w:rPr>
+                          <w:rFonts w:ascii="Trebuchet MS"/>
+                          <w:b/>
+                          <w:color w:val="548DD4" w:themeColor="text2" w:themeTint="99"/>
+                          <w:w w:val="110"/>
+                        </w:rPr>
+                        <w:t>DUCATION</w:t>
                       </w:r>
                     </w:p>
                     <w:p>
                       <w:pPr>
+                        <w:ind w:left="142"/>
                         <w:rPr>
                           <w:b/>
                         </w:rPr>
@@ -1043,8 +1766,7 @@
                     </w:p>
                     <w:p>
                       <w:pPr>
-                        <w:spacing w:line="316" w:lineRule="auto"/>
-                        <w:ind w:right="77"/>
+                        <w:ind w:left="142" w:right="77"/>
                         <w:rPr>
                           <w:b/>
                           <w:color w:val="202529"/>
@@ -1062,8 +1784,7 @@
                     </w:p>
                     <w:p>
                       <w:pPr>
-                        <w:spacing w:line="316" w:lineRule="auto"/>
-                        <w:ind w:right="77"/>
+                        <w:ind w:left="142" w:right="77"/>
                         <w:rPr>
                           <w:b/>
                           <w:color w:val="202529"/>
@@ -1079,8 +1800,7 @@
                     </w:p>
                     <w:p>
                       <w:pPr>
-                        <w:spacing w:line="316" w:lineRule="auto"/>
-                        <w:ind w:right="77"/>
+                        <w:ind w:left="142" w:right="77"/>
                         <w:rPr>
                           <w:sz w:val="19"/>
                         </w:rPr>
@@ -1131,8 +1851,7 @@
                     <w:p>
                       <w:pPr>
                         <w:pStyle w:val="Szvegtrzs"/>
-                        <w:spacing w:line="225" w:lineRule="exact"/>
-                        <w:ind w:left="0"/>
+                        <w:ind w:left="142"/>
                       </w:pPr>
                       <w:r>
                         <w:rPr>
@@ -1209,16 +1928,23 @@
     <w:p>
       <w:pPr>
         <w:pStyle w:val="Cmsor1"/>
-        <w:spacing w:before="135"/>
       </w:pPr>
       <w:r>
         <w:rPr>
           <w:noProof/>
         </w:rPr>
         <w:drawing>
-          <wp:inline distT="0" distB="0" distL="0" distR="0">
-            <wp:extent cx="628650" cy="238125"/>
-            <wp:effectExtent l="0" t="0" r="0" b="9525"/>
+          <wp:anchor distT="0" distB="0" distL="114300" distR="114300" simplePos="0" relativeHeight="251656704" behindDoc="1" locked="0" layoutInCell="1" allowOverlap="1" wp14:anchorId="2805289E">
+            <wp:simplePos x="0" y="0"/>
+            <wp:positionH relativeFrom="column">
+              <wp:posOffset>1870937</wp:posOffset>
+            </wp:positionH>
+            <wp:positionV relativeFrom="paragraph">
+              <wp:posOffset>160020</wp:posOffset>
+            </wp:positionV>
+            <wp:extent cx="637050" cy="241046"/>
+            <wp:effectExtent l="0" t="0" r="0" b="6985"/>
+            <wp:wrapNone/>
             <wp:docPr id="1" name="Kép 1" descr="Tesco Logo Icon - Download in Flat Style"/>
             <wp:cNvGraphicFramePr>
               <a:graphicFrameLocks xmlns:a="http://schemas.openxmlformats.org/drawingml/2006/main" noChangeAspect="1"/>
@@ -1233,7 +1959,7 @@
                     </pic:cNvPicPr>
                   </pic:nvPicPr>
                   <pic:blipFill rotWithShape="1">
-                    <a:blip r:embed="rId9" cstate="print">
+                    <a:blip r:embed="rId17" cstate="print">
                       <a:extLst>
                         <a:ext uri="{28A0092B-C50C-407E-A947-70E740481C1C}">
                           <a14:useLocalDpi xmlns:a14="http://schemas.microsoft.com/office/drawing/2010/main" val="0"/>
@@ -1246,7 +1972,7 @@
                   <pic:spPr bwMode="auto">
                     <a:xfrm>
                       <a:off x="0" y="0"/>
-                      <a:ext cx="628650" cy="238125"/>
+                      <a:ext cx="637050" cy="241046"/>
                     </a:xfrm>
                     <a:prstGeom prst="rect">
                       <a:avLst/>
@@ -1264,13 +1990,20 @@
                 </pic:pic>
               </a:graphicData>
             </a:graphic>
-          </wp:inline>
+            <wp14:sizeRelH relativeFrom="margin">
+              <wp14:pctWidth>0</wp14:pctWidth>
+            </wp14:sizeRelH>
+            <wp14:sizeRelV relativeFrom="margin">
+              <wp14:pctHeight>0</wp14:pctHeight>
+            </wp14:sizeRelV>
+          </wp:anchor>
         </w:drawing>
       </w:r>
     </w:p>
     <w:p>
       <w:pPr>
         <w:pStyle w:val="Cmsor2"/>
+        <w:spacing w:before="0"/>
         <w:rPr>
           <w:rFonts w:ascii="Trebuchet MS" w:hAnsi="Trebuchet MS"/>
           <w:b/>
@@ -1325,12 +2058,37 @@
           <w:color w:val="202529"/>
         </w:rPr>
         <w:t>Manager</w:t>
+      </w:r>
+      <w:r>
+        <w:rPr>
+          <w:rFonts w:ascii="Trebuchet MS" w:hAnsi="Trebuchet MS"/>
+          <w:b/>
+          <w:color w:val="202529"/>
+        </w:rPr>
+        <w:t xml:space="preserve"> </w:t>
+      </w:r>
+      <w:r>
+        <w:rPr>
+          <w:rFonts w:ascii="Trebuchet MS" w:hAnsi="Trebuchet MS"/>
+          <w:color w:val="202529"/>
+          <w:sz w:val="19"/>
+          <w:szCs w:val="19"/>
+        </w:rPr>
+        <w:t>at</w:t>
+      </w:r>
+      <w:r>
+        <w:rPr>
+          <w:rFonts w:ascii="Trebuchet MS" w:hAnsi="Trebuchet MS"/>
+          <w:b/>
+          <w:color w:val="202529"/>
+        </w:rPr>
+        <w:t xml:space="preserve"> </w:t>
       </w:r>
     </w:p>
     <w:p>
       <w:pPr>
         <w:pStyle w:val="Szvegtrzs"/>
-        <w:spacing w:before="92" w:line="205" w:lineRule="exact"/>
+        <w:spacing w:before="120" w:line="205" w:lineRule="exact"/>
         <w:ind w:left="115"/>
         <w:rPr>
           <w:rFonts w:ascii="Trebuchet MS" w:hAnsi="Trebuchet MS"/>
@@ -1341,6 +2099,15 @@
           <w:rFonts w:ascii="Trebuchet MS" w:hAnsi="Trebuchet MS"/>
           <w:color w:val="202529"/>
           <w:w w:val="95"/>
+          <w14:textOutline w14:w="9525" w14:cap="rnd" w14:cmpd="sng" w14:algn="ctr">
+            <w14:solidFill>
+              <w14:schemeClr w14:val="accent1">
+                <w14:alpha w14:val="78000"/>
+              </w14:schemeClr>
+            </w14:solidFill>
+            <w14:prstDash w14:val="solid"/>
+            <w14:bevel/>
+          </w14:textOutline>
         </w:rPr>
         <w:t>Budaors, HU</w:t>
       </w:r>
@@ -1349,6 +2116,15 @@
           <w:rFonts w:ascii="Trebuchet MS" w:hAnsi="Trebuchet MS"/>
           <w:color w:val="202529"/>
           <w:w w:val="95"/>
+          <w14:textOutline w14:w="9525" w14:cap="rnd" w14:cmpd="sng" w14:algn="ctr">
+            <w14:solidFill>
+              <w14:schemeClr w14:val="accent1">
+                <w14:alpha w14:val="78000"/>
+              </w14:schemeClr>
+            </w14:solidFill>
+            <w14:prstDash w14:val="solid"/>
+            <w14:bevel/>
+          </w14:textOutline>
         </w:rPr>
         <w:tab/>
         <w:t>|</w:t>
@@ -1358,6 +2134,15 @@
           <w:rFonts w:ascii="Trebuchet MS" w:hAnsi="Trebuchet MS"/>
           <w:color w:val="202529"/>
           <w:spacing w:val="102"/>
+          <w14:textOutline w14:w="9525" w14:cap="rnd" w14:cmpd="sng" w14:algn="ctr">
+            <w14:solidFill>
+              <w14:schemeClr w14:val="accent1">
+                <w14:alpha w14:val="78000"/>
+              </w14:schemeClr>
+            </w14:solidFill>
+            <w14:prstDash w14:val="solid"/>
+            <w14:bevel/>
+          </w14:textOutline>
         </w:rPr>
         <w:t xml:space="preserve"> </w:t>
       </w:r>
@@ -1366,6 +2151,15 @@
           <w:rFonts w:ascii="Trebuchet MS" w:hAnsi="Trebuchet MS"/>
           <w:color w:val="202529"/>
           <w:w w:val="95"/>
+          <w14:textOutline w14:w="9525" w14:cap="rnd" w14:cmpd="sng" w14:algn="ctr">
+            <w14:solidFill>
+              <w14:schemeClr w14:val="accent1">
+                <w14:alpha w14:val="78000"/>
+              </w14:schemeClr>
+            </w14:solidFill>
+            <w14:prstDash w14:val="solid"/>
+            <w14:bevel/>
+          </w14:textOutline>
         </w:rPr>
         <w:t>June</w:t>
       </w:r>
@@ -1375,6 +2169,15 @@
           <w:color w:val="202529"/>
           <w:spacing w:val="-3"/>
           <w:w w:val="95"/>
+          <w14:textOutline w14:w="9525" w14:cap="rnd" w14:cmpd="sng" w14:algn="ctr">
+            <w14:solidFill>
+              <w14:schemeClr w14:val="accent1">
+                <w14:alpha w14:val="78000"/>
+              </w14:schemeClr>
+            </w14:solidFill>
+            <w14:prstDash w14:val="solid"/>
+            <w14:bevel/>
+          </w14:textOutline>
         </w:rPr>
         <w:t xml:space="preserve"> </w:t>
       </w:r>
@@ -1383,6 +2186,15 @@
           <w:rFonts w:ascii="Trebuchet MS" w:hAnsi="Trebuchet MS"/>
           <w:color w:val="202529"/>
           <w:w w:val="95"/>
+          <w14:textOutline w14:w="9525" w14:cap="rnd" w14:cmpd="sng" w14:algn="ctr">
+            <w14:solidFill>
+              <w14:schemeClr w14:val="accent1">
+                <w14:alpha w14:val="78000"/>
+              </w14:schemeClr>
+            </w14:solidFill>
+            <w14:prstDash w14:val="solid"/>
+            <w14:bevel/>
+          </w14:textOutline>
         </w:rPr>
         <w:t>2018</w:t>
       </w:r>
@@ -1392,6 +2204,15 @@
           <w:color w:val="202529"/>
           <w:spacing w:val="-9"/>
           <w:w w:val="95"/>
+          <w14:textOutline w14:w="9525" w14:cap="rnd" w14:cmpd="sng" w14:algn="ctr">
+            <w14:solidFill>
+              <w14:schemeClr w14:val="accent1">
+                <w14:alpha w14:val="78000"/>
+              </w14:schemeClr>
+            </w14:solidFill>
+            <w14:prstDash w14:val="solid"/>
+            <w14:bevel/>
+          </w14:textOutline>
         </w:rPr>
         <w:t xml:space="preserve"> </w:t>
       </w:r>
@@ -1400,6 +2221,15 @@
           <w:rFonts w:ascii="Trebuchet MS" w:hAnsi="Trebuchet MS"/>
           <w:color w:val="202529"/>
           <w:w w:val="95"/>
+          <w14:textOutline w14:w="9525" w14:cap="rnd" w14:cmpd="sng" w14:algn="ctr">
+            <w14:solidFill>
+              <w14:schemeClr w14:val="accent1">
+                <w14:alpha w14:val="78000"/>
+              </w14:schemeClr>
+            </w14:solidFill>
+            <w14:prstDash w14:val="solid"/>
+            <w14:bevel/>
+          </w14:textOutline>
         </w:rPr>
         <w:t>-</w:t>
       </w:r>
@@ -1409,6 +2239,15 @@
           <w:color w:val="202529"/>
           <w:spacing w:val="-2"/>
           <w:w w:val="95"/>
+          <w14:textOutline w14:w="9525" w14:cap="rnd" w14:cmpd="sng" w14:algn="ctr">
+            <w14:solidFill>
+              <w14:schemeClr w14:val="accent1">
+                <w14:alpha w14:val="78000"/>
+              </w14:schemeClr>
+            </w14:solidFill>
+            <w14:prstDash w14:val="solid"/>
+            <w14:bevel/>
+          </w14:textOutline>
         </w:rPr>
         <w:t xml:space="preserve"> </w:t>
       </w:r>
@@ -1418,6 +2257,15 @@
           <w:color w:val="202529"/>
           <w:spacing w:val="-6"/>
           <w:w w:val="95"/>
+          <w14:textOutline w14:w="9525" w14:cap="rnd" w14:cmpd="sng" w14:algn="ctr">
+            <w14:solidFill>
+              <w14:schemeClr w14:val="accent1">
+                <w14:alpha w14:val="78000"/>
+              </w14:schemeClr>
+            </w14:solidFill>
+            <w14:prstDash w14:val="solid"/>
+            <w14:bevel/>
+          </w14:textOutline>
         </w:rPr>
         <w:t>current</w:t>
       </w:r>
@@ -1434,20 +2282,29 @@
       <w:r>
         <w:rPr>
           <w:noProof/>
+          <w14:textOutline w14:w="9525" w14:cap="rnd" w14:cmpd="sng" w14:algn="ctr">
+            <w14:solidFill>
+              <w14:schemeClr w14:val="accent1">
+                <w14:alpha w14:val="78000"/>
+              </w14:schemeClr>
+            </w14:solidFill>
+            <w14:prstDash w14:val="solid"/>
+            <w14:bevel/>
+          </w14:textOutline>
         </w:rPr>
         <mc:AlternateContent>
           <mc:Choice Requires="wps">
             <w:drawing>
-              <wp:anchor distT="0" distB="0" distL="114300" distR="114300" simplePos="0" relativeHeight="251728384" behindDoc="1" locked="0" layoutInCell="1" allowOverlap="1" wp14:anchorId="7D370B1C" wp14:editId="43B22636">
+              <wp:anchor distT="0" distB="0" distL="114300" distR="114300" simplePos="0" relativeHeight="251653632" behindDoc="1" locked="0" layoutInCell="1" allowOverlap="1" wp14:anchorId="7D370B1C" wp14:editId="43B22636">
                 <wp:simplePos x="0" y="0"/>
                 <wp:positionH relativeFrom="column">
-                  <wp:posOffset>3175</wp:posOffset>
+                  <wp:posOffset>-6680</wp:posOffset>
                 </wp:positionH>
                 <wp:positionV relativeFrom="paragraph">
-                  <wp:posOffset>5715</wp:posOffset>
+                  <wp:posOffset>38522</wp:posOffset>
                 </wp:positionV>
-                <wp:extent cx="4886325" cy="1314450"/>
-                <wp:effectExtent l="0" t="0" r="9525" b="0"/>
+                <wp:extent cx="4886325" cy="1636208"/>
+                <wp:effectExtent l="0" t="0" r="28575" b="21590"/>
                 <wp:wrapNone/>
                 <wp:docPr id="11" name="Rectangle 20"/>
                 <wp:cNvGraphicFramePr>
@@ -1462,7 +2319,7 @@
                       <wps:spPr bwMode="auto">
                         <a:xfrm>
                           <a:off x="0" y="0"/>
-                          <a:ext cx="4886325" cy="1314450"/>
+                          <a:ext cx="4886325" cy="1636208"/>
                         </a:xfrm>
                         <a:prstGeom prst="rect">
                           <a:avLst/>
@@ -1474,7 +2331,12 @@
                           </a:schemeClr>
                         </a:solidFill>
                         <a:ln>
-                          <a:noFill/>
+                          <a:solidFill>
+                            <a:schemeClr val="accent1">
+                              <a:alpha val="22000"/>
+                            </a:schemeClr>
+                          </a:solidFill>
+                          <a:round/>
                         </a:ln>
                         <a:extLst/>
                       </wps:spPr>
@@ -1495,8 +2357,9 @@
           </mc:Choice>
           <mc:Fallback>
             <w:pict>
-              <v:rect w14:anchorId="394C1914" id="Rectangle 20" o:spid="_x0000_s1026" style="position:absolute;margin-left:.25pt;margin-top:.45pt;width:384.75pt;height:103.5pt;z-index:-251588096;visibility:visible;mso-wrap-style:square;mso-width-percent:0;mso-height-percent:0;mso-wrap-distance-left:9pt;mso-wrap-distance-top:0;mso-wrap-distance-right:9pt;mso-wrap-distance-bottom:0;mso-position-horizontal:absolute;mso-position-horizontal-relative:text;mso-position-vertical:absolute;mso-position-vertical-relative:text;mso-width-percent:0;mso-height-percent:0;mso-width-relative:margin;mso-height-relative:margin;v-text-anchor:top" o:gfxdata="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" fillcolor="#f2f2f2 [3052]" stroked="f">
+              <v:rect w14:anchorId="05F70CA4" id="Rectangle 20" o:spid="_x0000_s1026" style="position:absolute;margin-left:-.55pt;margin-top:3.05pt;width:384.75pt;height:128.85pt;z-index:-251662848;visibility:visible;mso-wrap-style:square;mso-width-percent:0;mso-height-percent:0;mso-wrap-distance-left:9pt;mso-wrap-distance-top:0;mso-wrap-distance-right:9pt;mso-wrap-distance-bottom:0;mso-position-horizontal:absolute;mso-position-horizontal-relative:text;mso-position-vertical:absolute;mso-position-vertical-relative:text;mso-width-percent:0;mso-height-percent:0;mso-width-relative:margin;mso-height-relative:margin;v-text-anchor:top" o:gfxdata="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" fillcolor="#f2f2f2 [3052]" strokecolor="#4f81bd [3204]">
                 <v:fill opacity="20303f"/>
+                <v:stroke opacity="14392f" joinstyle="round"/>
               </v:rect>
             </w:pict>
           </mc:Fallback>
@@ -1537,12 +2400,20 @@
         <w:tabs>
           <w:tab w:val="left" w:pos="656"/>
         </w:tabs>
-        <w:spacing w:line="175" w:lineRule="auto"/>
         <w:ind w:right="369"/>
         <w:rPr>
           <w:rFonts w:ascii="Trebuchet MS" w:hAnsi="Trebuchet MS"/>
           <w:sz w:val="19"/>
           <w:szCs w:val="19"/>
+          <w14:textOutline w14:w="9525" w14:cap="rnd" w14:cmpd="sng" w14:algn="ctr">
+            <w14:solidFill>
+              <w14:schemeClr w14:val="accent1">
+                <w14:alpha w14:val="78000"/>
+              </w14:schemeClr>
+            </w14:solidFill>
+            <w14:prstDash w14:val="solid"/>
+            <w14:bevel/>
+          </w14:textOutline>
         </w:rPr>
       </w:pPr>
       <w:r>
@@ -1553,6 +2424,15 @@
           <w:w w:val="105"/>
           <w:sz w:val="19"/>
           <w:szCs w:val="19"/>
+          <w14:textOutline w14:w="9525" w14:cap="rnd" w14:cmpd="sng" w14:algn="ctr">
+            <w14:solidFill>
+              <w14:schemeClr w14:val="accent1">
+                <w14:alpha w14:val="78000"/>
+              </w14:schemeClr>
+            </w14:solidFill>
+            <w14:prstDash w14:val="solid"/>
+            <w14:bevel/>
+          </w14:textOutline>
         </w:rPr>
         <w:t>Designing and building Data Models by using ETL process (Extract, Transform, Load) and handling Central Europe wide data in order to calculate and predict workload for each activity of a targeted area</w:t>
       </w:r>
@@ -1567,12 +2447,20 @@
         <w:tabs>
           <w:tab w:val="left" w:pos="656"/>
         </w:tabs>
-        <w:spacing w:line="175" w:lineRule="auto"/>
         <w:ind w:right="665"/>
         <w:rPr>
           <w:rFonts w:ascii="Trebuchet MS" w:hAnsi="Trebuchet MS"/>
           <w:sz w:val="19"/>
           <w:szCs w:val="19"/>
+          <w14:textOutline w14:w="9525" w14:cap="rnd" w14:cmpd="sng" w14:algn="ctr">
+            <w14:solidFill>
+              <w14:schemeClr w14:val="accent1">
+                <w14:alpha w14:val="78000"/>
+              </w14:schemeClr>
+            </w14:solidFill>
+            <w14:prstDash w14:val="solid"/>
+            <w14:bevel/>
+          </w14:textOutline>
         </w:rPr>
       </w:pPr>
       <w:r>
@@ -1581,6 +2469,15 @@
           <w:color w:val="202529"/>
           <w:sz w:val="19"/>
           <w:szCs w:val="19"/>
+          <w14:textOutline w14:w="9525" w14:cap="rnd" w14:cmpd="sng" w14:algn="ctr">
+            <w14:solidFill>
+              <w14:schemeClr w14:val="accent1">
+                <w14:alpha w14:val="78000"/>
+              </w14:schemeClr>
+            </w14:solidFill>
+            <w14:prstDash w14:val="solid"/>
+            <w14:bevel/>
+          </w14:textOutline>
         </w:rPr>
         <w:t>Building models with usage of 'Maynard Operation Sequence Technique' (MOST) and 'Random Activity Sampling' (RAS)</w:t>
       </w:r>
@@ -1595,12 +2492,20 @@
         <w:tabs>
           <w:tab w:val="left" w:pos="656"/>
         </w:tabs>
-        <w:spacing w:line="175" w:lineRule="auto"/>
         <w:ind w:right="665"/>
         <w:rPr>
           <w:rFonts w:ascii="Trebuchet MS" w:hAnsi="Trebuchet MS"/>
           <w:sz w:val="19"/>
           <w:szCs w:val="19"/>
+          <w14:textOutline w14:w="9525" w14:cap="rnd" w14:cmpd="sng" w14:algn="ctr">
+            <w14:solidFill>
+              <w14:schemeClr w14:val="accent1">
+                <w14:alpha w14:val="78000"/>
+              </w14:schemeClr>
+            </w14:solidFill>
+            <w14:prstDash w14:val="solid"/>
+            <w14:bevel/>
+          </w14:textOutline>
         </w:rPr>
       </w:pPr>
       <w:r>
@@ -1609,11 +2514,20 @@
           <w:color w:val="202529"/>
           <w:sz w:val="19"/>
           <w:szCs w:val="19"/>
+          <w14:textOutline w14:w="9525" w14:cap="rnd" w14:cmpd="sng" w14:algn="ctr">
+            <w14:solidFill>
+              <w14:schemeClr w14:val="accent1">
+                <w14:alpha w14:val="78000"/>
+              </w14:schemeClr>
+            </w14:solidFill>
+            <w14:prstDash w14:val="solid"/>
+            <w14:bevel/>
+          </w14:textOutline>
         </w:rPr>
         <mc:AlternateContent>
           <mc:Choice Requires="wps">
             <w:drawing>
-              <wp:anchor distT="0" distB="0" distL="114300" distR="114300" simplePos="0" relativeHeight="251682304" behindDoc="1" locked="0" layoutInCell="1" allowOverlap="1">
+              <wp:anchor distT="0" distB="0" distL="114300" distR="114300" simplePos="0" relativeHeight="251602944" behindDoc="1" locked="0" layoutInCell="1" allowOverlap="1">
                 <wp:simplePos x="0" y="0"/>
                 <wp:positionH relativeFrom="column">
                   <wp:posOffset>4776742</wp:posOffset>
@@ -1683,7 +2597,7 @@
           </mc:Choice>
           <mc:Fallback>
             <w:pict>
-              <v:rect w14:anchorId="3CC4485D" id="Téglalap 4" o:spid="_x0000_s1026" style="position:absolute;margin-left:376.1pt;margin-top:21.1pt;width:17.85pt;height:428.65pt;z-index:-251634176;visibility:visible;mso-wrap-style:square;mso-width-percent:0;mso-height-percent:0;mso-wrap-distance-left:9pt;mso-wrap-distance-top:0;mso-wrap-distance-right:9pt;mso-wrap-distance-bottom:0;mso-position-horizontal:absolute;mso-position-horizontal-relative:text;mso-position-vertical:absolute;mso-position-vertical-relative:text;mso-width-percent:0;mso-height-percent:0;mso-width-relative:margin;mso-height-relative:margin;v-text-anchor:middle" o:gfxdata="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" fillcolor="white [3212]" strokecolor="white [3212]" strokeweight="2pt"/>
+              <v:rect w14:anchorId="7ABAE789" id="Téglalap 4" o:spid="_x0000_s1026" style="position:absolute;margin-left:376.1pt;margin-top:21.1pt;width:17.85pt;height:428.65pt;z-index:-251713536;visibility:visible;mso-wrap-style:square;mso-width-percent:0;mso-height-percent:0;mso-wrap-distance-left:9pt;mso-wrap-distance-top:0;mso-wrap-distance-right:9pt;mso-wrap-distance-bottom:0;mso-position-horizontal:absolute;mso-position-horizontal-relative:text;mso-position-vertical:absolute;mso-position-vertical-relative:text;mso-width-percent:0;mso-height-percent:0;mso-width-relative:margin;mso-height-relative:margin;v-text-anchor:middle" o:gfxdata="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" fillcolor="white [3212]" strokecolor="white [3212]" strokeweight="2pt"/>
             </w:pict>
           </mc:Fallback>
         </mc:AlternateContent>
@@ -1693,6 +2607,15 @@
           <w:rFonts w:ascii="Trebuchet MS" w:hAnsi="Trebuchet MS"/>
           <w:sz w:val="19"/>
           <w:szCs w:val="19"/>
+          <w14:textOutline w14:w="9525" w14:cap="rnd" w14:cmpd="sng" w14:algn="ctr">
+            <w14:solidFill>
+              <w14:schemeClr w14:val="accent1">
+                <w14:alpha w14:val="78000"/>
+              </w14:schemeClr>
+            </w14:solidFill>
+            <w14:prstDash w14:val="solid"/>
+            <w14:bevel/>
+          </w14:textOutline>
         </w:rPr>
         <w:t>The adaptable models are able to calculate different scenarios with the change of 1 or more aspects of the work environment</w:t>
       </w:r>
@@ -1707,34 +2630,106 @@
         <w:tabs>
           <w:tab w:val="left" w:pos="656"/>
         </w:tabs>
-        <w:spacing w:line="175" w:lineRule="auto"/>
         <w:ind w:right="795"/>
         <w:rPr>
           <w:rFonts w:ascii="Trebuchet MS" w:hAnsi="Trebuchet MS"/>
           <w:sz w:val="19"/>
           <w:szCs w:val="19"/>
-        </w:rPr>
-      </w:pPr>
-      <w:r>
-        <w:rPr>
-          <w:noProof/>
+          <w14:textOutline w14:w="9525" w14:cap="rnd" w14:cmpd="sng" w14:algn="ctr">
+            <w14:solidFill>
+              <w14:schemeClr w14:val="accent1">
+                <w14:alpha w14:val="78000"/>
+              </w14:schemeClr>
+            </w14:solidFill>
+            <w14:prstDash w14:val="solid"/>
+            <w14:bevel/>
+          </w14:textOutline>
+        </w:rPr>
+      </w:pPr>
+      <w:r>
+        <w:rPr>
+          <w:rFonts w:ascii="Trebuchet MS" w:hAnsi="Trebuchet MS"/>
           <w:color w:val="202529"/>
           <w:sz w:val="19"/>
           <w:szCs w:val="19"/>
+          <w14:textOutline w14:w="9525" w14:cap="rnd" w14:cmpd="sng" w14:algn="ctr">
+            <w14:solidFill>
+              <w14:schemeClr w14:val="accent1">
+                <w14:alpha w14:val="78000"/>
+              </w14:schemeClr>
+            </w14:solidFill>
+            <w14:prstDash w14:val="solid"/>
+            <w14:bevel/>
+          </w14:textOutline>
+        </w:rPr>
+        <w:t>G</w:t>
+      </w:r>
+      <w:r>
+        <w:rPr>
+          <w:rFonts w:ascii="Trebuchet MS" w:hAnsi="Trebuchet MS"/>
+          <w:color w:val="202529"/>
+          <w:sz w:val="19"/>
+          <w:szCs w:val="19"/>
+          <w14:textOutline w14:w="9525" w14:cap="rnd" w14:cmpd="sng" w14:algn="ctr">
+            <w14:solidFill>
+              <w14:schemeClr w14:val="accent1">
+                <w14:alpha w14:val="78000"/>
+              </w14:schemeClr>
+            </w14:solidFill>
+            <w14:prstDash w14:val="solid"/>
+            <w14:bevel/>
+          </w14:textOutline>
+        </w:rPr>
+        <w:t>athering, transforming, cleaning data using SQL and Python. Continuously investigating data integrity and developing queries</w:t>
+      </w:r>
+    </w:p>
+    <w:p>
+      <w:pPr>
+        <w:pStyle w:val="Cmsor2"/>
+        <w:ind w:left="0" w:firstLine="115"/>
+        <w:rPr>
+          <w:color w:val="202529"/>
+        </w:rPr>
+      </w:pPr>
+    </w:p>
+    <w:p>
+      <w:pPr>
+        <w:pStyle w:val="Cmsor2"/>
+        <w:ind w:left="0" w:firstLine="115"/>
+        <w:rPr>
+          <w:rFonts w:ascii="Trebuchet MS" w:hAnsi="Trebuchet MS"/>
+          <w:b/>
+        </w:rPr>
+      </w:pPr>
+      <w:r>
+        <w:rPr>
+          <w:noProof/>
+          <w:color w:val="202529"/>
+          <w:sz w:val="19"/>
+          <w:szCs w:val="19"/>
+          <w14:textOutline w14:w="9525" w14:cap="rnd" w14:cmpd="sng" w14:algn="ctr">
+            <w14:solidFill>
+              <w14:schemeClr w14:val="accent1">
+                <w14:alpha w14:val="78000"/>
+              </w14:schemeClr>
+            </w14:solidFill>
+            <w14:prstDash w14:val="solid"/>
+            <w14:bevel/>
+          </w14:textOutline>
         </w:rPr>
         <mc:AlternateContent>
           <mc:Choice Requires="wps">
             <w:drawing>
-              <wp:anchor distT="45720" distB="45720" distL="114300" distR="114300" simplePos="0" relativeHeight="251657728" behindDoc="1" locked="0" layoutInCell="1" allowOverlap="1">
+              <wp:anchor distT="45720" distB="45720" distL="114300" distR="114300" simplePos="0" relativeHeight="251651584" behindDoc="1" locked="0" layoutInCell="1" allowOverlap="1">
                 <wp:simplePos x="0" y="0"/>
                 <wp:positionH relativeFrom="column">
-                  <wp:posOffset>4784725</wp:posOffset>
+                  <wp:posOffset>4898309</wp:posOffset>
                 </wp:positionH>
                 <wp:positionV relativeFrom="paragraph">
-                  <wp:posOffset>7620</wp:posOffset>
+                  <wp:posOffset>68946</wp:posOffset>
                 </wp:positionV>
-                <wp:extent cx="2371725" cy="5334000"/>
-                <wp:effectExtent l="0" t="0" r="9525" b="0"/>
+                <wp:extent cx="2371725" cy="4663591"/>
+                <wp:effectExtent l="0" t="0" r="9525" b="3810"/>
                 <wp:wrapNone/>
                 <wp:docPr id="217" name="Szövegdoboz 2"/>
                 <wp:cNvGraphicFramePr>
@@ -1749,7 +2744,7 @@
                       <wps:spPr bwMode="auto">
                         <a:xfrm>
                           <a:off x="0" y="0"/>
-                          <a:ext cx="2371725" cy="5334000"/>
+                          <a:ext cx="2371725" cy="4663591"/>
                         </a:xfrm>
                         <a:prstGeom prst="rect">
                           <a:avLst/>
@@ -1952,23 +2947,8 @@
                           <w:p>
                             <w:pPr>
                               <w:shd w:val="clear" w:color="auto" w:fill="F2F2F2" w:themeFill="background1" w:themeFillShade="F2"/>
-                              <w:spacing w:before="100" w:beforeAutospacing="1"/>
-                              <w:rPr>
-                                <w:sz w:val="20"/>
-                                <w:szCs w:val="20"/>
-                                <w14:textOutline w14:w="9525" w14:cap="rnd" w14:cmpd="sng" w14:algn="ctr">
-                                  <w14:noFill/>
-                                  <w14:prstDash w14:val="solid"/>
-                                  <w14:bevel/>
-                                </w14:textOutline>
-                              </w:rPr>
-                            </w:pPr>
-                          </w:p>
-                          <w:p>
-                            <w:pPr>
-                              <w:shd w:val="clear" w:color="auto" w:fill="F2F2F2" w:themeFill="background1" w:themeFillShade="F2"/>
                               <w:spacing w:before="100" w:beforeAutospacing="1" w:after="100" w:afterAutospacing="1"/>
-                              <w:ind w:left="360" w:hanging="76"/>
+                              <w:ind w:firstLine="284"/>
                               <w:rPr>
                                 <w:rFonts w:ascii="Trebuchet MS"/>
                                 <w:b/>
@@ -2099,19 +3079,6 @@
                               </w:rPr>
                               <w:t>Stress Resistance</w:t>
                             </w:r>
-                          </w:p>
-                          <w:p>
-                            <w:pPr>
-                              <w:shd w:val="clear" w:color="auto" w:fill="F2F2F2" w:themeFill="background1" w:themeFillShade="F2"/>
-                              <w:spacing w:before="100" w:beforeAutospacing="1"/>
-                              <w:ind w:firstLine="284"/>
-                              <w:rPr>
-                                <w:rFonts w:ascii="Trebuchet MS"/>
-                                <w:b/>
-                                <w:color w:val="548DD4" w:themeColor="text2" w:themeTint="99"/>
-                                <w:w w:val="110"/>
-                              </w:rPr>
-                            </w:pPr>
                           </w:p>
                           <w:p>
                             <w:pPr>
@@ -2298,7 +3265,7 @@
           </mc:Choice>
           <mc:Fallback>
             <w:pict>
-              <v:shape id="_x0000_s1028" type="#_x0000_t202" style="position:absolute;left:0;text-align:left;margin-left:376.75pt;margin-top:.6pt;width:186.75pt;height:420pt;z-index:-251658752;visibility:visible;mso-wrap-style:square;mso-width-percent:0;mso-height-percent:0;mso-wrap-distance-left:9pt;mso-wrap-distance-top:3.6pt;mso-wrap-distance-right:9pt;mso-wrap-distance-bottom:3.6pt;mso-position-horizontal:absolute;mso-position-horizontal-relative:text;mso-position-vertical:absolute;mso-position-vertical-relative:text;mso-width-percent:0;mso-height-percent:0;mso-width-relative:margin;mso-height-relative:margin;v-text-anchor:top" o:gfxdata="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" fillcolor="#f2f2f2 [3052]" stroked="f">
+              <v:shape id="_x0000_s1029" type="#_x0000_t202" style="position:absolute;left:0;text-align:left;margin-left:385.7pt;margin-top:5.45pt;width:186.75pt;height:367.2pt;z-index:-251664896;visibility:visible;mso-wrap-style:square;mso-width-percent:0;mso-height-percent:0;mso-wrap-distance-left:9pt;mso-wrap-distance-top:3.6pt;mso-wrap-distance-right:9pt;mso-wrap-distance-bottom:3.6pt;mso-position-horizontal:absolute;mso-position-horizontal-relative:text;mso-position-vertical:absolute;mso-position-vertical-relative:text;mso-width-percent:0;mso-height-percent:0;mso-width-relative:margin;mso-height-relative:margin;v-text-anchor:top" o:gfxdata="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" fillcolor="#f2f2f2 [3052]" stroked="f">
                 <v:textbox inset="2mm">
                   <w:txbxContent>
                     <w:p>
@@ -2485,23 +3452,8 @@
                     <w:p>
                       <w:pPr>
                         <w:shd w:val="clear" w:color="auto" w:fill="F2F2F2" w:themeFill="background1" w:themeFillShade="F2"/>
-                        <w:spacing w:before="100" w:beforeAutospacing="1"/>
-                        <w:rPr>
-                          <w:sz w:val="20"/>
-                          <w:szCs w:val="20"/>
-                          <w14:textOutline w14:w="9525" w14:cap="rnd" w14:cmpd="sng" w14:algn="ctr">
-                            <w14:noFill/>
-                            <w14:prstDash w14:val="solid"/>
-                            <w14:bevel/>
-                          </w14:textOutline>
-                        </w:rPr>
-                      </w:pPr>
-                    </w:p>
-                    <w:p>
-                      <w:pPr>
-                        <w:shd w:val="clear" w:color="auto" w:fill="F2F2F2" w:themeFill="background1" w:themeFillShade="F2"/>
                         <w:spacing w:before="100" w:beforeAutospacing="1" w:after="100" w:afterAutospacing="1"/>
-                        <w:ind w:left="360" w:hanging="76"/>
+                        <w:ind w:firstLine="284"/>
                         <w:rPr>
                           <w:rFonts w:ascii="Trebuchet MS"/>
                           <w:b/>
@@ -2632,19 +3584,6 @@
                         </w:rPr>
                         <w:t>Stress Resistance</w:t>
                       </w:r>
-                    </w:p>
-                    <w:p>
-                      <w:pPr>
-                        <w:shd w:val="clear" w:color="auto" w:fill="F2F2F2" w:themeFill="background1" w:themeFillShade="F2"/>
-                        <w:spacing w:before="100" w:beforeAutospacing="1"/>
-                        <w:ind w:firstLine="284"/>
-                        <w:rPr>
-                          <w:rFonts w:ascii="Trebuchet MS"/>
-                          <w:b/>
-                          <w:color w:val="548DD4" w:themeColor="text2" w:themeTint="99"/>
-                          <w:w w:val="110"/>
-                        </w:rPr>
-                      </w:pPr>
                     </w:p>
                     <w:p>
                       <w:pPr>
@@ -2821,12 +3760,140 @@
       </w:r>
       <w:r>
         <w:rPr>
+          <w:noProof/>
+        </w:rPr>
+        <w:drawing>
+          <wp:anchor distT="0" distB="0" distL="114300" distR="114300" simplePos="0" relativeHeight="251660800" behindDoc="1" locked="0" layoutInCell="1" allowOverlap="1" wp14:anchorId="12EA2107" wp14:editId="3B01BCCB">
+            <wp:simplePos x="0" y="0"/>
+            <wp:positionH relativeFrom="column">
+              <wp:posOffset>2349500</wp:posOffset>
+            </wp:positionH>
+            <wp:positionV relativeFrom="paragraph">
+              <wp:posOffset>12065</wp:posOffset>
+            </wp:positionV>
+            <wp:extent cx="637050" cy="241046"/>
+            <wp:effectExtent l="0" t="0" r="0" b="6985"/>
+            <wp:wrapNone/>
+            <wp:docPr id="23" name="Kép 23" descr="Tesco Logo Icon - Download in Flat Style"/>
+            <wp:cNvGraphicFramePr>
+              <a:graphicFrameLocks xmlns:a="http://schemas.openxmlformats.org/drawingml/2006/main" noChangeAspect="1"/>
+            </wp:cNvGraphicFramePr>
+            <a:graphic xmlns:a="http://schemas.openxmlformats.org/drawingml/2006/main">
+              <a:graphicData uri="http://schemas.openxmlformats.org/drawingml/2006/picture">
+                <pic:pic xmlns:pic="http://schemas.openxmlformats.org/drawingml/2006/picture">
+                  <pic:nvPicPr>
+                    <pic:cNvPr id="0" name="Picture 1" descr="Tesco Logo Icon - Download in Flat Style"/>
+                    <pic:cNvPicPr>
+                      <a:picLocks noChangeAspect="1" noChangeArrowheads="1"/>
+                    </pic:cNvPicPr>
+                  </pic:nvPicPr>
+                  <pic:blipFill rotWithShape="1">
+                    <a:blip r:embed="rId17" cstate="print">
+                      <a:extLst>
+                        <a:ext uri="{28A0092B-C50C-407E-A947-70E740481C1C}">
+                          <a14:useLocalDpi xmlns:a14="http://schemas.microsoft.com/office/drawing/2010/main" val="0"/>
+                        </a:ext>
+                      </a:extLst>
+                    </a:blip>
+                    <a:srcRect t="30769" r="-1539" b="30769"/>
+                    <a:stretch/>
+                  </pic:blipFill>
+                  <pic:spPr bwMode="auto">
+                    <a:xfrm>
+                      <a:off x="0" y="0"/>
+                      <a:ext cx="637050" cy="241046"/>
+                    </a:xfrm>
+                    <a:prstGeom prst="rect">
+                      <a:avLst/>
+                    </a:prstGeom>
+                    <a:noFill/>
+                    <a:ln>
+                      <a:noFill/>
+                    </a:ln>
+                    <a:extLst>
+                      <a:ext uri="{53640926-AAD7-44D8-BBD7-CCE9431645EC}">
+                        <a14:shadowObscured xmlns:a14="http://schemas.microsoft.com/office/drawing/2010/main"/>
+                      </a:ext>
+                    </a:extLst>
+                  </pic:spPr>
+                </pic:pic>
+              </a:graphicData>
+            </a:graphic>
+            <wp14:sizeRelH relativeFrom="margin">
+              <wp14:pctWidth>0</wp14:pctWidth>
+            </wp14:sizeRelH>
+            <wp14:sizeRelV relativeFrom="margin">
+              <wp14:pctHeight>0</wp14:pctHeight>
+            </wp14:sizeRelV>
+          </wp:anchor>
+        </w:drawing>
+      </w:r>
+      <w:r>
+        <w:rPr>
+          <w:rFonts w:ascii="Trebuchet MS" w:hAnsi="Trebuchet MS"/>
+          <w:b/>
+          <w:color w:val="202529"/>
+        </w:rPr>
+        <w:t xml:space="preserve">Junior </w:t>
+      </w:r>
+      <w:r>
+        <w:rPr>
+          <w:rFonts w:ascii="Trebuchet MS" w:hAnsi="Trebuchet MS"/>
+          <w:b/>
+          <w:color w:val="202529"/>
+        </w:rPr>
+        <w:t>Ce</w:t>
+      </w:r>
+      <w:r>
+        <w:rPr>
+          <w:rFonts w:ascii="Trebuchet MS" w:hAnsi="Trebuchet MS"/>
+          <w:b/>
+          <w:color w:val="202529"/>
+          <w:spacing w:val="3"/>
+        </w:rPr>
+        <w:t xml:space="preserve"> </w:t>
+      </w:r>
+      <w:r>
+        <w:rPr>
+          <w:rFonts w:ascii="Trebuchet MS" w:hAnsi="Trebuchet MS"/>
+          <w:b/>
+          <w:color w:val="202529"/>
+        </w:rPr>
+        <w:t>Prod Process</w:t>
+      </w:r>
+      <w:r>
+        <w:rPr>
+          <w:rFonts w:ascii="Trebuchet MS" w:hAnsi="Trebuchet MS"/>
+          <w:b/>
+          <w:color w:val="202529"/>
+          <w:spacing w:val="2"/>
+        </w:rPr>
+        <w:t xml:space="preserve"> </w:t>
+      </w:r>
+      <w:r>
+        <w:rPr>
+          <w:rFonts w:ascii="Trebuchet MS" w:hAnsi="Trebuchet MS"/>
+          <w:b/>
+          <w:color w:val="202529"/>
+        </w:rPr>
+        <w:t>Manager</w:t>
+      </w:r>
+      <w:r>
+        <w:rPr>
+          <w:rFonts w:ascii="Trebuchet MS" w:hAnsi="Trebuchet MS"/>
+          <w:b/>
+          <w:color w:val="202529"/>
+        </w:rPr>
+        <w:t xml:space="preserve"> </w:t>
+      </w:r>
+      <w:r>
+        <w:rPr>
           <w:rFonts w:ascii="Trebuchet MS" w:hAnsi="Trebuchet MS"/>
           <w:color w:val="202529"/>
           <w:sz w:val="19"/>
           <w:szCs w:val="19"/>
         </w:rPr>
-        <w:t>G</w:t>
+        <w:t>at</w:t>
       </w:r>
       <w:r>
         <w:rPr>
@@ -2835,76 +3902,7 @@
           <w:sz w:val="19"/>
           <w:szCs w:val="19"/>
         </w:rPr>
-        <w:t>athering, transforming, cleaning data using SQL and Python. Continuously investigating data integrity and developing queries</w:t>
-      </w:r>
-    </w:p>
-    <w:p>
-      <w:pPr>
-        <w:pStyle w:val="Cmsor2"/>
-        <w:ind w:left="0" w:firstLine="115"/>
-        <w:rPr>
-          <w:color w:val="202529"/>
-        </w:rPr>
-      </w:pPr>
-    </w:p>
-    <w:p>
-      <w:pPr>
-        <w:pStyle w:val="Cmsor2"/>
-        <w:ind w:left="0" w:firstLine="115"/>
-        <w:rPr>
-          <w:rFonts w:ascii="Trebuchet MS" w:hAnsi="Trebuchet MS"/>
-          <w:b/>
-        </w:rPr>
-      </w:pPr>
-      <w:r>
-        <w:rPr>
-          <w:rFonts w:ascii="Trebuchet MS" w:hAnsi="Trebuchet MS"/>
-          <w:b/>
-          <w:color w:val="202529"/>
-        </w:rPr>
-        <w:t xml:space="preserve">Junior </w:t>
-      </w:r>
-      <w:r>
-        <w:rPr>
-          <w:rFonts w:ascii="Trebuchet MS" w:hAnsi="Trebuchet MS"/>
-          <w:b/>
-          <w:color w:val="202529"/>
-        </w:rPr>
-        <w:t>Ce</w:t>
-      </w:r>
-      <w:r>
-        <w:rPr>
-          <w:rFonts w:ascii="Trebuchet MS" w:hAnsi="Trebuchet MS"/>
-          <w:b/>
-          <w:color w:val="202529"/>
-          <w:spacing w:val="3"/>
-        </w:rPr>
         <w:t xml:space="preserve"> </w:t>
-      </w:r>
-      <w:r>
-        <w:rPr>
-          <w:rFonts w:ascii="Trebuchet MS" w:hAnsi="Trebuchet MS"/>
-          <w:b/>
-          <w:color w:val="202529"/>
-        </w:rPr>
-        <w:t>Prod Process</w:t>
-      </w:r>
-      <w:r>
-        <w:rPr>
-          <w:rFonts w:ascii="Trebuchet MS" w:hAnsi="Trebuchet MS"/>
-          <w:b/>
-          <w:color w:val="202529"/>
-          <w:spacing w:val="2"/>
-        </w:rPr>
-        <w:t xml:space="preserve"> </w:t>
-      </w:r>
-      <w:r>
-        <w:rPr>
-          <w:rFonts w:ascii="Trebuchet MS" w:hAnsi="Trebuchet MS"/>
-          <w:b/>
-          <w:color w:val="202529"/>
-        </w:rPr>
-        <w:t>Manager</w:t>
       </w:r>
     </w:p>
     <w:p>
@@ -2914,6 +3912,15 @@
         <w:ind w:left="115"/>
         <w:rPr>
           <w:rFonts w:ascii="Trebuchet MS" w:hAnsi="Trebuchet MS"/>
+          <w14:textOutline w14:w="9525" w14:cap="rnd" w14:cmpd="sng" w14:algn="ctr">
+            <w14:solidFill>
+              <w14:schemeClr w14:val="accent1">
+                <w14:alpha w14:val="78000"/>
+              </w14:schemeClr>
+            </w14:solidFill>
+            <w14:prstDash w14:val="solid"/>
+            <w14:bevel/>
+          </w14:textOutline>
         </w:rPr>
       </w:pPr>
       <w:r>
@@ -2921,6 +3928,15 @@
           <w:rFonts w:ascii="Trebuchet MS" w:hAnsi="Trebuchet MS"/>
           <w:color w:val="202529"/>
           <w:w w:val="95"/>
+          <w14:textOutline w14:w="9525" w14:cap="rnd" w14:cmpd="sng" w14:algn="ctr">
+            <w14:solidFill>
+              <w14:schemeClr w14:val="accent1">
+                <w14:alpha w14:val="78000"/>
+              </w14:schemeClr>
+            </w14:solidFill>
+            <w14:prstDash w14:val="solid"/>
+            <w14:bevel/>
+          </w14:textOutline>
         </w:rPr>
         <w:t>Budaors, HU</w:t>
       </w:r>
@@ -2929,6 +3945,15 @@
           <w:rFonts w:ascii="Trebuchet MS" w:hAnsi="Trebuchet MS"/>
           <w:color w:val="202529"/>
           <w:w w:val="95"/>
+          <w14:textOutline w14:w="9525" w14:cap="rnd" w14:cmpd="sng" w14:algn="ctr">
+            <w14:solidFill>
+              <w14:schemeClr w14:val="accent1">
+                <w14:alpha w14:val="78000"/>
+              </w14:schemeClr>
+            </w14:solidFill>
+            <w14:prstDash w14:val="solid"/>
+            <w14:bevel/>
+          </w14:textOutline>
         </w:rPr>
         <w:tab/>
       </w:r>
@@ -2937,6 +3962,15 @@
           <w:rFonts w:ascii="Trebuchet MS" w:hAnsi="Trebuchet MS"/>
           <w:color w:val="202529"/>
           <w:w w:val="95"/>
+          <w14:textOutline w14:w="9525" w14:cap="rnd" w14:cmpd="sng" w14:algn="ctr">
+            <w14:solidFill>
+              <w14:schemeClr w14:val="accent1">
+                <w14:alpha w14:val="78000"/>
+              </w14:schemeClr>
+            </w14:solidFill>
+            <w14:prstDash w14:val="solid"/>
+            <w14:bevel/>
+          </w14:textOutline>
         </w:rPr>
         <w:t>|</w:t>
       </w:r>
@@ -2945,6 +3979,15 @@
           <w:rFonts w:ascii="Trebuchet MS" w:hAnsi="Trebuchet MS"/>
           <w:color w:val="202529"/>
           <w:spacing w:val="102"/>
+          <w14:textOutline w14:w="9525" w14:cap="rnd" w14:cmpd="sng" w14:algn="ctr">
+            <w14:solidFill>
+              <w14:schemeClr w14:val="accent1">
+                <w14:alpha w14:val="78000"/>
+              </w14:schemeClr>
+            </w14:solidFill>
+            <w14:prstDash w14:val="solid"/>
+            <w14:bevel/>
+          </w14:textOutline>
         </w:rPr>
         <w:t xml:space="preserve"> </w:t>
       </w:r>
@@ -2953,6 +3996,15 @@
           <w:rFonts w:ascii="Trebuchet MS" w:hAnsi="Trebuchet MS"/>
           <w:color w:val="202529"/>
           <w:w w:val="95"/>
+          <w14:textOutline w14:w="9525" w14:cap="rnd" w14:cmpd="sng" w14:algn="ctr">
+            <w14:solidFill>
+              <w14:schemeClr w14:val="accent1">
+                <w14:alpha w14:val="78000"/>
+              </w14:schemeClr>
+            </w14:solidFill>
+            <w14:prstDash w14:val="solid"/>
+            <w14:bevel/>
+          </w14:textOutline>
         </w:rPr>
         <w:t>March</w:t>
       </w:r>
@@ -2962,6 +4014,15 @@
           <w:color w:val="202529"/>
           <w:spacing w:val="-3"/>
           <w:w w:val="95"/>
+          <w14:textOutline w14:w="9525" w14:cap="rnd" w14:cmpd="sng" w14:algn="ctr">
+            <w14:solidFill>
+              <w14:schemeClr w14:val="accent1">
+                <w14:alpha w14:val="78000"/>
+              </w14:schemeClr>
+            </w14:solidFill>
+            <w14:prstDash w14:val="solid"/>
+            <w14:bevel/>
+          </w14:textOutline>
         </w:rPr>
         <w:t xml:space="preserve"> </w:t>
       </w:r>
@@ -2970,6 +4031,15 @@
           <w:rFonts w:ascii="Trebuchet MS" w:hAnsi="Trebuchet MS"/>
           <w:color w:val="202529"/>
           <w:w w:val="95"/>
+          <w14:textOutline w14:w="9525" w14:cap="rnd" w14:cmpd="sng" w14:algn="ctr">
+            <w14:solidFill>
+              <w14:schemeClr w14:val="accent1">
+                <w14:alpha w14:val="78000"/>
+              </w14:schemeClr>
+            </w14:solidFill>
+            <w14:prstDash w14:val="solid"/>
+            <w14:bevel/>
+          </w14:textOutline>
         </w:rPr>
         <w:t>201</w:t>
       </w:r>
@@ -2978,6 +4048,15 @@
           <w:rFonts w:ascii="Trebuchet MS" w:hAnsi="Trebuchet MS"/>
           <w:color w:val="202529"/>
           <w:w w:val="95"/>
+          <w14:textOutline w14:w="9525" w14:cap="rnd" w14:cmpd="sng" w14:algn="ctr">
+            <w14:solidFill>
+              <w14:schemeClr w14:val="accent1">
+                <w14:alpha w14:val="78000"/>
+              </w14:schemeClr>
+            </w14:solidFill>
+            <w14:prstDash w14:val="solid"/>
+            <w14:bevel/>
+          </w14:textOutline>
         </w:rPr>
         <w:t>8</w:t>
       </w:r>
@@ -2987,6 +4066,15 @@
           <w:color w:val="202529"/>
           <w:spacing w:val="-9"/>
           <w:w w:val="95"/>
+          <w14:textOutline w14:w="9525" w14:cap="rnd" w14:cmpd="sng" w14:algn="ctr">
+            <w14:solidFill>
+              <w14:schemeClr w14:val="accent1">
+                <w14:alpha w14:val="78000"/>
+              </w14:schemeClr>
+            </w14:solidFill>
+            <w14:prstDash w14:val="solid"/>
+            <w14:bevel/>
+          </w14:textOutline>
         </w:rPr>
         <w:t xml:space="preserve"> </w:t>
       </w:r>
@@ -2995,6 +4083,15 @@
           <w:rFonts w:ascii="Trebuchet MS" w:hAnsi="Trebuchet MS"/>
           <w:color w:val="202529"/>
           <w:w w:val="95"/>
+          <w14:textOutline w14:w="9525" w14:cap="rnd" w14:cmpd="sng" w14:algn="ctr">
+            <w14:solidFill>
+              <w14:schemeClr w14:val="accent1">
+                <w14:alpha w14:val="78000"/>
+              </w14:schemeClr>
+            </w14:solidFill>
+            <w14:prstDash w14:val="solid"/>
+            <w14:bevel/>
+          </w14:textOutline>
         </w:rPr>
         <w:t>-</w:t>
       </w:r>
@@ -3004,6 +4101,15 @@
           <w:color w:val="202529"/>
           <w:spacing w:val="-2"/>
           <w:w w:val="95"/>
+          <w14:textOutline w14:w="9525" w14:cap="rnd" w14:cmpd="sng" w14:algn="ctr">
+            <w14:solidFill>
+              <w14:schemeClr w14:val="accent1">
+                <w14:alpha w14:val="78000"/>
+              </w14:schemeClr>
+            </w14:solidFill>
+            <w14:prstDash w14:val="solid"/>
+            <w14:bevel/>
+          </w14:textOutline>
         </w:rPr>
         <w:t xml:space="preserve"> </w:t>
       </w:r>
@@ -3012,6 +4118,15 @@
           <w:rFonts w:ascii="Trebuchet MS" w:hAnsi="Trebuchet MS"/>
           <w:color w:val="202529"/>
           <w:w w:val="95"/>
+          <w14:textOutline w14:w="9525" w14:cap="rnd" w14:cmpd="sng" w14:algn="ctr">
+            <w14:solidFill>
+              <w14:schemeClr w14:val="accent1">
+                <w14:alpha w14:val="78000"/>
+              </w14:schemeClr>
+            </w14:solidFill>
+            <w14:prstDash w14:val="solid"/>
+            <w14:bevel/>
+          </w14:textOutline>
         </w:rPr>
         <w:t>June</w:t>
       </w:r>
@@ -3021,6 +4136,15 @@
           <w:color w:val="202529"/>
           <w:spacing w:val="-6"/>
           <w:w w:val="95"/>
+          <w14:textOutline w14:w="9525" w14:cap="rnd" w14:cmpd="sng" w14:algn="ctr">
+            <w14:solidFill>
+              <w14:schemeClr w14:val="accent1">
+                <w14:alpha w14:val="78000"/>
+              </w14:schemeClr>
+            </w14:solidFill>
+            <w14:prstDash w14:val="solid"/>
+            <w14:bevel/>
+          </w14:textOutline>
         </w:rPr>
         <w:t xml:space="preserve"> </w:t>
       </w:r>
@@ -3029,6 +4153,15 @@
           <w:rFonts w:ascii="Trebuchet MS" w:hAnsi="Trebuchet MS"/>
           <w:color w:val="202529"/>
           <w:w w:val="95"/>
+          <w14:textOutline w14:w="9525" w14:cap="rnd" w14:cmpd="sng" w14:algn="ctr">
+            <w14:solidFill>
+              <w14:schemeClr w14:val="accent1">
+                <w14:alpha w14:val="78000"/>
+              </w14:schemeClr>
+            </w14:solidFill>
+            <w14:prstDash w14:val="solid"/>
+            <w14:bevel/>
+          </w14:textOutline>
         </w:rPr>
         <w:t>201</w:t>
       </w:r>
@@ -3037,9 +4170,20 @@
           <w:rFonts w:ascii="Trebuchet MS" w:hAnsi="Trebuchet MS"/>
           <w:color w:val="202529"/>
           <w:w w:val="95"/>
+          <w14:textOutline w14:w="9525" w14:cap="rnd" w14:cmpd="sng" w14:algn="ctr">
+            <w14:solidFill>
+              <w14:schemeClr w14:val="accent1">
+                <w14:alpha w14:val="78000"/>
+              </w14:schemeClr>
+            </w14:solidFill>
+            <w14:prstDash w14:val="solid"/>
+            <w14:bevel/>
+          </w14:textOutline>
         </w:rPr>
         <w:t>8</w:t>
       </w:r>
+      <w:bookmarkStart w:id="0" w:name="_GoBack"/>
+      <w:bookmarkEnd w:id="0"/>
     </w:p>
     <w:p>
       <w:pPr>
@@ -3051,30 +4195,48 @@
         <w:tabs>
           <w:tab w:val="left" w:pos="656"/>
         </w:tabs>
-        <w:spacing w:before="59" w:line="175" w:lineRule="auto"/>
+        <w:spacing w:before="59"/>
         <w:ind w:right="94"/>
         <w:rPr>
           <w:rFonts w:ascii="Trebuchet MS" w:hAnsi="Trebuchet MS"/>
           <w:sz w:val="19"/>
+          <w14:textOutline w14:w="9525" w14:cap="rnd" w14:cmpd="sng" w14:algn="ctr">
+            <w14:solidFill>
+              <w14:schemeClr w14:val="accent1">
+                <w14:alpha w14:val="78000"/>
+              </w14:schemeClr>
+            </w14:solidFill>
+            <w14:prstDash w14:val="solid"/>
+            <w14:bevel/>
+          </w14:textOutline>
         </w:rPr>
       </w:pPr>
       <w:r>
         <w:rPr>
           <w:noProof/>
+          <w14:textOutline w14:w="9525" w14:cap="rnd" w14:cmpd="sng" w14:algn="ctr">
+            <w14:solidFill>
+              <w14:schemeClr w14:val="accent1">
+                <w14:alpha w14:val="78000"/>
+              </w14:schemeClr>
+            </w14:solidFill>
+            <w14:prstDash w14:val="solid"/>
+            <w14:bevel/>
+          </w14:textOutline>
         </w:rPr>
         <mc:AlternateContent>
           <mc:Choice Requires="wps">
             <w:drawing>
-              <wp:anchor distT="0" distB="0" distL="114300" distR="114300" simplePos="0" relativeHeight="251737600" behindDoc="1" locked="0" layoutInCell="1" allowOverlap="1" wp14:anchorId="7667A11C" wp14:editId="009CA5DD">
+              <wp:anchor distT="0" distB="0" distL="114300" distR="114300" simplePos="0" relativeHeight="251791360" behindDoc="1" locked="0" layoutInCell="1" allowOverlap="1" wp14:anchorId="7667A11C" wp14:editId="009CA5DD">
                 <wp:simplePos x="0" y="0"/>
                 <wp:positionH relativeFrom="column">
-                  <wp:posOffset>-6807</wp:posOffset>
+                  <wp:posOffset>-7428</wp:posOffset>
                 </wp:positionH>
                 <wp:positionV relativeFrom="paragraph">
-                  <wp:posOffset>34087</wp:posOffset>
+                  <wp:posOffset>32672</wp:posOffset>
                 </wp:positionV>
-                <wp:extent cx="4903165" cy="789940"/>
-                <wp:effectExtent l="0" t="0" r="0" b="0"/>
+                <wp:extent cx="4903165" cy="905773"/>
+                <wp:effectExtent l="0" t="0" r="12065" b="27940"/>
                 <wp:wrapNone/>
                 <wp:docPr id="14" name="Rectangle 20"/>
                 <wp:cNvGraphicFramePr>
@@ -3089,7 +4251,7 @@
                       <wps:spPr bwMode="auto">
                         <a:xfrm>
                           <a:off x="0" y="0"/>
-                          <a:ext cx="4903165" cy="789940"/>
+                          <a:ext cx="4903165" cy="905773"/>
                         </a:xfrm>
                         <a:prstGeom prst="rect">
                           <a:avLst/>
@@ -3101,7 +4263,11 @@
                           </a:schemeClr>
                         </a:solidFill>
                         <a:ln>
-                          <a:noFill/>
+                          <a:solidFill>
+                            <a:schemeClr val="accent1">
+                              <a:alpha val="23000"/>
+                            </a:schemeClr>
+                          </a:solidFill>
                         </a:ln>
                         <a:extLst/>
                       </wps:spPr>
@@ -3122,8 +4288,9 @@
           </mc:Choice>
           <mc:Fallback>
             <w:pict>
-              <v:rect w14:anchorId="46D4B17F" id="Rectangle 20" o:spid="_x0000_s1026" style="position:absolute;margin-left:-.55pt;margin-top:2.7pt;width:386.1pt;height:62.2pt;z-index:-251578880;visibility:visible;mso-wrap-style:square;mso-width-percent:0;mso-height-percent:0;mso-wrap-distance-left:9pt;mso-wrap-distance-top:0;mso-wrap-distance-right:9pt;mso-wrap-distance-bottom:0;mso-position-horizontal:absolute;mso-position-horizontal-relative:text;mso-position-vertical:absolute;mso-position-vertical-relative:text;mso-width-percent:0;mso-height-percent:0;mso-width-relative:margin;mso-height-relative:margin;v-text-anchor:top" o:gfxdata="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" fillcolor="#f2f2f2 [3052]" stroked="f">
+              <v:rect w14:anchorId="417D3623" id="Rectangle 20" o:spid="_x0000_s1026" style="position:absolute;margin-left:-.6pt;margin-top:2.55pt;width:386.1pt;height:71.3pt;z-index:-251525120;visibility:visible;mso-wrap-style:square;mso-width-percent:0;mso-height-percent:0;mso-wrap-distance-left:9pt;mso-wrap-distance-top:0;mso-wrap-distance-right:9pt;mso-wrap-distance-bottom:0;mso-position-horizontal:absolute;mso-position-horizontal-relative:text;mso-position-vertical:absolute;mso-position-vertical-relative:text;mso-width-percent:0;mso-height-percent:0;mso-width-relative:margin;mso-height-relative:margin;v-text-anchor:top" o:gfxdata="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" fillcolor="#f2f2f2 [3052]" strokecolor="#4f81bd [3204]">
                 <v:fill opacity="20303f"/>
+                <v:stroke opacity="15163f"/>
               </v:rect>
             </w:pict>
           </mc:Fallback>
@@ -3135,6 +4302,15 @@
           <w:color w:val="202529"/>
           <w:w w:val="105"/>
           <w:sz w:val="19"/>
+          <w14:textOutline w14:w="9525" w14:cap="rnd" w14:cmpd="sng" w14:algn="ctr">
+            <w14:solidFill>
+              <w14:schemeClr w14:val="accent1">
+                <w14:alpha w14:val="78000"/>
+              </w14:schemeClr>
+            </w14:solidFill>
+            <w14:prstDash w14:val="solid"/>
+            <w14:bevel/>
+          </w14:textOutline>
         </w:rPr>
         <w:t>Responsible for measuring, assessing, redesigning processes in order to create a better consumer experience and improving business results</w:t>
       </w:r>
@@ -3154,6 +4330,15 @@
         <w:rPr>
           <w:rFonts w:ascii="Trebuchet MS" w:hAnsi="Trebuchet MS"/>
           <w:sz w:val="19"/>
+          <w14:textOutline w14:w="9525" w14:cap="rnd" w14:cmpd="sng" w14:algn="ctr">
+            <w14:solidFill>
+              <w14:schemeClr w14:val="accent1">
+                <w14:alpha w14:val="78000"/>
+              </w14:schemeClr>
+            </w14:solidFill>
+            <w14:prstDash w14:val="solid"/>
+            <w14:bevel/>
+          </w14:textOutline>
         </w:rPr>
       </w:pPr>
       <w:r>
@@ -3161,16 +4346,17 @@
           <w:rFonts w:ascii="Trebuchet MS" w:hAnsi="Trebuchet MS"/>
           <w:color w:val="202529"/>
           <w:sz w:val="19"/>
-        </w:rPr>
-        <w:t>S</w:t>
-      </w:r>
-      <w:r>
-        <w:rPr>
-          <w:rFonts w:ascii="Trebuchet MS" w:hAnsi="Trebuchet MS"/>
-          <w:color w:val="202529"/>
-          <w:sz w:val="19"/>
-        </w:rPr>
-        <w:t>upporting budget calculations for every department in Central Europe</w:t>
+          <w14:textOutline w14:w="9525" w14:cap="rnd" w14:cmpd="sng" w14:algn="ctr">
+            <w14:solidFill>
+              <w14:schemeClr w14:val="accent1">
+                <w14:alpha w14:val="78000"/>
+              </w14:schemeClr>
+            </w14:solidFill>
+            <w14:prstDash w14:val="solid"/>
+            <w14:bevel/>
+          </w14:textOutline>
+        </w:rPr>
+        <w:t>Supporting budget calculations for every department in Central Europe</w:t>
       </w:r>
     </w:p>
     <w:p>
@@ -3185,6 +4371,15 @@
           <w:color w:val="202529"/>
           <w:w w:val="105"/>
           <w:sz w:val="19"/>
+          <w14:textOutline w14:w="9525" w14:cap="rnd" w14:cmpd="sng" w14:algn="ctr">
+            <w14:solidFill>
+              <w14:schemeClr w14:val="accent1">
+                <w14:alpha w14:val="78000"/>
+              </w14:schemeClr>
+            </w14:solidFill>
+            <w14:prstDash w14:val="solid"/>
+            <w14:bevel/>
+          </w14:textOutline>
         </w:rPr>
       </w:pPr>
       <w:r>
@@ -3193,6 +4388,15 @@
           <w:color w:val="202529"/>
           <w:w w:val="105"/>
           <w:sz w:val="19"/>
+          <w14:textOutline w14:w="9525" w14:cap="rnd" w14:cmpd="sng" w14:algn="ctr">
+            <w14:solidFill>
+              <w14:schemeClr w14:val="accent1">
+                <w14:alpha w14:val="78000"/>
+              </w14:schemeClr>
+            </w14:solidFill>
+            <w14:prstDash w14:val="solid"/>
+            <w14:bevel/>
+          </w14:textOutline>
         </w:rPr>
         <w:t>Helping to design ways of working through productivity guidelines</w:t>
       </w:r>
@@ -3228,6 +4432,76 @@
       </w:pPr>
       <w:r>
         <w:rPr>
+          <w:noProof/>
+        </w:rPr>
+        <w:drawing>
+          <wp:anchor distT="0" distB="0" distL="114300" distR="114300" simplePos="0" relativeHeight="251664896" behindDoc="1" locked="0" layoutInCell="1" allowOverlap="1" wp14:anchorId="60D3801F" wp14:editId="2CE70360">
+            <wp:simplePos x="0" y="0"/>
+            <wp:positionH relativeFrom="column">
+              <wp:posOffset>1884045</wp:posOffset>
+            </wp:positionH>
+            <wp:positionV relativeFrom="paragraph">
+              <wp:posOffset>7620</wp:posOffset>
+            </wp:positionV>
+            <wp:extent cx="636905" cy="240665"/>
+            <wp:effectExtent l="0" t="0" r="0" b="6985"/>
+            <wp:wrapNone/>
+            <wp:docPr id="24" name="Kép 24" descr="Tesco Logo Icon - Download in Flat Style"/>
+            <wp:cNvGraphicFramePr>
+              <a:graphicFrameLocks xmlns:a="http://schemas.openxmlformats.org/drawingml/2006/main" noChangeAspect="1"/>
+            </wp:cNvGraphicFramePr>
+            <a:graphic xmlns:a="http://schemas.openxmlformats.org/drawingml/2006/main">
+              <a:graphicData uri="http://schemas.openxmlformats.org/drawingml/2006/picture">
+                <pic:pic xmlns:pic="http://schemas.openxmlformats.org/drawingml/2006/picture">
+                  <pic:nvPicPr>
+                    <pic:cNvPr id="0" name="Picture 1" descr="Tesco Logo Icon - Download in Flat Style"/>
+                    <pic:cNvPicPr>
+                      <a:picLocks noChangeAspect="1" noChangeArrowheads="1"/>
+                    </pic:cNvPicPr>
+                  </pic:nvPicPr>
+                  <pic:blipFill rotWithShape="1">
+                    <a:blip r:embed="rId17" cstate="print">
+                      <a:extLst>
+                        <a:ext uri="{28A0092B-C50C-407E-A947-70E740481C1C}">
+                          <a14:useLocalDpi xmlns:a14="http://schemas.microsoft.com/office/drawing/2010/main" val="0"/>
+                        </a:ext>
+                      </a:extLst>
+                    </a:blip>
+                    <a:srcRect t="30769" r="-1539" b="30769"/>
+                    <a:stretch/>
+                  </pic:blipFill>
+                  <pic:spPr bwMode="auto">
+                    <a:xfrm>
+                      <a:off x="0" y="0"/>
+                      <a:ext cx="636905" cy="240665"/>
+                    </a:xfrm>
+                    <a:prstGeom prst="rect">
+                      <a:avLst/>
+                    </a:prstGeom>
+                    <a:noFill/>
+                    <a:ln>
+                      <a:noFill/>
+                    </a:ln>
+                    <a:extLst>
+                      <a:ext uri="{53640926-AAD7-44D8-BBD7-CCE9431645EC}">
+                        <a14:shadowObscured xmlns:a14="http://schemas.microsoft.com/office/drawing/2010/main"/>
+                      </a:ext>
+                    </a:extLst>
+                  </pic:spPr>
+                </pic:pic>
+              </a:graphicData>
+            </a:graphic>
+            <wp14:sizeRelH relativeFrom="margin">
+              <wp14:pctWidth>0</wp14:pctWidth>
+            </wp14:sizeRelH>
+            <wp14:sizeRelV relativeFrom="margin">
+              <wp14:pctHeight>0</wp14:pctHeight>
+            </wp14:sizeRelV>
+          </wp:anchor>
+        </w:drawing>
+      </w:r>
+      <w:r>
+        <w:rPr>
           <w:rFonts w:ascii="Trebuchet MS" w:hAnsi="Trebuchet MS"/>
           <w:b/>
           <w:color w:val="202529"/>
@@ -3266,6 +4540,23 @@
           <w:color w:val="202529"/>
         </w:rPr>
         <w:t>Manager</w:t>
+      </w:r>
+      <w:r>
+        <w:rPr>
+          <w:rFonts w:ascii="Trebuchet MS" w:hAnsi="Trebuchet MS"/>
+          <w:b/>
+          <w:color w:val="202529"/>
+        </w:rPr>
+        <w:t xml:space="preserve"> </w:t>
+      </w:r>
+      <w:r>
+        <w:rPr>
+          <w:rFonts w:ascii="Trebuchet MS" w:hAnsi="Trebuchet MS"/>
+          <w:color w:val="202529"/>
+          <w:sz w:val="19"/>
+          <w:szCs w:val="19"/>
+        </w:rPr>
+        <w:t>at</w:t>
       </w:r>
     </w:p>
     <w:p>
@@ -3282,6 +4573,15 @@
           <w:rFonts w:ascii="Trebuchet MS" w:hAnsi="Trebuchet MS"/>
           <w:color w:val="202529"/>
           <w:w w:val="95"/>
+          <w14:textOutline w14:w="9525" w14:cap="rnd" w14:cmpd="sng" w14:algn="ctr">
+            <w14:solidFill>
+              <w14:schemeClr w14:val="accent1">
+                <w14:alpha w14:val="78000"/>
+              </w14:schemeClr>
+            </w14:solidFill>
+            <w14:prstDash w14:val="solid"/>
+            <w14:bevel/>
+          </w14:textOutline>
         </w:rPr>
         <w:t>Budaors, HU</w:t>
       </w:r>
@@ -3290,6 +4590,15 @@
           <w:rFonts w:ascii="Trebuchet MS" w:hAnsi="Trebuchet MS"/>
           <w:color w:val="202529"/>
           <w:w w:val="95"/>
+          <w14:textOutline w14:w="9525" w14:cap="rnd" w14:cmpd="sng" w14:algn="ctr">
+            <w14:solidFill>
+              <w14:schemeClr w14:val="accent1">
+                <w14:alpha w14:val="78000"/>
+              </w14:schemeClr>
+            </w14:solidFill>
+            <w14:prstDash w14:val="solid"/>
+            <w14:bevel/>
+          </w14:textOutline>
         </w:rPr>
         <w:tab/>
         <w:t>|</w:t>
@@ -3299,6 +4608,15 @@
           <w:rFonts w:ascii="Trebuchet MS" w:hAnsi="Trebuchet MS"/>
           <w:color w:val="202529"/>
           <w:spacing w:val="102"/>
+          <w14:textOutline w14:w="9525" w14:cap="rnd" w14:cmpd="sng" w14:algn="ctr">
+            <w14:solidFill>
+              <w14:schemeClr w14:val="accent1">
+                <w14:alpha w14:val="78000"/>
+              </w14:schemeClr>
+            </w14:solidFill>
+            <w14:prstDash w14:val="solid"/>
+            <w14:bevel/>
+          </w14:textOutline>
         </w:rPr>
         <w:t xml:space="preserve"> </w:t>
       </w:r>
@@ -3307,6 +4625,15 @@
           <w:rFonts w:ascii="Trebuchet MS" w:hAnsi="Trebuchet MS"/>
           <w:color w:val="202529"/>
           <w:w w:val="95"/>
+          <w14:textOutline w14:w="9525" w14:cap="rnd" w14:cmpd="sng" w14:algn="ctr">
+            <w14:solidFill>
+              <w14:schemeClr w14:val="accent1">
+                <w14:alpha w14:val="78000"/>
+              </w14:schemeClr>
+            </w14:solidFill>
+            <w14:prstDash w14:val="solid"/>
+            <w14:bevel/>
+          </w14:textOutline>
         </w:rPr>
         <w:t>O</w:t>
       </w:r>
@@ -3315,6 +4642,15 @@
           <w:rFonts w:ascii="Trebuchet MS" w:hAnsi="Trebuchet MS"/>
           <w:color w:val="202529"/>
           <w:w w:val="95"/>
+          <w14:textOutline w14:w="9525" w14:cap="rnd" w14:cmpd="sng" w14:algn="ctr">
+            <w14:solidFill>
+              <w14:schemeClr w14:val="accent1">
+                <w14:alpha w14:val="78000"/>
+              </w14:schemeClr>
+            </w14:solidFill>
+            <w14:prstDash w14:val="solid"/>
+            <w14:bevel/>
+          </w14:textOutline>
         </w:rPr>
         <w:t>c</w:t>
       </w:r>
@@ -3323,6 +4659,15 @@
           <w:rFonts w:ascii="Trebuchet MS" w:hAnsi="Trebuchet MS"/>
           <w:color w:val="202529"/>
           <w:w w:val="95"/>
+          <w14:textOutline w14:w="9525" w14:cap="rnd" w14:cmpd="sng" w14:algn="ctr">
+            <w14:solidFill>
+              <w14:schemeClr w14:val="accent1">
+                <w14:alpha w14:val="78000"/>
+              </w14:schemeClr>
+            </w14:solidFill>
+            <w14:prstDash w14:val="solid"/>
+            <w14:bevel/>
+          </w14:textOutline>
         </w:rPr>
         <w:t>tober</w:t>
       </w:r>
@@ -3332,6 +4677,15 @@
           <w:color w:val="202529"/>
           <w:spacing w:val="-3"/>
           <w:w w:val="95"/>
+          <w14:textOutline w14:w="9525" w14:cap="rnd" w14:cmpd="sng" w14:algn="ctr">
+            <w14:solidFill>
+              <w14:schemeClr w14:val="accent1">
+                <w14:alpha w14:val="78000"/>
+              </w14:schemeClr>
+            </w14:solidFill>
+            <w14:prstDash w14:val="solid"/>
+            <w14:bevel/>
+          </w14:textOutline>
         </w:rPr>
         <w:t xml:space="preserve"> </w:t>
       </w:r>
@@ -3340,16 +4694,17 @@
           <w:rFonts w:ascii="Trebuchet MS" w:hAnsi="Trebuchet MS"/>
           <w:color w:val="202529"/>
           <w:w w:val="95"/>
-        </w:rPr>
-        <w:t>201</w:t>
-      </w:r>
-      <w:r>
-        <w:rPr>
-          <w:rFonts w:ascii="Trebuchet MS" w:hAnsi="Trebuchet MS"/>
-          <w:color w:val="202529"/>
-          <w:w w:val="95"/>
-        </w:rPr>
-        <w:t>7</w:t>
+          <w14:textOutline w14:w="9525" w14:cap="rnd" w14:cmpd="sng" w14:algn="ctr">
+            <w14:solidFill>
+              <w14:schemeClr w14:val="accent1">
+                <w14:alpha w14:val="78000"/>
+              </w14:schemeClr>
+            </w14:solidFill>
+            <w14:prstDash w14:val="solid"/>
+            <w14:bevel/>
+          </w14:textOutline>
+        </w:rPr>
+        <w:t>2017</w:t>
       </w:r>
       <w:r>
         <w:rPr>
@@ -3357,6 +4712,15 @@
           <w:color w:val="202529"/>
           <w:spacing w:val="-9"/>
           <w:w w:val="95"/>
+          <w14:textOutline w14:w="9525" w14:cap="rnd" w14:cmpd="sng" w14:algn="ctr">
+            <w14:solidFill>
+              <w14:schemeClr w14:val="accent1">
+                <w14:alpha w14:val="78000"/>
+              </w14:schemeClr>
+            </w14:solidFill>
+            <w14:prstDash w14:val="solid"/>
+            <w14:bevel/>
+          </w14:textOutline>
         </w:rPr>
         <w:t xml:space="preserve"> </w:t>
       </w:r>
@@ -3365,6 +4729,15 @@
           <w:rFonts w:ascii="Trebuchet MS" w:hAnsi="Trebuchet MS"/>
           <w:color w:val="202529"/>
           <w:w w:val="95"/>
+          <w14:textOutline w14:w="9525" w14:cap="rnd" w14:cmpd="sng" w14:algn="ctr">
+            <w14:solidFill>
+              <w14:schemeClr w14:val="accent1">
+                <w14:alpha w14:val="78000"/>
+              </w14:schemeClr>
+            </w14:solidFill>
+            <w14:prstDash w14:val="solid"/>
+            <w14:bevel/>
+          </w14:textOutline>
         </w:rPr>
         <w:t>-</w:t>
       </w:r>
@@ -3374,6 +4747,15 @@
           <w:color w:val="202529"/>
           <w:spacing w:val="-2"/>
           <w:w w:val="95"/>
+          <w14:textOutline w14:w="9525" w14:cap="rnd" w14:cmpd="sng" w14:algn="ctr">
+            <w14:solidFill>
+              <w14:schemeClr w14:val="accent1">
+                <w14:alpha w14:val="78000"/>
+              </w14:schemeClr>
+            </w14:solidFill>
+            <w14:prstDash w14:val="solid"/>
+            <w14:bevel/>
+          </w14:textOutline>
         </w:rPr>
         <w:t xml:space="preserve"> </w:t>
       </w:r>
@@ -3382,6 +4764,15 @@
           <w:rFonts w:ascii="Trebuchet MS" w:hAnsi="Trebuchet MS"/>
           <w:color w:val="202529"/>
           <w:w w:val="95"/>
+          <w14:textOutline w14:w="9525" w14:cap="rnd" w14:cmpd="sng" w14:algn="ctr">
+            <w14:solidFill>
+              <w14:schemeClr w14:val="accent1">
+                <w14:alpha w14:val="78000"/>
+              </w14:schemeClr>
+            </w14:solidFill>
+            <w14:prstDash w14:val="solid"/>
+            <w14:bevel/>
+          </w14:textOutline>
         </w:rPr>
         <w:t>March</w:t>
       </w:r>
@@ -3391,6 +4782,15 @@
           <w:color w:val="202529"/>
           <w:spacing w:val="-6"/>
           <w:w w:val="95"/>
+          <w14:textOutline w14:w="9525" w14:cap="rnd" w14:cmpd="sng" w14:algn="ctr">
+            <w14:solidFill>
+              <w14:schemeClr w14:val="accent1">
+                <w14:alpha w14:val="78000"/>
+              </w14:schemeClr>
+            </w14:solidFill>
+            <w14:prstDash w14:val="solid"/>
+            <w14:bevel/>
+          </w14:textOutline>
         </w:rPr>
         <w:t xml:space="preserve"> </w:t>
       </w:r>
@@ -3399,6 +4799,15 @@
           <w:rFonts w:ascii="Trebuchet MS" w:hAnsi="Trebuchet MS"/>
           <w:color w:val="202529"/>
           <w:w w:val="95"/>
+          <w14:textOutline w14:w="9525" w14:cap="rnd" w14:cmpd="sng" w14:algn="ctr">
+            <w14:solidFill>
+              <w14:schemeClr w14:val="accent1">
+                <w14:alpha w14:val="78000"/>
+              </w14:schemeClr>
+            </w14:solidFill>
+            <w14:prstDash w14:val="solid"/>
+            <w14:bevel/>
+          </w14:textOutline>
         </w:rPr>
         <w:t>2018</w:t>
       </w:r>
@@ -3413,30 +4822,48 @@
         <w:tabs>
           <w:tab w:val="left" w:pos="656"/>
         </w:tabs>
-        <w:spacing w:before="59" w:line="175" w:lineRule="auto"/>
+        <w:spacing w:before="59"/>
         <w:ind w:right="94"/>
         <w:rPr>
           <w:rFonts w:ascii="Trebuchet MS" w:hAnsi="Trebuchet MS"/>
           <w:sz w:val="19"/>
+          <w14:textOutline w14:w="9525" w14:cap="rnd" w14:cmpd="sng" w14:algn="ctr">
+            <w14:solidFill>
+              <w14:schemeClr w14:val="accent1">
+                <w14:alpha w14:val="78000"/>
+              </w14:schemeClr>
+            </w14:solidFill>
+            <w14:prstDash w14:val="solid"/>
+            <w14:bevel/>
+          </w14:textOutline>
         </w:rPr>
       </w:pPr>
       <w:r>
         <w:rPr>
           <w:noProof/>
+          <w14:textOutline w14:w="9525" w14:cap="rnd" w14:cmpd="sng" w14:algn="ctr">
+            <w14:solidFill>
+              <w14:schemeClr w14:val="accent1">
+                <w14:alpha w14:val="78000"/>
+              </w14:schemeClr>
+            </w14:solidFill>
+            <w14:prstDash w14:val="solid"/>
+            <w14:bevel/>
+          </w14:textOutline>
         </w:rPr>
         <mc:AlternateContent>
           <mc:Choice Requires="wps">
             <w:drawing>
-              <wp:anchor distT="0" distB="0" distL="114300" distR="114300" simplePos="0" relativeHeight="251739648" behindDoc="1" locked="0" layoutInCell="1" allowOverlap="1" wp14:anchorId="2B11FA82" wp14:editId="6BC42112">
+              <wp:anchor distT="0" distB="0" distL="114300" distR="114300" simplePos="0" relativeHeight="251827200" behindDoc="1" locked="0" layoutInCell="1" allowOverlap="1" wp14:anchorId="2B11FA82" wp14:editId="6BC42112">
                 <wp:simplePos x="0" y="0"/>
                 <wp:positionH relativeFrom="column">
-                  <wp:posOffset>-6350</wp:posOffset>
+                  <wp:posOffset>-5497</wp:posOffset>
                 </wp:positionH>
                 <wp:positionV relativeFrom="paragraph">
-                  <wp:posOffset>55880</wp:posOffset>
+                  <wp:posOffset>59234</wp:posOffset>
                 </wp:positionV>
-                <wp:extent cx="4914900" cy="1038225"/>
-                <wp:effectExtent l="0" t="0" r="0" b="9525"/>
+                <wp:extent cx="4914900" cy="1214651"/>
+                <wp:effectExtent l="0" t="0" r="19050" b="24130"/>
                 <wp:wrapNone/>
                 <wp:docPr id="15" name="Rectangle 20"/>
                 <wp:cNvGraphicFramePr>
@@ -3451,7 +4878,7 @@
                       <wps:spPr bwMode="auto">
                         <a:xfrm>
                           <a:off x="0" y="0"/>
-                          <a:ext cx="4914900" cy="1038225"/>
+                          <a:ext cx="4914900" cy="1214651"/>
                         </a:xfrm>
                         <a:prstGeom prst="rect">
                           <a:avLst/>
@@ -3463,7 +4890,11 @@
                           </a:schemeClr>
                         </a:solidFill>
                         <a:ln>
-                          <a:noFill/>
+                          <a:solidFill>
+                            <a:schemeClr val="accent1">
+                              <a:alpha val="22000"/>
+                            </a:schemeClr>
+                          </a:solidFill>
                         </a:ln>
                         <a:extLst/>
                       </wps:spPr>
@@ -3484,8 +4915,9 @@
           </mc:Choice>
           <mc:Fallback>
             <w:pict>
-              <v:rect w14:anchorId="10000CB6" id="Rectangle 20" o:spid="_x0000_s1026" style="position:absolute;margin-left:-.5pt;margin-top:4.4pt;width:387pt;height:81.75pt;z-index:-251576832;visibility:visible;mso-wrap-style:square;mso-width-percent:0;mso-height-percent:0;mso-wrap-distance-left:9pt;mso-wrap-distance-top:0;mso-wrap-distance-right:9pt;mso-wrap-distance-bottom:0;mso-position-horizontal:absolute;mso-position-horizontal-relative:text;mso-position-vertical:absolute;mso-position-vertical-relative:text;mso-width-percent:0;mso-height-percent:0;mso-width-relative:margin;mso-height-relative:margin;v-text-anchor:top" o:gfxdata="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" fillcolor="#f2f2f2 [3052]" stroked="f">
+              <v:rect w14:anchorId="0AE46CFE" id="Rectangle 20" o:spid="_x0000_s1026" style="position:absolute;margin-left:-.45pt;margin-top:4.65pt;width:387pt;height:95.65pt;z-index:-251489280;visibility:visible;mso-wrap-style:square;mso-width-percent:0;mso-height-percent:0;mso-wrap-distance-left:9pt;mso-wrap-distance-top:0;mso-wrap-distance-right:9pt;mso-wrap-distance-bottom:0;mso-position-horizontal:absolute;mso-position-horizontal-relative:text;mso-position-vertical:absolute;mso-position-vertical-relative:text;mso-width-percent:0;mso-height-percent:0;mso-width-relative:margin;mso-height-relative:margin;v-text-anchor:top" o:gfxdata="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" fillcolor="#f2f2f2 [3052]" strokecolor="#4f81bd [3204]">
                 <v:fill opacity="20303f"/>
+                <v:stroke opacity="14392f"/>
               </v:rect>
             </w:pict>
           </mc:Fallback>
@@ -3497,6 +4929,15 @@
           <w:color w:val="202529"/>
           <w:w w:val="105"/>
           <w:sz w:val="19"/>
+          <w14:textOutline w14:w="9525" w14:cap="rnd" w14:cmpd="sng" w14:algn="ctr">
+            <w14:solidFill>
+              <w14:schemeClr w14:val="accent1">
+                <w14:alpha w14:val="78000"/>
+              </w14:schemeClr>
+            </w14:solidFill>
+            <w14:prstDash w14:val="solid"/>
+            <w14:bevel/>
+          </w14:textOutline>
         </w:rPr>
         <w:t xml:space="preserve">Planning, working out and calculating the budget </w:t>
       </w:r>
@@ -3506,6 +4947,15 @@
           <w:color w:val="202529"/>
           <w:w w:val="105"/>
           <w:sz w:val="19"/>
+          <w14:textOutline w14:w="9525" w14:cap="rnd" w14:cmpd="sng" w14:algn="ctr">
+            <w14:solidFill>
+              <w14:schemeClr w14:val="accent1">
+                <w14:alpha w14:val="78000"/>
+              </w14:schemeClr>
+            </w14:solidFill>
+            <w14:prstDash w14:val="solid"/>
+            <w14:bevel/>
+          </w14:textOutline>
         </w:rPr>
         <w:t>of HU stores for the next financial year</w:t>
       </w:r>
@@ -3520,11 +4970,20 @@
         <w:tabs>
           <w:tab w:val="left" w:pos="656"/>
         </w:tabs>
-        <w:spacing w:before="43" w:line="175" w:lineRule="auto"/>
+        <w:spacing w:before="43"/>
         <w:ind w:right="928"/>
         <w:rPr>
           <w:rFonts w:ascii="Trebuchet MS" w:hAnsi="Trebuchet MS"/>
           <w:sz w:val="19"/>
+          <w14:textOutline w14:w="9525" w14:cap="rnd" w14:cmpd="sng" w14:algn="ctr">
+            <w14:solidFill>
+              <w14:schemeClr w14:val="accent1">
+                <w14:alpha w14:val="78000"/>
+              </w14:schemeClr>
+            </w14:solidFill>
+            <w14:prstDash w14:val="solid"/>
+            <w14:bevel/>
+          </w14:textOutline>
         </w:rPr>
       </w:pPr>
       <w:r>
@@ -3532,6 +4991,15 @@
           <w:rFonts w:ascii="Trebuchet MS" w:hAnsi="Trebuchet MS"/>
           <w:color w:val="202529"/>
           <w:sz w:val="19"/>
+          <w14:textOutline w14:w="9525" w14:cap="rnd" w14:cmpd="sng" w14:algn="ctr">
+            <w14:solidFill>
+              <w14:schemeClr w14:val="accent1">
+                <w14:alpha w14:val="78000"/>
+              </w14:schemeClr>
+            </w14:solidFill>
+            <w14:prstDash w14:val="solid"/>
+            <w14:bevel/>
+          </w14:textOutline>
         </w:rPr>
         <w:t>Analyzing, documenting and reporting irregular results during budget planning</w:t>
       </w:r>
@@ -3548,6 +5016,15 @@
           <w:color w:val="202529"/>
           <w:w w:val="105"/>
           <w:sz w:val="19"/>
+          <w14:textOutline w14:w="9525" w14:cap="rnd" w14:cmpd="sng" w14:algn="ctr">
+            <w14:solidFill>
+              <w14:schemeClr w14:val="accent1">
+                <w14:alpha w14:val="78000"/>
+              </w14:schemeClr>
+            </w14:solidFill>
+            <w14:prstDash w14:val="solid"/>
+            <w14:bevel/>
+          </w14:textOutline>
         </w:rPr>
       </w:pPr>
       <w:r>
@@ -3556,19 +5033,99 @@
           <w:color w:val="202529"/>
           <w:w w:val="105"/>
           <w:sz w:val="19"/>
+          <w14:textOutline w14:w="9525" w14:cap="rnd" w14:cmpd="sng" w14:algn="ctr">
+            <w14:solidFill>
+              <w14:schemeClr w14:val="accent1">
+                <w14:alpha w14:val="78000"/>
+              </w14:schemeClr>
+            </w14:solidFill>
+            <w14:prstDash w14:val="solid"/>
+            <w14:bevel/>
+          </w14:textOutline>
         </w:rPr>
         <w:t>Collaborating with leadership team to oversee new processes, and updates which have been built in the new budget</w:t>
       </w:r>
     </w:p>
     <w:p>
       <w:pPr>
-        <w:rPr>
-          <w:rFonts w:ascii="Trebuchet MS" w:hAnsi="Trebuchet MS"/>
-          <w:color w:val="202529"/>
-          <w:w w:val="105"/>
-          <w:sz w:val="19"/>
-        </w:rPr>
-      </w:pPr>
+        <w:pStyle w:val="Cmsor2"/>
+        <w:ind w:left="0"/>
+        <w:rPr>
+          <w:rFonts w:ascii="Trebuchet MS" w:hAnsi="Trebuchet MS"/>
+          <w:b/>
+          <w:color w:val="202529"/>
+        </w:rPr>
+      </w:pPr>
+      <w:r>
+        <w:rPr>
+          <w:noProof/>
+        </w:rPr>
+        <w:drawing>
+          <wp:anchor distT="0" distB="0" distL="114300" distR="114300" simplePos="0" relativeHeight="251666944" behindDoc="1" locked="0" layoutInCell="1" allowOverlap="1" wp14:anchorId="4FE48AE6" wp14:editId="0DB17439">
+            <wp:simplePos x="0" y="0"/>
+            <wp:positionH relativeFrom="column">
+              <wp:posOffset>1812944</wp:posOffset>
+            </wp:positionH>
+            <wp:positionV relativeFrom="paragraph">
+              <wp:posOffset>212725</wp:posOffset>
+            </wp:positionV>
+            <wp:extent cx="637050" cy="241046"/>
+            <wp:effectExtent l="0" t="0" r="0" b="6985"/>
+            <wp:wrapNone/>
+            <wp:docPr id="25" name="Kép 25" descr="Tesco Logo Icon - Download in Flat Style"/>
+            <wp:cNvGraphicFramePr>
+              <a:graphicFrameLocks xmlns:a="http://schemas.openxmlformats.org/drawingml/2006/main" noChangeAspect="1"/>
+            </wp:cNvGraphicFramePr>
+            <a:graphic xmlns:a="http://schemas.openxmlformats.org/drawingml/2006/main">
+              <a:graphicData uri="http://schemas.openxmlformats.org/drawingml/2006/picture">
+                <pic:pic xmlns:pic="http://schemas.openxmlformats.org/drawingml/2006/picture">
+                  <pic:nvPicPr>
+                    <pic:cNvPr id="0" name="Picture 1" descr="Tesco Logo Icon - Download in Flat Style"/>
+                    <pic:cNvPicPr>
+                      <a:picLocks noChangeAspect="1" noChangeArrowheads="1"/>
+                    </pic:cNvPicPr>
+                  </pic:nvPicPr>
+                  <pic:blipFill rotWithShape="1">
+                    <a:blip r:embed="rId17" cstate="print">
+                      <a:extLst>
+                        <a:ext uri="{28A0092B-C50C-407E-A947-70E740481C1C}">
+                          <a14:useLocalDpi xmlns:a14="http://schemas.microsoft.com/office/drawing/2010/main" val="0"/>
+                        </a:ext>
+                      </a:extLst>
+                    </a:blip>
+                    <a:srcRect t="30769" r="-1539" b="30769"/>
+                    <a:stretch/>
+                  </pic:blipFill>
+                  <pic:spPr bwMode="auto">
+                    <a:xfrm>
+                      <a:off x="0" y="0"/>
+                      <a:ext cx="637050" cy="241046"/>
+                    </a:xfrm>
+                    <a:prstGeom prst="rect">
+                      <a:avLst/>
+                    </a:prstGeom>
+                    <a:noFill/>
+                    <a:ln>
+                      <a:noFill/>
+                    </a:ln>
+                    <a:extLst>
+                      <a:ext uri="{53640926-AAD7-44D8-BBD7-CCE9431645EC}">
+                        <a14:shadowObscured xmlns:a14="http://schemas.microsoft.com/office/drawing/2010/main"/>
+                      </a:ext>
+                    </a:extLst>
+                  </pic:spPr>
+                </pic:pic>
+              </a:graphicData>
+            </a:graphic>
+            <wp14:sizeRelH relativeFrom="margin">
+              <wp14:pctWidth>0</wp14:pctWidth>
+            </wp14:sizeRelH>
+            <wp14:sizeRelV relativeFrom="margin">
+              <wp14:pctHeight>0</wp14:pctHeight>
+            </wp14:sizeRelV>
+          </wp:anchor>
+        </w:drawing>
+      </w:r>
     </w:p>
     <w:p>
       <w:pPr>
@@ -3610,7 +5167,7 @@
           <w:b/>
           <w:color w:val="202529"/>
         </w:rPr>
-        <w:t xml:space="preserve">uctivity </w:t>
+        <w:t>uctivity Analyst</w:t>
       </w:r>
       <w:r>
         <w:rPr>
@@ -3618,7 +5175,25 @@
           <w:b/>
           <w:color w:val="202529"/>
         </w:rPr>
-        <w:t>Analyst</w:t>
+        <w:t xml:space="preserve"> </w:t>
+      </w:r>
+      <w:r>
+        <w:rPr>
+          <w:rFonts w:ascii="Trebuchet MS" w:hAnsi="Trebuchet MS"/>
+          <w:color w:val="202529"/>
+          <w:sz w:val="19"/>
+          <w:szCs w:val="19"/>
+        </w:rPr>
+        <w:t>at</w:t>
+      </w:r>
+      <w:r>
+        <w:rPr>
+          <w:rFonts w:ascii="Trebuchet MS" w:hAnsi="Trebuchet MS"/>
+          <w:color w:val="202529"/>
+          <w:sz w:val="19"/>
+          <w:szCs w:val="19"/>
+        </w:rPr>
+        <w:t xml:space="preserve"> </w:t>
       </w:r>
     </w:p>
     <w:p>
@@ -3628,6 +5203,15 @@
         <w:ind w:left="115"/>
         <w:rPr>
           <w:rFonts w:ascii="Trebuchet MS" w:hAnsi="Trebuchet MS"/>
+          <w14:textOutline w14:w="9525" w14:cap="rnd" w14:cmpd="sng" w14:algn="ctr">
+            <w14:solidFill>
+              <w14:schemeClr w14:val="accent1">
+                <w14:alpha w14:val="78000"/>
+              </w14:schemeClr>
+            </w14:solidFill>
+            <w14:prstDash w14:val="solid"/>
+            <w14:bevel/>
+          </w14:textOutline>
         </w:rPr>
       </w:pPr>
       <w:r>
@@ -3635,6 +5219,15 @@
           <w:rFonts w:ascii="Trebuchet MS" w:hAnsi="Trebuchet MS"/>
           <w:color w:val="202529"/>
           <w:w w:val="95"/>
+          <w14:textOutline w14:w="9525" w14:cap="rnd" w14:cmpd="sng" w14:algn="ctr">
+            <w14:solidFill>
+              <w14:schemeClr w14:val="accent1">
+                <w14:alpha w14:val="78000"/>
+              </w14:schemeClr>
+            </w14:solidFill>
+            <w14:prstDash w14:val="solid"/>
+            <w14:bevel/>
+          </w14:textOutline>
         </w:rPr>
         <w:t>Budaors, HU</w:t>
       </w:r>
@@ -3643,6 +5236,15 @@
           <w:rFonts w:ascii="Trebuchet MS" w:hAnsi="Trebuchet MS"/>
           <w:color w:val="202529"/>
           <w:w w:val="95"/>
+          <w14:textOutline w14:w="9525" w14:cap="rnd" w14:cmpd="sng" w14:algn="ctr">
+            <w14:solidFill>
+              <w14:schemeClr w14:val="accent1">
+                <w14:alpha w14:val="78000"/>
+              </w14:schemeClr>
+            </w14:solidFill>
+            <w14:prstDash w14:val="solid"/>
+            <w14:bevel/>
+          </w14:textOutline>
         </w:rPr>
         <w:tab/>
         <w:t>|</w:t>
@@ -3652,6 +5254,15 @@
           <w:rFonts w:ascii="Trebuchet MS" w:hAnsi="Trebuchet MS"/>
           <w:color w:val="202529"/>
           <w:spacing w:val="102"/>
+          <w14:textOutline w14:w="9525" w14:cap="rnd" w14:cmpd="sng" w14:algn="ctr">
+            <w14:solidFill>
+              <w14:schemeClr w14:val="accent1">
+                <w14:alpha w14:val="78000"/>
+              </w14:schemeClr>
+            </w14:solidFill>
+            <w14:prstDash w14:val="solid"/>
+            <w14:bevel/>
+          </w14:textOutline>
         </w:rPr>
         <w:t xml:space="preserve"> </w:t>
       </w:r>
@@ -3660,6 +5271,15 @@
           <w:rFonts w:ascii="Trebuchet MS" w:hAnsi="Trebuchet MS"/>
           <w:color w:val="202529"/>
           <w:w w:val="95"/>
+          <w14:textOutline w14:w="9525" w14:cap="rnd" w14:cmpd="sng" w14:algn="ctr">
+            <w14:solidFill>
+              <w14:schemeClr w14:val="accent1">
+                <w14:alpha w14:val="78000"/>
+              </w14:schemeClr>
+            </w14:solidFill>
+            <w14:prstDash w14:val="solid"/>
+            <w14:bevel/>
+          </w14:textOutline>
         </w:rPr>
         <w:t>August</w:t>
       </w:r>
@@ -3669,6 +5289,15 @@
           <w:color w:val="202529"/>
           <w:spacing w:val="-3"/>
           <w:w w:val="95"/>
+          <w14:textOutline w14:w="9525" w14:cap="rnd" w14:cmpd="sng" w14:algn="ctr">
+            <w14:solidFill>
+              <w14:schemeClr w14:val="accent1">
+                <w14:alpha w14:val="78000"/>
+              </w14:schemeClr>
+            </w14:solidFill>
+            <w14:prstDash w14:val="solid"/>
+            <w14:bevel/>
+          </w14:textOutline>
         </w:rPr>
         <w:t xml:space="preserve"> </w:t>
       </w:r>
@@ -3677,16 +5306,17 @@
           <w:rFonts w:ascii="Trebuchet MS" w:hAnsi="Trebuchet MS"/>
           <w:color w:val="202529"/>
           <w:w w:val="95"/>
-        </w:rPr>
-        <w:t>20</w:t>
-      </w:r>
-      <w:r>
-        <w:rPr>
-          <w:rFonts w:ascii="Trebuchet MS" w:hAnsi="Trebuchet MS"/>
-          <w:color w:val="202529"/>
-          <w:w w:val="95"/>
-        </w:rPr>
-        <w:t>15</w:t>
+          <w14:textOutline w14:w="9525" w14:cap="rnd" w14:cmpd="sng" w14:algn="ctr">
+            <w14:solidFill>
+              <w14:schemeClr w14:val="accent1">
+                <w14:alpha w14:val="78000"/>
+              </w14:schemeClr>
+            </w14:solidFill>
+            <w14:prstDash w14:val="solid"/>
+            <w14:bevel/>
+          </w14:textOutline>
+        </w:rPr>
+        <w:t>2015</w:t>
       </w:r>
       <w:r>
         <w:rPr>
@@ -3694,6 +5324,15 @@
           <w:color w:val="202529"/>
           <w:spacing w:val="-9"/>
           <w:w w:val="95"/>
+          <w14:textOutline w14:w="9525" w14:cap="rnd" w14:cmpd="sng" w14:algn="ctr">
+            <w14:solidFill>
+              <w14:schemeClr w14:val="accent1">
+                <w14:alpha w14:val="78000"/>
+              </w14:schemeClr>
+            </w14:solidFill>
+            <w14:prstDash w14:val="solid"/>
+            <w14:bevel/>
+          </w14:textOutline>
         </w:rPr>
         <w:t xml:space="preserve"> </w:t>
       </w:r>
@@ -3702,6 +5341,15 @@
           <w:rFonts w:ascii="Trebuchet MS" w:hAnsi="Trebuchet MS"/>
           <w:color w:val="202529"/>
           <w:w w:val="95"/>
+          <w14:textOutline w14:w="9525" w14:cap="rnd" w14:cmpd="sng" w14:algn="ctr">
+            <w14:solidFill>
+              <w14:schemeClr w14:val="accent1">
+                <w14:alpha w14:val="78000"/>
+              </w14:schemeClr>
+            </w14:solidFill>
+            <w14:prstDash w14:val="solid"/>
+            <w14:bevel/>
+          </w14:textOutline>
         </w:rPr>
         <w:t>-</w:t>
       </w:r>
@@ -3711,6 +5359,15 @@
           <w:color w:val="202529"/>
           <w:spacing w:val="-2"/>
           <w:w w:val="95"/>
+          <w14:textOutline w14:w="9525" w14:cap="rnd" w14:cmpd="sng" w14:algn="ctr">
+            <w14:solidFill>
+              <w14:schemeClr w14:val="accent1">
+                <w14:alpha w14:val="78000"/>
+              </w14:schemeClr>
+            </w14:solidFill>
+            <w14:prstDash w14:val="solid"/>
+            <w14:bevel/>
+          </w14:textOutline>
         </w:rPr>
         <w:t xml:space="preserve"> </w:t>
       </w:r>
@@ -3719,6 +5376,15 @@
           <w:rFonts w:ascii="Trebuchet MS" w:hAnsi="Trebuchet MS"/>
           <w:color w:val="202529"/>
           <w:w w:val="95"/>
+          <w14:textOutline w14:w="9525" w14:cap="rnd" w14:cmpd="sng" w14:algn="ctr">
+            <w14:solidFill>
+              <w14:schemeClr w14:val="accent1">
+                <w14:alpha w14:val="78000"/>
+              </w14:schemeClr>
+            </w14:solidFill>
+            <w14:prstDash w14:val="solid"/>
+            <w14:bevel/>
+          </w14:textOutline>
         </w:rPr>
         <w:t>October</w:t>
       </w:r>
@@ -3728,6 +5394,15 @@
           <w:color w:val="202529"/>
           <w:spacing w:val="-6"/>
           <w:w w:val="95"/>
+          <w14:textOutline w14:w="9525" w14:cap="rnd" w14:cmpd="sng" w14:algn="ctr">
+            <w14:solidFill>
+              <w14:schemeClr w14:val="accent1">
+                <w14:alpha w14:val="78000"/>
+              </w14:schemeClr>
+            </w14:solidFill>
+            <w14:prstDash w14:val="solid"/>
+            <w14:bevel/>
+          </w14:textOutline>
         </w:rPr>
         <w:t xml:space="preserve"> </w:t>
       </w:r>
@@ -3736,16 +5411,17 @@
           <w:rFonts w:ascii="Trebuchet MS" w:hAnsi="Trebuchet MS"/>
           <w:color w:val="202529"/>
           <w:w w:val="95"/>
-        </w:rPr>
-        <w:t>201</w:t>
-      </w:r>
-      <w:r>
-        <w:rPr>
-          <w:rFonts w:ascii="Trebuchet MS" w:hAnsi="Trebuchet MS"/>
-          <w:color w:val="202529"/>
-          <w:w w:val="95"/>
-        </w:rPr>
-        <w:t>7</w:t>
+          <w14:textOutline w14:w="9525" w14:cap="rnd" w14:cmpd="sng" w14:algn="ctr">
+            <w14:solidFill>
+              <w14:schemeClr w14:val="accent1">
+                <w14:alpha w14:val="78000"/>
+              </w14:schemeClr>
+            </w14:solidFill>
+            <w14:prstDash w14:val="solid"/>
+            <w14:bevel/>
+          </w14:textOutline>
+        </w:rPr>
+        <w:t>2017</w:t>
       </w:r>
     </w:p>
     <w:p>
@@ -3763,25 +5439,43 @@
         <w:rPr>
           <w:rFonts w:ascii="Trebuchet MS" w:hAnsi="Trebuchet MS"/>
           <w:sz w:val="19"/>
+          <w14:textOutline w14:w="9525" w14:cap="rnd" w14:cmpd="sng" w14:algn="ctr">
+            <w14:solidFill>
+              <w14:schemeClr w14:val="accent1">
+                <w14:alpha w14:val="78000"/>
+              </w14:schemeClr>
+            </w14:solidFill>
+            <w14:prstDash w14:val="solid"/>
+            <w14:bevel/>
+          </w14:textOutline>
         </w:rPr>
       </w:pPr>
       <w:r>
         <w:rPr>
           <w:noProof/>
+          <w14:textOutline w14:w="9525" w14:cap="rnd" w14:cmpd="sng" w14:algn="ctr">
+            <w14:solidFill>
+              <w14:schemeClr w14:val="accent1">
+                <w14:alpha w14:val="78000"/>
+              </w14:schemeClr>
+            </w14:solidFill>
+            <w14:prstDash w14:val="solid"/>
+            <w14:bevel/>
+          </w14:textOutline>
         </w:rPr>
         <mc:AlternateContent>
           <mc:Choice Requires="wps">
             <w:drawing>
-              <wp:anchor distT="0" distB="0" distL="114300" distR="114300" simplePos="0" relativeHeight="251689984" behindDoc="1" locked="0" layoutInCell="1" allowOverlap="1" wp14:anchorId="415AF91D" wp14:editId="5A13A281">
+              <wp:anchor distT="0" distB="0" distL="114300" distR="114300" simplePos="0" relativeHeight="251656192" behindDoc="1" locked="0" layoutInCell="1" allowOverlap="1" wp14:anchorId="415AF91D" wp14:editId="5A13A281">
                 <wp:simplePos x="0" y="0"/>
                 <wp:positionH relativeFrom="column">
-                  <wp:posOffset>-6350</wp:posOffset>
+                  <wp:posOffset>-6680</wp:posOffset>
                 </wp:positionH>
                 <wp:positionV relativeFrom="paragraph">
-                  <wp:posOffset>55880</wp:posOffset>
+                  <wp:posOffset>41793</wp:posOffset>
                 </wp:positionV>
-                <wp:extent cx="4914900" cy="1038225"/>
-                <wp:effectExtent l="0" t="0" r="0" b="9525"/>
+                <wp:extent cx="4914900" cy="953329"/>
+                <wp:effectExtent l="0" t="0" r="19050" b="18415"/>
                 <wp:wrapNone/>
                 <wp:docPr id="17" name="Rectangle 20"/>
                 <wp:cNvGraphicFramePr>
@@ -3796,7 +5490,7 @@
                       <wps:spPr bwMode="auto">
                         <a:xfrm>
                           <a:off x="0" y="0"/>
-                          <a:ext cx="4914900" cy="1038225"/>
+                          <a:ext cx="4914900" cy="953329"/>
                         </a:xfrm>
                         <a:prstGeom prst="rect">
                           <a:avLst/>
@@ -3808,7 +5502,11 @@
                           </a:schemeClr>
                         </a:solidFill>
                         <a:ln>
-                          <a:noFill/>
+                          <a:solidFill>
+                            <a:schemeClr val="accent1">
+                              <a:alpha val="22000"/>
+                            </a:schemeClr>
+                          </a:solidFill>
                         </a:ln>
                         <a:extLst/>
                       </wps:spPr>
@@ -3829,8 +5527,9 @@
           </mc:Choice>
           <mc:Fallback>
             <w:pict>
-              <v:rect w14:anchorId="6FB9432E" id="Rectangle 20" o:spid="_x0000_s1026" style="position:absolute;margin-left:-.5pt;margin-top:4.4pt;width:387pt;height:81.75pt;z-index:-251626496;visibility:visible;mso-wrap-style:square;mso-width-percent:0;mso-height-percent:0;mso-wrap-distance-left:9pt;mso-wrap-distance-top:0;mso-wrap-distance-right:9pt;mso-wrap-distance-bottom:0;mso-position-horizontal:absolute;mso-position-horizontal-relative:text;mso-position-vertical:absolute;mso-position-vertical-relative:text;mso-width-percent:0;mso-height-percent:0;mso-width-relative:margin;mso-height-relative:margin;v-text-anchor:top" o:gfxdata="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" fillcolor="#f2f2f2 [3052]" stroked="f">
+              <v:rect w14:anchorId="2F666419" id="Rectangle 20" o:spid="_x0000_s1026" style="position:absolute;margin-left:-.55pt;margin-top:3.3pt;width:387pt;height:75.05pt;z-index:-251660288;visibility:visible;mso-wrap-style:square;mso-width-percent:0;mso-height-percent:0;mso-wrap-distance-left:9pt;mso-wrap-distance-top:0;mso-wrap-distance-right:9pt;mso-wrap-distance-bottom:0;mso-position-horizontal:absolute;mso-position-horizontal-relative:text;mso-position-vertical:absolute;mso-position-vertical-relative:text;mso-width-percent:0;mso-height-percent:0;mso-width-relative:margin;mso-height-relative:margin;v-text-anchor:top" o:gfxdata="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" fillcolor="#f2f2f2 [3052]" strokecolor="#4f81bd [3204]">
                 <v:fill opacity="20303f"/>
+                <v:stroke opacity="14392f"/>
               </v:rect>
             </w:pict>
           </mc:Fallback>
@@ -3842,31 +5541,54 @@
           <w:color w:val="202529"/>
           <w:w w:val="105"/>
           <w:sz w:val="19"/>
-        </w:rPr>
-        <w:t xml:space="preserve">Daily requests calculations which help in </w:t>
-      </w:r>
-      <w:proofErr w:type="gramStart"/>
+          <w14:textOutline w14:w="9525" w14:cap="rnd" w14:cmpd="sng" w14:algn="ctr">
+            <w14:solidFill>
+              <w14:schemeClr w14:val="accent1">
+                <w14:alpha w14:val="78000"/>
+              </w14:schemeClr>
+            </w14:solidFill>
+            <w14:prstDash w14:val="solid"/>
+            <w14:bevel/>
+          </w14:textOutline>
+        </w:rPr>
+        <w:t>Daily requests calculations which help in making decision</w:t>
+      </w:r>
       <w:r>
         <w:rPr>
           <w:rFonts w:ascii="Trebuchet MS" w:hAnsi="Trebuchet MS"/>
           <w:color w:val="202529"/>
           <w:w w:val="105"/>
           <w:sz w:val="19"/>
-        </w:rPr>
-        <w:t>making a decision</w:t>
-      </w:r>
-      <w:proofErr w:type="gramEnd"/>
+          <w14:textOutline w14:w="9525" w14:cap="rnd" w14:cmpd="sng" w14:algn="ctr">
+            <w14:solidFill>
+              <w14:schemeClr w14:val="accent1">
+                <w14:alpha w14:val="78000"/>
+              </w14:schemeClr>
+            </w14:solidFill>
+            <w14:prstDash w14:val="solid"/>
+            <w14:bevel/>
+          </w14:textOutline>
+        </w:rPr>
+        <w:t>s</w:t>
+      </w:r>
       <w:r>
         <w:rPr>
           <w:rFonts w:ascii="Trebuchet MS" w:hAnsi="Trebuchet MS"/>
           <w:color w:val="202529"/>
           <w:w w:val="105"/>
           <w:sz w:val="19"/>
+          <w14:textOutline w14:w="9525" w14:cap="rnd" w14:cmpd="sng" w14:algn="ctr">
+            <w14:solidFill>
+              <w14:schemeClr w14:val="accent1">
+                <w14:alpha w14:val="78000"/>
+              </w14:schemeClr>
+            </w14:solidFill>
+            <w14:prstDash w14:val="solid"/>
+            <w14:bevel/>
+          </w14:textOutline>
         </w:rPr>
         <w:t xml:space="preserve"> related with process improvement on HU stores</w:t>
       </w:r>
-      <w:bookmarkStart w:id="0" w:name="_GoBack"/>
-      <w:bookmarkEnd w:id="0"/>
     </w:p>
     <w:p>
       <w:pPr>
@@ -3883,6 +5605,15 @@
         <w:rPr>
           <w:rFonts w:ascii="Trebuchet MS" w:hAnsi="Trebuchet MS"/>
           <w:sz w:val="19"/>
+          <w14:textOutline w14:w="9525" w14:cap="rnd" w14:cmpd="sng" w14:algn="ctr">
+            <w14:solidFill>
+              <w14:schemeClr w14:val="accent1">
+                <w14:alpha w14:val="78000"/>
+              </w14:schemeClr>
+            </w14:solidFill>
+            <w14:prstDash w14:val="solid"/>
+            <w14:bevel/>
+          </w14:textOutline>
         </w:rPr>
       </w:pPr>
       <w:r>
@@ -3890,6 +5621,15 @@
           <w:rFonts w:ascii="Trebuchet MS" w:hAnsi="Trebuchet MS"/>
           <w:color w:val="202529"/>
           <w:sz w:val="19"/>
+          <w14:textOutline w14:w="9525" w14:cap="rnd" w14:cmpd="sng" w14:algn="ctr">
+            <w14:solidFill>
+              <w14:schemeClr w14:val="accent1">
+                <w14:alpha w14:val="78000"/>
+              </w14:schemeClr>
+            </w14:solidFill>
+            <w14:prstDash w14:val="solid"/>
+            <w14:bevel/>
+          </w14:textOutline>
         </w:rPr>
         <w:t>Updating “Bottom up” model which allows structure planning</w:t>
       </w:r>
@@ -3906,6 +5646,15 @@
           <w:color w:val="202529"/>
           <w:w w:val="105"/>
           <w:sz w:val="19"/>
+          <w14:textOutline w14:w="9525" w14:cap="rnd" w14:cmpd="sng" w14:algn="ctr">
+            <w14:solidFill>
+              <w14:schemeClr w14:val="accent1">
+                <w14:alpha w14:val="78000"/>
+              </w14:schemeClr>
+            </w14:solidFill>
+            <w14:prstDash w14:val="solid"/>
+            <w14:bevel/>
+          </w14:textOutline>
         </w:rPr>
       </w:pPr>
       <w:r>
@@ -3914,6 +5663,15 @@
           <w:color w:val="202529"/>
           <w:w w:val="105"/>
           <w:sz w:val="19"/>
+          <w14:textOutline w14:w="9525" w14:cap="rnd" w14:cmpd="sng" w14:algn="ctr">
+            <w14:solidFill>
+              <w14:schemeClr w14:val="accent1">
+                <w14:alpha w14:val="78000"/>
+              </w14:schemeClr>
+            </w14:solidFill>
+            <w14:prstDash w14:val="solid"/>
+            <w14:bevel/>
+          </w14:textOutline>
         </w:rPr>
         <w:t xml:space="preserve">Collaborating with </w:t>
       </w:r>
@@ -3923,8 +5681,35 @@
           <w:color w:val="202529"/>
           <w:w w:val="105"/>
           <w:sz w:val="19"/>
-        </w:rPr>
-        <w:t>process managers to oversee end-to-end processes from stores’ labor demand point of view</w:t>
+          <w14:textOutline w14:w="9525" w14:cap="rnd" w14:cmpd="sng" w14:algn="ctr">
+            <w14:solidFill>
+              <w14:schemeClr w14:val="accent1">
+                <w14:alpha w14:val="78000"/>
+              </w14:schemeClr>
+            </w14:solidFill>
+            <w14:prstDash w14:val="solid"/>
+            <w14:bevel/>
+          </w14:textOutline>
+        </w:rPr>
+        <w:t>process managers to oversee end-to-end processes</w:t>
+      </w:r>
+      <w:r>
+        <w:rPr>
+          <w:rFonts w:ascii="Trebuchet MS" w:hAnsi="Trebuchet MS"/>
+          <w:color w:val="202529"/>
+          <w:w w:val="105"/>
+          <w:sz w:val="19"/>
+          <w14:textOutline w14:w="9525" w14:cap="rnd" w14:cmpd="sng" w14:algn="ctr">
+            <w14:solidFill>
+              <w14:schemeClr w14:val="accent1">
+                <w14:alpha w14:val="78000"/>
+              </w14:schemeClr>
+            </w14:solidFill>
+            <w14:prstDash w14:val="solid"/>
+            <w14:bevel/>
+          </w14:textOutline>
+        </w:rPr>
+        <w:t xml:space="preserve"> from stores’ labor demand point of view</w:t>
       </w:r>
     </w:p>
     <w:p>
@@ -4023,7 +5808,146 @@
 
 <file path=word/numbering.xml><?xml version="1.0" encoding="utf-8"?>
 <w:numbering xmlns:wpc="http://schemas.microsoft.com/office/word/2010/wordprocessingCanvas" xmlns:cx="http://schemas.microsoft.com/office/drawing/2014/chartex" xmlns:cx1="http://schemas.microsoft.com/office/drawing/2015/9/8/chartex" xmlns:cx2="http://schemas.microsoft.com/office/drawing/2015/10/21/chartex" xmlns:cx3="http://schemas.microsoft.com/office/drawing/2016/5/9/chartex" xmlns:cx4="http://schemas.microsoft.com/office/drawing/2016/5/10/chartex" xmlns:cx5="http://schemas.microsoft.com/office/drawing/2016/5/11/chartex" xmlns:cx6="http://schemas.microsoft.com/office/drawing/2016/5/12/chartex" xmlns:cx7="http://schemas.microsoft.com/office/drawing/2016/5/13/chartex" xmlns:cx8="http://schemas.microsoft.com/office/drawing/2016/5/14/chartex" xmlns:mc="http://schemas.openxmlformats.org/markup-compatibility/2006" xmlns:aink="http://schemas.microsoft.com/office/drawing/2016/ink" xmlns:am3d="http://schemas.microsoft.com/office/drawing/2017/model3d" xmlns:o="urn:schemas-microsoft-com:office:office" xmlns:r="http://schemas.openxmlformats.org/officeDocument/2006/relationships" xmlns:m="http://schemas.openxmlformats.org/officeDocument/2006/math" xmlns:v="urn:schemas-microsoft-com:vml" xmlns:wp14="http://schemas.microsoft.com/office/word/2010/wordprocessingDrawing" xmlns:wp="http://schemas.openxmlformats.org/drawingml/2006/wordprocessingDrawing" xmlns:w10="urn:schemas-microsoft-com:office:word" xmlns:w="http://schemas.openxmlformats.org/wordprocessingml/2006/main" xmlns:w14="http://schemas.microsoft.com/office/word/2010/wordml" xmlns:w15="http://schemas.microsoft.com/office/word/2012/wordml" xmlns:w16cid="http://schemas.microsoft.com/office/word/2016/wordml/cid" xmlns:w16se="http://schemas.microsoft.com/office/word/2015/wordml/symex" xmlns:wpg="http://schemas.microsoft.com/office/word/2010/wordprocessingGroup" xmlns:wpi="http://schemas.microsoft.com/office/word/2010/wordprocessingInk" xmlns:wne="http://schemas.microsoft.com/office/word/2006/wordml" xmlns:wps="http://schemas.microsoft.com/office/word/2010/wordprocessingShape" mc:Ignorable="w14 w15 w16se w16cid wp14">
+  <w:numPicBullet w:numPicBulletId="0">
+    <w:pict>
+      <v:shapetype id="_x0000_t75" coordsize="21600,21600" o:spt="75" o:preferrelative="t" path="m@4@5l@4@11@9@11@9@5xe" filled="f" stroked="f">
+        <v:stroke joinstyle="miter"/>
+        <v:formulas>
+          <v:f eqn="if lineDrawn pixelLineWidth 0"/>
+          <v:f eqn="sum @0 1 0"/>
+          <v:f eqn="sum 0 0 @1"/>
+          <v:f eqn="prod @2 1 2"/>
+          <v:f eqn="prod @3 21600 pixelWidth"/>
+          <v:f eqn="prod @3 21600 pixelHeight"/>
+          <v:f eqn="sum @0 0 1"/>
+          <v:f eqn="prod @6 1 2"/>
+          <v:f eqn="prod @7 21600 pixelWidth"/>
+          <v:f eqn="sum @8 21600 0"/>
+          <v:f eqn="prod @7 21600 pixelHeight"/>
+          <v:f eqn="sum @10 21600 0"/>
+        </v:formulas>
+        <v:path o:extrusionok="f" gradientshapeok="t" o:connecttype="rect"/>
+        <o:lock v:ext="edit" aspectratio="t"/>
+      </v:shapetype>
+      <v:shape id="_x0000_i1040" type="#_x0000_t75" alt="Internet" style="width:15.9pt;height:12.15pt;visibility:visible" o:gfxdata="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" o:bullet="t">
+        <v:imagedata r:id="rId1" o:title="" croptop="-10376f" cropbottom="-10650f"/>
+      </v:shape>
+    </w:pict>
+  </w:numPicBullet>
   <w:abstractNum w:abstractNumId="0" w15:restartNumberingAfterBreak="0">
+    <w:nsid w:val="00B53C83"/>
+    <w:multiLevelType w:val="multilevel"/>
+    <w:tmpl w:val="6CFEE550"/>
+    <w:lvl w:ilvl="0">
+      <w:start w:val="1"/>
+      <w:numFmt w:val="decimal"/>
+      <w:lvlText w:val="%1."/>
+      <w:lvlJc w:val="left"/>
+      <w:pPr>
+        <w:tabs>
+          <w:tab w:val="num" w:pos="720"/>
+        </w:tabs>
+        <w:ind w:left="720" w:hanging="720"/>
+      </w:pPr>
+    </w:lvl>
+    <w:lvl w:ilvl="1">
+      <w:start w:val="1"/>
+      <w:numFmt w:val="decimal"/>
+      <w:lvlText w:val="%2."/>
+      <w:lvlJc w:val="left"/>
+      <w:pPr>
+        <w:tabs>
+          <w:tab w:val="num" w:pos="1440"/>
+        </w:tabs>
+        <w:ind w:left="1440" w:hanging="720"/>
+      </w:pPr>
+    </w:lvl>
+    <w:lvl w:ilvl="2">
+      <w:start w:val="1"/>
+      <w:numFmt w:val="decimal"/>
+      <w:lvlText w:val="%3."/>
+      <w:lvlJc w:val="left"/>
+      <w:pPr>
+        <w:tabs>
+          <w:tab w:val="num" w:pos="2160"/>
+        </w:tabs>
+        <w:ind w:left="2160" w:hanging="720"/>
+      </w:pPr>
+    </w:lvl>
+    <w:lvl w:ilvl="3">
+      <w:start w:val="1"/>
+      <w:numFmt w:val="decimal"/>
+      <w:lvlText w:val="%4."/>
+      <w:lvlJc w:val="left"/>
+      <w:pPr>
+        <w:tabs>
+          <w:tab w:val="num" w:pos="2880"/>
+        </w:tabs>
+        <w:ind w:left="2880" w:hanging="720"/>
+      </w:pPr>
+    </w:lvl>
+    <w:lvl w:ilvl="4">
+      <w:start w:val="1"/>
+      <w:numFmt w:val="decimal"/>
+      <w:lvlText w:val="%5."/>
+      <w:lvlJc w:val="left"/>
+      <w:pPr>
+        <w:tabs>
+          <w:tab w:val="num" w:pos="3600"/>
+        </w:tabs>
+        <w:ind w:left="3600" w:hanging="720"/>
+      </w:pPr>
+    </w:lvl>
+    <w:lvl w:ilvl="5">
+      <w:start w:val="1"/>
+      <w:numFmt w:val="decimal"/>
+      <w:lvlText w:val="%6."/>
+      <w:lvlJc w:val="left"/>
+      <w:pPr>
+        <w:tabs>
+          <w:tab w:val="num" w:pos="4320"/>
+        </w:tabs>
+        <w:ind w:left="4320" w:hanging="720"/>
+      </w:pPr>
+    </w:lvl>
+    <w:lvl w:ilvl="6">
+      <w:start w:val="1"/>
+      <w:numFmt w:val="decimal"/>
+      <w:lvlText w:val="%7."/>
+      <w:lvlJc w:val="left"/>
+      <w:pPr>
+        <w:tabs>
+          <w:tab w:val="num" w:pos="5040"/>
+        </w:tabs>
+        <w:ind w:left="5040" w:hanging="720"/>
+      </w:pPr>
+    </w:lvl>
+    <w:lvl w:ilvl="7">
+      <w:start w:val="1"/>
+      <w:numFmt w:val="decimal"/>
+      <w:lvlText w:val="%8."/>
+      <w:lvlJc w:val="left"/>
+      <w:pPr>
+        <w:tabs>
+          <w:tab w:val="num" w:pos="5760"/>
+        </w:tabs>
+        <w:ind w:left="5760" w:hanging="720"/>
+      </w:pPr>
+    </w:lvl>
+    <w:lvl w:ilvl="8">
+      <w:start w:val="1"/>
+      <w:numFmt w:val="decimal"/>
+      <w:lvlText w:val="%9."/>
+      <w:lvlJc w:val="left"/>
+      <w:pPr>
+        <w:tabs>
+          <w:tab w:val="num" w:pos="6480"/>
+        </w:tabs>
+        <w:ind w:left="6480" w:hanging="720"/>
+      </w:pPr>
+    </w:lvl>
+  </w:abstractNum>
+  <w:abstractNum w:abstractNumId="1" w15:restartNumberingAfterBreak="0">
     <w:nsid w:val="01E83F85"/>
     <w:multiLevelType w:val="hybridMultilevel"/>
     <w:tmpl w:val="44968CD4"/>
@@ -4140,7 +6064,7 @@
       </w:rPr>
     </w:lvl>
   </w:abstractNum>
-  <w:abstractNum w:abstractNumId="1" w15:restartNumberingAfterBreak="0">
+  <w:abstractNum w:abstractNumId="2" w15:restartNumberingAfterBreak="0">
     <w:nsid w:val="0C7351C8"/>
     <w:multiLevelType w:val="hybridMultilevel"/>
     <w:tmpl w:val="66682ABE"/>
@@ -4257,7 +6181,7 @@
       </w:rPr>
     </w:lvl>
   </w:abstractNum>
-  <w:abstractNum w:abstractNumId="2" w15:restartNumberingAfterBreak="0">
+  <w:abstractNum w:abstractNumId="3" w15:restartNumberingAfterBreak="0">
     <w:nsid w:val="1C01054D"/>
     <w:multiLevelType w:val="hybridMultilevel"/>
     <w:tmpl w:val="0A363A5A"/>
@@ -4374,7 +6298,7 @@
       </w:rPr>
     </w:lvl>
   </w:abstractNum>
-  <w:abstractNum w:abstractNumId="3" w15:restartNumberingAfterBreak="0">
+  <w:abstractNum w:abstractNumId="4" w15:restartNumberingAfterBreak="0">
     <w:nsid w:val="303C3294"/>
     <w:multiLevelType w:val="hybridMultilevel"/>
     <w:tmpl w:val="46C8C2B0"/>
@@ -4491,7 +6415,7 @@
       </w:rPr>
     </w:lvl>
   </w:abstractNum>
-  <w:abstractNum w:abstractNumId="4" w15:restartNumberingAfterBreak="0">
+  <w:abstractNum w:abstractNumId="5" w15:restartNumberingAfterBreak="0">
     <w:nsid w:val="39344E2A"/>
     <w:multiLevelType w:val="hybridMultilevel"/>
     <w:tmpl w:val="CBC6F886"/>
@@ -4608,7 +6532,7 @@
       </w:rPr>
     </w:lvl>
   </w:abstractNum>
-  <w:abstractNum w:abstractNumId="5" w15:restartNumberingAfterBreak="0">
+  <w:abstractNum w:abstractNumId="6" w15:restartNumberingAfterBreak="0">
     <w:nsid w:val="3E96456F"/>
     <w:multiLevelType w:val="hybridMultilevel"/>
     <w:tmpl w:val="09F8B514"/>
@@ -4729,7 +6653,7 @@
       </w:rPr>
     </w:lvl>
   </w:abstractNum>
-  <w:abstractNum w:abstractNumId="6" w15:restartNumberingAfterBreak="0">
+  <w:abstractNum w:abstractNumId="7" w15:restartNumberingAfterBreak="0">
     <w:nsid w:val="44164731"/>
     <w:multiLevelType w:val="hybridMultilevel"/>
     <w:tmpl w:val="CD2EF050"/>
@@ -4846,7 +6770,7 @@
       </w:rPr>
     </w:lvl>
   </w:abstractNum>
-  <w:abstractNum w:abstractNumId="7" w15:restartNumberingAfterBreak="0">
+  <w:abstractNum w:abstractNumId="8" w15:restartNumberingAfterBreak="0">
     <w:nsid w:val="494657B6"/>
     <w:multiLevelType w:val="hybridMultilevel"/>
     <w:tmpl w:val="70946EBA"/>
@@ -4969,7 +6893,7 @@
       </w:rPr>
     </w:lvl>
   </w:abstractNum>
-  <w:abstractNum w:abstractNumId="8" w15:restartNumberingAfterBreak="0">
+  <w:abstractNum w:abstractNumId="9" w15:restartNumberingAfterBreak="0">
     <w:nsid w:val="4A14234A"/>
     <w:multiLevelType w:val="hybridMultilevel"/>
     <w:tmpl w:val="63E0F78A"/>
@@ -5086,7 +7010,7 @@
       </w:rPr>
     </w:lvl>
   </w:abstractNum>
-  <w:abstractNum w:abstractNumId="9" w15:restartNumberingAfterBreak="0">
+  <w:abstractNum w:abstractNumId="10" w15:restartNumberingAfterBreak="0">
     <w:nsid w:val="4EA97E94"/>
     <w:multiLevelType w:val="hybridMultilevel"/>
     <w:tmpl w:val="8EF86396"/>
@@ -5203,7 +7127,7 @@
       </w:rPr>
     </w:lvl>
   </w:abstractNum>
-  <w:abstractNum w:abstractNumId="10" w15:restartNumberingAfterBreak="0">
+  <w:abstractNum w:abstractNumId="11" w15:restartNumberingAfterBreak="0">
     <w:nsid w:val="5AEE391D"/>
     <w:multiLevelType w:val="hybridMultilevel"/>
     <w:tmpl w:val="77B01E38"/>
@@ -5320,7 +7244,7 @@
       </w:rPr>
     </w:lvl>
   </w:abstractNum>
-  <w:abstractNum w:abstractNumId="11" w15:restartNumberingAfterBreak="0">
+  <w:abstractNum w:abstractNumId="12" w15:restartNumberingAfterBreak="0">
     <w:nsid w:val="75AA5B8B"/>
     <w:multiLevelType w:val="hybridMultilevel"/>
     <w:tmpl w:val="796A5848"/>
@@ -5438,40 +7362,43 @@
     </w:lvl>
   </w:abstractNum>
   <w:num w:numId="1">
+    <w:abstractNumId w:val="8"/>
+  </w:num>
+  <w:num w:numId="2">
+    <w:abstractNumId w:val="6"/>
+  </w:num>
+  <w:num w:numId="3">
+    <w:abstractNumId w:val="4"/>
+  </w:num>
+  <w:num w:numId="4">
+    <w:abstractNumId w:val="9"/>
+  </w:num>
+  <w:num w:numId="5">
+    <w:abstractNumId w:val="1"/>
+  </w:num>
+  <w:num w:numId="6">
+    <w:abstractNumId w:val="12"/>
+  </w:num>
+  <w:num w:numId="7">
+    <w:abstractNumId w:val="5"/>
+  </w:num>
+  <w:num w:numId="8">
+    <w:abstractNumId w:val="11"/>
+  </w:num>
+  <w:num w:numId="9">
+    <w:abstractNumId w:val="10"/>
+  </w:num>
+  <w:num w:numId="10">
+    <w:abstractNumId w:val="2"/>
+  </w:num>
+  <w:num w:numId="11">
     <w:abstractNumId w:val="7"/>
   </w:num>
-  <w:num w:numId="2">
-    <w:abstractNumId w:val="5"/>
-  </w:num>
-  <w:num w:numId="3">
+  <w:num w:numId="12">
     <w:abstractNumId w:val="3"/>
   </w:num>
-  <w:num w:numId="4">
-    <w:abstractNumId w:val="8"/>
-  </w:num>
-  <w:num w:numId="5">
+  <w:num w:numId="13">
     <w:abstractNumId w:val="0"/>
-  </w:num>
-  <w:num w:numId="6">
-    <w:abstractNumId w:val="11"/>
-  </w:num>
-  <w:num w:numId="7">
-    <w:abstractNumId w:val="4"/>
-  </w:num>
-  <w:num w:numId="8">
-    <w:abstractNumId w:val="10"/>
-  </w:num>
-  <w:num w:numId="9">
-    <w:abstractNumId w:val="9"/>
-  </w:num>
-  <w:num w:numId="10">
-    <w:abstractNumId w:val="1"/>
-  </w:num>
-  <w:num w:numId="11">
-    <w:abstractNumId w:val="6"/>
-  </w:num>
-  <w:num w:numId="12">
-    <w:abstractNumId w:val="2"/>
   </w:num>
 </w:numbering>
 </file>
@@ -5910,6 +7837,7 @@
   <w:style w:type="character" w:default="1" w:styleId="Bekezdsalapbettpusa">
     <w:name w:val="Default Paragraph Font"/>
     <w:uiPriority w:val="1"/>
+    <w:semiHidden/>
     <w:unhideWhenUsed/>
   </w:style>
   <w:style w:type="table" w:default="1" w:styleId="Normltblzat">

--- a/assets/peter_hrubos_cv.docx
+++ b/assets/peter_hrubos_cv.docx
@@ -38,7 +38,7 @@
         <mc:AlternateContent>
           <mc:Choice Requires="wps">
             <w:drawing>
-              <wp:anchor distT="0" distB="0" distL="114300" distR="114300" simplePos="0" relativeHeight="251552768" behindDoc="0" locked="0" layoutInCell="1" allowOverlap="1">
+              <wp:anchor distT="0" distB="0" distL="114300" distR="114300" simplePos="0" relativeHeight="251652608" behindDoc="0" locked="0" layoutInCell="1" allowOverlap="1">
                 <wp:simplePos x="0" y="0"/>
                 <wp:positionH relativeFrom="column">
                   <wp:posOffset>4975936</wp:posOffset>
@@ -93,7 +93,7 @@
           </mc:Choice>
           <mc:Fallback>
             <w:pict>
-              <v:line w14:anchorId="5508FB2D" id="Egyenes összekötő 8" o:spid="_x0000_s1026" style="position:absolute;z-index:251552768;visibility:visible;mso-wrap-style:square;mso-width-percent:0;mso-height-percent:0;mso-wrap-distance-left:9pt;mso-wrap-distance-top:0;mso-wrap-distance-right:9pt;mso-wrap-distance-bottom:0;mso-position-horizontal:absolute;mso-position-horizontal-relative:text;mso-position-vertical:absolute;mso-position-vertical-relative:text;mso-width-percent:0;mso-height-percent:0;mso-width-relative:margin;mso-height-relative:margin" from="391.8pt,4.3pt" to="392.35pt,697.45pt" o:gfxdata="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" strokecolor="#4579b8 [3044]"/>
+              <v:line w14:anchorId="47A74F3F" id="Egyenes összekötő 8" o:spid="_x0000_s1026" style="position:absolute;z-index:251652608;visibility:visible;mso-wrap-style:square;mso-width-percent:0;mso-height-percent:0;mso-wrap-distance-left:9pt;mso-wrap-distance-top:0;mso-wrap-distance-right:9pt;mso-wrap-distance-bottom:0;mso-position-horizontal:absolute;mso-position-horizontal-relative:text;mso-position-vertical:absolute;mso-position-vertical-relative:text;mso-width-percent:0;mso-height-percent:0;mso-width-relative:margin;mso-height-relative:margin" from="391.8pt,4.3pt" to="392.35pt,697.45pt" o:gfxdata="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" strokecolor="#4579b8 [3044]"/>
             </w:pict>
           </mc:Fallback>
         </mc:AlternateContent>
@@ -105,7 +105,7 @@
         <mc:AlternateContent>
           <mc:Choice Requires="wps">
             <w:drawing>
-              <wp:anchor distT="0" distB="0" distL="114300" distR="114300" simplePos="0" relativeHeight="251488256" behindDoc="1" locked="0" layoutInCell="1" allowOverlap="1" wp14:anchorId="116D51D3" wp14:editId="29E8D323">
+              <wp:anchor distT="0" distB="0" distL="114300" distR="114300" simplePos="0" relativeHeight="251651584" behindDoc="1" locked="0" layoutInCell="1" allowOverlap="1" wp14:anchorId="116D51D3" wp14:editId="29E8D323">
                 <wp:simplePos x="0" y="0"/>
                 <wp:positionH relativeFrom="column">
                   <wp:posOffset>5024179</wp:posOffset>
@@ -245,7 +245,7 @@
           </mc:Choice>
           <mc:Fallback>
             <w:pict>
-              <v:rect w14:anchorId="116D51D3" id="Rectangle 20" o:spid="_x0000_s1026" style="position:absolute;left:0;text-align:left;margin-left:395.6pt;margin-top:4.35pt;width:176.7pt;height:518.25pt;z-index:-251828224;visibility:visible;mso-wrap-style:square;mso-width-percent:0;mso-height-percent:0;mso-wrap-distance-left:9pt;mso-wrap-distance-top:0;mso-wrap-distance-right:9pt;mso-wrap-distance-bottom:0;mso-position-horizontal:absolute;mso-position-horizontal-relative:text;mso-position-vertical:absolute;mso-position-vertical-relative:text;mso-width-percent:0;mso-height-percent:0;mso-width-relative:margin;mso-height-relative:margin;v-text-anchor:top" o:gfxdata="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" fillcolor="#f1f1f1" stroked="f">
+              <v:rect w14:anchorId="116D51D3" id="Rectangle 20" o:spid="_x0000_s1026" style="position:absolute;left:0;text-align:left;margin-left:395.6pt;margin-top:4.35pt;width:176.7pt;height:518.25pt;z-index:-251664896;visibility:visible;mso-wrap-style:square;mso-width-percent:0;mso-height-percent:0;mso-wrap-distance-left:9pt;mso-wrap-distance-top:0;mso-wrap-distance-right:9pt;mso-wrap-distance-bottom:0;mso-position-horizontal:absolute;mso-position-horizontal-relative:text;mso-position-vertical:absolute;mso-position-vertical-relative:text;mso-width-percent:0;mso-height-percent:0;mso-width-relative:margin;mso-height-relative:margin;v-text-anchor:top" o:gfxdata="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" fillcolor="#f1f1f1" stroked="f">
                 <v:textbox>
                   <w:txbxContent>
                     <w:p>
@@ -333,7 +333,7 @@
         <mc:AlternateContent>
           <mc:Choice Requires="wps">
             <w:drawing>
-              <wp:anchor distT="0" distB="0" distL="114300" distR="114300" simplePos="0" relativeHeight="251483136" behindDoc="1" locked="0" layoutInCell="1" allowOverlap="1" wp14:anchorId="1B1EBD6B" wp14:editId="05556A5F">
+              <wp:anchor distT="0" distB="0" distL="114300" distR="114300" simplePos="0" relativeHeight="251650560" behindDoc="1" locked="0" layoutInCell="1" allowOverlap="1" wp14:anchorId="1B1EBD6B" wp14:editId="05556A5F">
                 <wp:simplePos x="0" y="0"/>
                 <wp:positionH relativeFrom="column">
                   <wp:posOffset>3175</wp:posOffset>
@@ -398,7 +398,7 @@
           </mc:Choice>
           <mc:Fallback>
             <w:pict>
-              <v:rect w14:anchorId="60394753" id="Rectangle 20" o:spid="_x0000_s1026" style="position:absolute;margin-left:.25pt;margin-top:4.15pt;width:385.5pt;height:86.25pt;z-index:-251833344;visibility:visible;mso-wrap-style:square;mso-width-percent:0;mso-height-percent:0;mso-wrap-distance-left:9pt;mso-wrap-distance-top:0;mso-wrap-distance-right:9pt;mso-wrap-distance-bottom:0;mso-position-horizontal:absolute;mso-position-horizontal-relative:text;mso-position-vertical:absolute;mso-position-vertical-relative:text;mso-width-percent:0;mso-height-percent:0;mso-width-relative:margin;mso-height-relative:margin;v-text-anchor:top" o:gfxdata="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" fillcolor="#f1f1f1" stroked="f"/>
+              <v:rect w14:anchorId="3CFFFFF5" id="Rectangle 20" o:spid="_x0000_s1026" style="position:absolute;margin-left:.25pt;margin-top:4.15pt;width:385.5pt;height:86.25pt;z-index:-251665920;visibility:visible;mso-wrap-style:square;mso-width-percent:0;mso-height-percent:0;mso-wrap-distance-left:9pt;mso-wrap-distance-top:0;mso-wrap-distance-right:9pt;mso-wrap-distance-bottom:0;mso-position-horizontal:absolute;mso-position-horizontal-relative:text;mso-position-vertical:absolute;mso-position-vertical-relative:text;mso-width-percent:0;mso-height-percent:0;mso-width-relative:margin;mso-height-relative:margin;v-text-anchor:top" o:gfxdata="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" fillcolor="#f1f1f1" stroked="f"/>
             </w:pict>
           </mc:Fallback>
         </mc:AlternateContent>
@@ -780,15 +780,15 @@
         <mc:AlternateContent>
           <mc:Choice Requires="wps">
             <w:drawing>
-              <wp:anchor distT="0" distB="0" distL="114300" distR="114300" simplePos="0" relativeHeight="251834368" behindDoc="0" locked="0" layoutInCell="1" allowOverlap="1">
+              <wp:anchor distT="0" distB="0" distL="114300" distR="114300" simplePos="0" relativeHeight="251656704" behindDoc="0" locked="0" layoutInCell="1" allowOverlap="1">
                 <wp:simplePos x="0" y="0"/>
                 <wp:positionH relativeFrom="column">
-                  <wp:posOffset>6653530</wp:posOffset>
+                  <wp:posOffset>6651625</wp:posOffset>
                 </wp:positionH>
                 <wp:positionV relativeFrom="paragraph">
-                  <wp:posOffset>269875</wp:posOffset>
+                  <wp:posOffset>266064</wp:posOffset>
                 </wp:positionV>
-                <wp:extent cx="590550" cy="1057275"/>
+                <wp:extent cx="590550" cy="1666875"/>
                 <wp:effectExtent l="0" t="0" r="0" b="9525"/>
                 <wp:wrapNone/>
                 <wp:docPr id="6" name="Szövegdoboz 6"/>
@@ -800,7 +800,7 @@
                       <wps:spPr>
                         <a:xfrm>
                           <a:off x="0" y="0"/>
-                          <a:ext cx="590550" cy="1057275"/>
+                          <a:ext cx="590550" cy="1666875"/>
                         </a:xfrm>
                         <a:prstGeom prst="rect">
                           <a:avLst/>
@@ -831,7 +831,7 @@
                                 <w:szCs w:val="18"/>
                               </w:rPr>
                               <w:pict>
-                                <v:shape id="Ábra 3" o:spid="_x0000_i1037" type="#_x0000_t75" alt="Internet" style="width:15.9pt;height:15.9pt;visibility:visible" o:gfxdata="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" o:bullet="t">
+                                <v:shape id="Ábra 3" o:spid="_x0000_i1028" type="#_x0000_t75" alt="Internet" style="width:15.9pt;height:15.9pt;visibility:visible" o:gfxdata="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" o:bullet="t">
                                   <v:imagedata r:id="rId6" o:title="" croptop="-10376f" cropbottom="-10650f"/>
                                 </v:shape>
                               </w:pict>
@@ -855,7 +855,7 @@
                                 <wp:inline distT="0" distB="0" distL="0" distR="0">
                                   <wp:extent cx="207563" cy="207563"/>
                                   <wp:effectExtent l="0" t="0" r="2540" b="2540"/>
-                                  <wp:docPr id="20" name="Ábra 20" descr="Boríték"/>
+                                  <wp:docPr id="7" name="Ábra 7" descr="Boríték"/>
                                   <wp:cNvGraphicFramePr>
                                     <a:graphicFrameLocks xmlns:a="http://schemas.openxmlformats.org/drawingml/2006/main" noChangeAspect="1"/>
                                   </wp:cNvGraphicFramePr>
@@ -915,7 +915,7 @@
                                 <wp:inline distT="0" distB="0" distL="0" distR="0" wp14:anchorId="5A3923B9" wp14:editId="5D1C5968">
                                   <wp:extent cx="207563" cy="207563"/>
                                   <wp:effectExtent l="0" t="0" r="2540" b="2540"/>
-                                  <wp:docPr id="21" name="Ábra 21" descr="Telefon"/>
+                                  <wp:docPr id="10" name="Ábra 10" descr="Telefon"/>
                                   <wp:cNvGraphicFramePr>
                                     <a:graphicFrameLocks xmlns:a="http://schemas.openxmlformats.org/drawingml/2006/main" noChangeAspect="1"/>
                                   </wp:cNvGraphicFramePr>
@@ -959,45 +959,97 @@
                           </w:p>
                           <w:p>
                             <w:pPr>
+                              <w:spacing w:before="140"/>
                               <w:jc w:val="center"/>
                               <w:rPr>
                                 <w:sz w:val="18"/>
                                 <w:szCs w:val="18"/>
                               </w:rPr>
                             </w:pPr>
+                            <w:r>
+                              <w:rPr>
+                                <w:noProof/>
+                              </w:rPr>
+                              <w:pict>
+                                <v:shape id="image5.png" o:spid="_x0000_i1030" type="#_x0000_t75" style="width:12.55pt;height:11.7pt;visibility:visible;mso-wrap-style:square" o:bullet="t">
+                                  <v:imagedata r:id="rId11" o:title=""/>
+                                </v:shape>
+                              </w:pict>
+                            </w:r>
                           </w:p>
                           <w:p>
                             <w:pPr>
+                              <w:spacing w:before="140"/>
                               <w:jc w:val="center"/>
                               <w:rPr>
                                 <w:sz w:val="18"/>
                                 <w:szCs w:val="18"/>
                               </w:rPr>
                             </w:pPr>
+                            <w:r>
+                              <w:rPr>
+                                <w:noProof/>
+                              </w:rPr>
+                              <w:drawing>
+                                <wp:inline distT="0" distB="0" distL="0" distR="0" wp14:anchorId="5D7EBEFB" wp14:editId="62717AFF">
+                                  <wp:extent cx="171450" cy="171450"/>
+                                  <wp:effectExtent l="0" t="0" r="0" b="0"/>
+                                  <wp:docPr id="13" name="Kép 13"/>
+                                  <wp:cNvGraphicFramePr>
+                                    <a:graphicFrameLocks xmlns:a="http://schemas.openxmlformats.org/drawingml/2006/main" noChangeAspect="1"/>
+                                  </wp:cNvGraphicFramePr>
+                                  <a:graphic xmlns:a="http://schemas.openxmlformats.org/drawingml/2006/main">
+                                    <a:graphicData uri="http://schemas.openxmlformats.org/drawingml/2006/picture">
+                                      <pic:pic xmlns:pic="http://schemas.openxmlformats.org/drawingml/2006/picture">
+                                        <pic:nvPicPr>
+                                          <pic:cNvPr id="0" name="Picture 47"/>
+                                          <pic:cNvPicPr>
+                                            <a:picLocks noChangeAspect="1" noChangeArrowheads="1"/>
+                                          </pic:cNvPicPr>
+                                        </pic:nvPicPr>
+                                        <pic:blipFill>
+                                          <a:blip r:embed="rId12">
+                                            <a:extLst>
+                                              <a:ext uri="{28A0092B-C50C-407E-A947-70E740481C1C}">
+                                                <a14:useLocalDpi xmlns:a14="http://schemas.microsoft.com/office/drawing/2010/main" val="0"/>
+                                              </a:ext>
+                                            </a:extLst>
+                                          </a:blip>
+                                          <a:srcRect/>
+                                          <a:stretch>
+                                            <a:fillRect/>
+                                          </a:stretch>
+                                        </pic:blipFill>
+                                        <pic:spPr bwMode="auto">
+                                          <a:xfrm rot="10800000" flipV="1">
+                                            <a:off x="0" y="0"/>
+                                            <a:ext cx="185183" cy="185183"/>
+                                          </a:xfrm>
+                                          <a:prstGeom prst="rect">
+                                            <a:avLst/>
+                                          </a:prstGeom>
+                                          <a:noFill/>
+                                          <a:ln>
+                                            <a:noFill/>
+                                          </a:ln>
+                                        </pic:spPr>
+                                      </pic:pic>
+                                    </a:graphicData>
+                                  </a:graphic>
+                                </wp:inline>
+                              </w:drawing>
+                            </w:r>
                           </w:p>
-                          <w:p>
-                            <w:pPr>
-                              <w:rPr>
-                                <w:sz w:val="20"/>
-                                <w:szCs w:val="20"/>
-                              </w:rPr>
-                            </w:pPr>
-                          </w:p>
-                          <w:p>
-                            <w:pPr>
-                              <w:rPr>
-                                <w:sz w:val="20"/>
-                                <w:szCs w:val="20"/>
-                              </w:rPr>
-                            </w:pPr>
-                          </w:p>
+                          <w:p/>
                           <w:p>
                             <w:pPr>
                               <w:pStyle w:val="Listaszerbekezds"/>
-                              <w:numPr>
-                                <w:ilvl w:val="0"/>
-                                <w:numId w:val="13"/>
-                              </w:numPr>
+                              <w:spacing w:before="140"/>
+                              <w:ind w:left="720" w:firstLine="0"/>
+                              <w:rPr>
+                                <w:sz w:val="18"/>
+                                <w:szCs w:val="18"/>
+                              </w:rPr>
                             </w:pPr>
                           </w:p>
                         </w:txbxContent>
@@ -1011,6 +1063,9 @@
                     </wps:wsp>
                   </a:graphicData>
                 </a:graphic>
+                <wp14:sizeRelV relativeFrom="margin">
+                  <wp14:pctHeight>0</wp14:pctHeight>
+                </wp14:sizeRelV>
               </wp:anchor>
             </w:drawing>
           </mc:Choice>
@@ -1020,7 +1075,7 @@
                 <v:stroke joinstyle="miter"/>
                 <v:path gradientshapeok="t" o:connecttype="rect"/>
               </v:shapetype>
-              <v:shape id="Szövegdoboz 6" o:spid="_x0000_s1027" type="#_x0000_t202" style="position:absolute;margin-left:523.9pt;margin-top:21.25pt;width:46.5pt;height:83.25pt;z-index:251834368;visibility:visible;mso-wrap-style:square;mso-wrap-distance-left:9pt;mso-wrap-distance-top:0;mso-wrap-distance-right:9pt;mso-wrap-distance-bottom:0;mso-position-horizontal:absolute;mso-position-horizontal-relative:text;mso-position-vertical:absolute;mso-position-vertical-relative:text;v-text-anchor:top" o:gfxdata="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" fillcolor="#f2f2f2 [3052]" stroked="f" strokeweight=".5pt">
+              <v:shape id="Szövegdoboz 6" o:spid="_x0000_s1027" type="#_x0000_t202" style="position:absolute;margin-left:523.75pt;margin-top:20.95pt;width:46.5pt;height:131.25pt;z-index:251656704;visibility:visible;mso-wrap-style:square;mso-height-percent:0;mso-wrap-distance-left:9pt;mso-wrap-distance-top:0;mso-wrap-distance-right:9pt;mso-wrap-distance-bottom:0;mso-position-horizontal:absolute;mso-position-horizontal-relative:text;mso-position-vertical:absolute;mso-position-vertical-relative:text;mso-height-percent:0;mso-height-relative:margin;v-text-anchor:top" o:gfxdata="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" fillcolor="#f2f2f2 [3052]" stroked="f" strokeweight=".5pt">
                 <v:textbox>
                   <w:txbxContent>
                     <w:p>
@@ -1038,7 +1093,7 @@
                           <w:szCs w:val="18"/>
                         </w:rPr>
                         <w:pict>
-                          <v:shape id="Ábra 3" o:spid="_x0000_i1037" type="#_x0000_t75" alt="Internet" style="width:15.9pt;height:15.9pt;visibility:visible" o:gfxdata="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" o:bullet="t">
+                          <v:shape id="Ábra 3" o:spid="_x0000_i1028" type="#_x0000_t75" alt="Internet" style="width:15.9pt;height:15.9pt;visibility:visible" o:gfxdata="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" o:bullet="t">
                             <v:imagedata r:id="rId6" o:title="" croptop="-10376f" cropbottom="-10650f"/>
                           </v:shape>
                         </w:pict>
@@ -1062,7 +1117,7 @@
                           <wp:inline distT="0" distB="0" distL="0" distR="0">
                             <wp:extent cx="207563" cy="207563"/>
                             <wp:effectExtent l="0" t="0" r="2540" b="2540"/>
-                            <wp:docPr id="20" name="Ábra 20" descr="Boríték"/>
+                            <wp:docPr id="7" name="Ábra 7" descr="Boríték"/>
                             <wp:cNvGraphicFramePr>
                               <a:graphicFrameLocks xmlns:a="http://schemas.openxmlformats.org/drawingml/2006/main" noChangeAspect="1"/>
                             </wp:cNvGraphicFramePr>
@@ -1122,7 +1177,7 @@
                           <wp:inline distT="0" distB="0" distL="0" distR="0" wp14:anchorId="5A3923B9" wp14:editId="5D1C5968">
                             <wp:extent cx="207563" cy="207563"/>
                             <wp:effectExtent l="0" t="0" r="2540" b="2540"/>
-                            <wp:docPr id="21" name="Ábra 21" descr="Telefon"/>
+                            <wp:docPr id="10" name="Ábra 10" descr="Telefon"/>
                             <wp:cNvGraphicFramePr>
                               <a:graphicFrameLocks xmlns:a="http://schemas.openxmlformats.org/drawingml/2006/main" noChangeAspect="1"/>
                             </wp:cNvGraphicFramePr>
@@ -1166,45 +1221,97 @@
                     </w:p>
                     <w:p>
                       <w:pPr>
+                        <w:spacing w:before="140"/>
                         <w:jc w:val="center"/>
                         <w:rPr>
                           <w:sz w:val="18"/>
                           <w:szCs w:val="18"/>
                         </w:rPr>
                       </w:pPr>
+                      <w:r>
+                        <w:rPr>
+                          <w:noProof/>
+                        </w:rPr>
+                        <w:pict>
+                          <v:shape id="image5.png" o:spid="_x0000_i1030" type="#_x0000_t75" style="width:12.55pt;height:11.7pt;visibility:visible;mso-wrap-style:square" o:bullet="t">
+                            <v:imagedata r:id="rId11" o:title=""/>
+                          </v:shape>
+                        </w:pict>
+                      </w:r>
                     </w:p>
                     <w:p>
                       <w:pPr>
+                        <w:spacing w:before="140"/>
                         <w:jc w:val="center"/>
                         <w:rPr>
                           <w:sz w:val="18"/>
                           <w:szCs w:val="18"/>
                         </w:rPr>
                       </w:pPr>
+                      <w:r>
+                        <w:rPr>
+                          <w:noProof/>
+                        </w:rPr>
+                        <w:drawing>
+                          <wp:inline distT="0" distB="0" distL="0" distR="0" wp14:anchorId="5D7EBEFB" wp14:editId="62717AFF">
+                            <wp:extent cx="171450" cy="171450"/>
+                            <wp:effectExtent l="0" t="0" r="0" b="0"/>
+                            <wp:docPr id="13" name="Kép 13"/>
+                            <wp:cNvGraphicFramePr>
+                              <a:graphicFrameLocks xmlns:a="http://schemas.openxmlformats.org/drawingml/2006/main" noChangeAspect="1"/>
+                            </wp:cNvGraphicFramePr>
+                            <a:graphic xmlns:a="http://schemas.openxmlformats.org/drawingml/2006/main">
+                              <a:graphicData uri="http://schemas.openxmlformats.org/drawingml/2006/picture">
+                                <pic:pic xmlns:pic="http://schemas.openxmlformats.org/drawingml/2006/picture">
+                                  <pic:nvPicPr>
+                                    <pic:cNvPr id="0" name="Picture 47"/>
+                                    <pic:cNvPicPr>
+                                      <a:picLocks noChangeAspect="1" noChangeArrowheads="1"/>
+                                    </pic:cNvPicPr>
+                                  </pic:nvPicPr>
+                                  <pic:blipFill>
+                                    <a:blip r:embed="rId12">
+                                      <a:extLst>
+                                        <a:ext uri="{28A0092B-C50C-407E-A947-70E740481C1C}">
+                                          <a14:useLocalDpi xmlns:a14="http://schemas.microsoft.com/office/drawing/2010/main" val="0"/>
+                                        </a:ext>
+                                      </a:extLst>
+                                    </a:blip>
+                                    <a:srcRect/>
+                                    <a:stretch>
+                                      <a:fillRect/>
+                                    </a:stretch>
+                                  </pic:blipFill>
+                                  <pic:spPr bwMode="auto">
+                                    <a:xfrm rot="10800000" flipV="1">
+                                      <a:off x="0" y="0"/>
+                                      <a:ext cx="185183" cy="185183"/>
+                                    </a:xfrm>
+                                    <a:prstGeom prst="rect">
+                                      <a:avLst/>
+                                    </a:prstGeom>
+                                    <a:noFill/>
+                                    <a:ln>
+                                      <a:noFill/>
+                                    </a:ln>
+                                  </pic:spPr>
+                                </pic:pic>
+                              </a:graphicData>
+                            </a:graphic>
+                          </wp:inline>
+                        </w:drawing>
+                      </w:r>
                     </w:p>
-                    <w:p>
-                      <w:pPr>
-                        <w:rPr>
-                          <w:sz w:val="20"/>
-                          <w:szCs w:val="20"/>
-                        </w:rPr>
-                      </w:pPr>
-                    </w:p>
-                    <w:p>
-                      <w:pPr>
-                        <w:rPr>
-                          <w:sz w:val="20"/>
-                          <w:szCs w:val="20"/>
-                        </w:rPr>
-                      </w:pPr>
-                    </w:p>
+                    <w:p/>
                     <w:p>
                       <w:pPr>
                         <w:pStyle w:val="Listaszerbekezds"/>
-                        <w:numPr>
-                          <w:ilvl w:val="0"/>
-                          <w:numId w:val="13"/>
-                        </w:numPr>
+                        <w:spacing w:before="140"/>
+                        <w:ind w:left="720" w:firstLine="0"/>
+                        <w:rPr>
+                          <w:sz w:val="18"/>
+                          <w:szCs w:val="18"/>
+                        </w:rPr>
                       </w:pPr>
                     </w:p>
                   </w:txbxContent>
@@ -1223,18 +1330,18 @@
         <mc:AlternateContent>
           <mc:Choice Requires="wps">
             <w:drawing>
-              <wp:anchor distT="45720" distB="45720" distL="114300" distR="114300" simplePos="0" relativeHeight="251673600" behindDoc="1" locked="0" layoutInCell="1" allowOverlap="1" wp14:anchorId="0D04DFDB" wp14:editId="0F0C7E99">
+              <wp:anchor distT="45720" distB="45720" distL="114300" distR="114300" simplePos="0" relativeHeight="251659776" behindDoc="1" locked="0" layoutInCell="1" allowOverlap="1" wp14:anchorId="177837B9" wp14:editId="79FE76BD">
                 <wp:simplePos x="0" y="0"/>
                 <wp:positionH relativeFrom="column">
-                  <wp:posOffset>5040681</wp:posOffset>
+                  <wp:posOffset>5018735</wp:posOffset>
                 </wp:positionH>
                 <wp:positionV relativeFrom="paragraph">
                   <wp:posOffset>277419</wp:posOffset>
                 </wp:positionV>
-                <wp:extent cx="2119630" cy="2713939"/>
-                <wp:effectExtent l="0" t="0" r="0" b="0"/>
+                <wp:extent cx="2228215" cy="2691993"/>
+                <wp:effectExtent l="0" t="0" r="635" b="0"/>
                 <wp:wrapNone/>
-                <wp:docPr id="5" name="Szövegdoboz 2"/>
+                <wp:docPr id="3" name="Szövegdoboz 2"/>
                 <wp:cNvGraphicFramePr>
                   <a:graphicFrameLocks xmlns:a="http://schemas.openxmlformats.org/drawingml/2006/main"/>
                 </wp:cNvGraphicFramePr>
@@ -1247,7 +1354,7 @@
                       <wps:spPr bwMode="auto">
                         <a:xfrm>
                           <a:off x="0" y="0"/>
-                          <a:ext cx="2119630" cy="2713939"/>
+                          <a:ext cx="2228215" cy="2691993"/>
                         </a:xfrm>
                         <a:prstGeom prst="rect">
                           <a:avLst/>
@@ -1274,7 +1381,7 @@
                                 <w:szCs w:val="20"/>
                               </w:rPr>
                             </w:pPr>
-                            <w:hyperlink r:id="rId11" w:history="1">
+                            <w:hyperlink r:id="rId13" w:history="1">
                               <w:proofErr w:type="spellStart"/>
                               <w:r>
                                 <w:rPr>
@@ -1317,7 +1424,7 @@
                                 <w:szCs w:val="14"/>
                               </w:rPr>
                             </w:pPr>
-                            <w:hyperlink r:id="rId12" w:history="1">
+                            <w:hyperlink r:id="rId14" w:history="1">
                               <w:r>
                                 <w:rPr>
                                   <w:rStyle w:val="Hiperhivatkozs"/>
@@ -1356,30 +1463,7 @@
                             </w:pPr>
                           </w:p>
                           <w:p>
-                            <w:pPr>
-                              <w:pStyle w:val="Szvegtrzs"/>
-                              <w:ind w:left="0" w:right="77"/>
-                              <w:rPr>
-                                <w14:textOutline w14:w="9525" w14:cap="rnd" w14:cmpd="sng" w14:algn="ctr">
-                                  <w14:noFill/>
-                                  <w14:prstDash w14:val="solid"/>
-                                  <w14:bevel/>
-                                </w14:textOutline>
-                              </w:rPr>
-                            </w:pPr>
-                            <w:r>
-                              <w:rPr>
-                                <w14:textOutline w14:w="9525" w14:cap="rnd" w14:cmpd="sng" w14:algn="ctr">
-                                  <w14:noFill/>
-                                  <w14:prstDash w14:val="solid"/>
-                                  <w14:bevel/>
-                                </w14:textOutline>
-                              </w:rPr>
-                              <w:t>Budapest</w:t>
-                            </w:r>
-                          </w:p>
-                          <w:p>
-                            <w:hyperlink r:id="rId13" w:history="1">
+                            <w:hyperlink r:id="rId15" w:history="1">
                               <w:r>
                                 <w:rPr>
                                   <w:rStyle w:val="Hiperhivatkozs"/>
@@ -1390,20 +1474,22 @@
                           </w:p>
                           <w:p>
                             <w:pPr>
-                              <w:spacing w:after="100" w:afterAutospacing="1"/>
-                              <w:ind w:left="142" w:hanging="284"/>
-                              <w:rPr>
-                                <w:rFonts w:ascii="Trebuchet MS"/>
-                                <w:b/>
-                                <w:color w:val="548DD4" w:themeColor="text2" w:themeTint="99"/>
-                                <w:w w:val="110"/>
-                              </w:rPr>
+                              <w:spacing w:before="120"/>
                             </w:pPr>
+                            <w:hyperlink r:id="rId16" w:history="1">
+                              <w:r>
+                                <w:rPr>
+                                  <w:rStyle w:val="Hiperhivatkozs"/>
+                                </w:rPr>
+                                <w:t>GitHub</w:t>
+                              </w:r>
+                            </w:hyperlink>
                           </w:p>
+                          <w:p/>
                           <w:p>
                             <w:pPr>
                               <w:spacing w:after="100" w:afterAutospacing="1"/>
-                              <w:ind w:left="284" w:hanging="284"/>
+                              <w:ind w:firstLine="284"/>
                               <w:rPr>
                                 <w:rFonts w:ascii="Trebuchet MS"/>
                                 <w:b/>
@@ -1430,7 +1516,7 @@
                           </w:p>
                           <w:p>
                             <w:pPr>
-                              <w:ind w:left="142"/>
+                              <w:ind w:left="142" w:hanging="142"/>
                               <w:rPr>
                                 <w:b/>
                               </w:rPr>
@@ -1446,7 +1532,7 @@
                           </w:p>
                           <w:p>
                             <w:pPr>
-                              <w:ind w:left="142" w:right="77"/>
+                              <w:ind w:left="142" w:right="77" w:hanging="142"/>
                               <w:rPr>
                                 <w:b/>
                                 <w:color w:val="202529"/>
@@ -1464,7 +1550,7 @@
                           </w:p>
                           <w:p>
                             <w:pPr>
-                              <w:ind w:left="142" w:right="77"/>
+                              <w:ind w:left="142" w:right="77" w:hanging="142"/>
                               <w:rPr>
                                 <w:b/>
                                 <w:color w:val="202529"/>
@@ -1480,7 +1566,7 @@
                           </w:p>
                           <w:p>
                             <w:pPr>
-                              <w:ind w:left="142" w:right="77"/>
+                              <w:ind w:left="142" w:right="77" w:hanging="142"/>
                               <w:rPr>
                                 <w:sz w:val="19"/>
                               </w:rPr>
@@ -1531,7 +1617,7 @@
                           <w:p>
                             <w:pPr>
                               <w:pStyle w:val="Szvegtrzs"/>
-                              <w:ind w:left="142"/>
+                              <w:ind w:left="142" w:hanging="142"/>
                             </w:pPr>
                             <w:r>
                               <w:rPr>
@@ -1583,7 +1669,7 @@
           </mc:Choice>
           <mc:Fallback>
             <w:pict>
-              <v:shape w14:anchorId="0D04DFDB" id="Szövegdoboz 2" o:spid="_x0000_s1028" type="#_x0000_t202" style="position:absolute;margin-left:396.9pt;margin-top:21.85pt;width:166.9pt;height:213.7pt;z-index:-251642880;visibility:visible;mso-wrap-style:square;mso-width-percent:0;mso-height-percent:0;mso-wrap-distance-left:9pt;mso-wrap-distance-top:3.6pt;mso-wrap-distance-right:9pt;mso-wrap-distance-bottom:3.6pt;mso-position-horizontal:absolute;mso-position-horizontal-relative:text;mso-position-vertical:absolute;mso-position-vertical-relative:text;mso-width-percent:0;mso-height-percent:0;mso-width-relative:margin;mso-height-relative:margin;v-text-anchor:top" o:gfxdata="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" fillcolor="#f2f2f2 [3052]" stroked="f">
+              <v:shape w14:anchorId="177837B9" id="Szövegdoboz 2" o:spid="_x0000_s1028" type="#_x0000_t202" style="position:absolute;margin-left:395.2pt;margin-top:21.85pt;width:175.45pt;height:211.95pt;z-index:-251656704;visibility:visible;mso-wrap-style:square;mso-width-percent:0;mso-height-percent:0;mso-wrap-distance-left:9pt;mso-wrap-distance-top:3.6pt;mso-wrap-distance-right:9pt;mso-wrap-distance-bottom:3.6pt;mso-position-horizontal:absolute;mso-position-horizontal-relative:text;mso-position-vertical:absolute;mso-position-vertical-relative:text;mso-width-percent:0;mso-height-percent:0;mso-width-relative:margin;mso-height-relative:margin;v-text-anchor:top" o:gfxdata="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" fillcolor="#f2f2f2 [3052]" stroked="f">
                 <v:textbox inset="2mm">
                   <w:txbxContent>
                     <w:p>
@@ -1594,7 +1680,7 @@
                           <w:szCs w:val="20"/>
                         </w:rPr>
                       </w:pPr>
-                      <w:hyperlink r:id="rId14" w:history="1">
+                      <w:hyperlink r:id="rId17" w:history="1">
                         <w:proofErr w:type="spellStart"/>
                         <w:r>
                           <w:rPr>
@@ -1637,7 +1723,7 @@
                           <w:szCs w:val="14"/>
                         </w:rPr>
                       </w:pPr>
-                      <w:hyperlink r:id="rId15" w:history="1">
+                      <w:hyperlink r:id="rId18" w:history="1">
                         <w:r>
                           <w:rPr>
                             <w:rStyle w:val="Hiperhivatkozs"/>
@@ -1676,30 +1762,7 @@
                       </w:pPr>
                     </w:p>
                     <w:p>
-                      <w:pPr>
-                        <w:pStyle w:val="Szvegtrzs"/>
-                        <w:ind w:left="0" w:right="77"/>
-                        <w:rPr>
-                          <w14:textOutline w14:w="9525" w14:cap="rnd" w14:cmpd="sng" w14:algn="ctr">
-                            <w14:noFill/>
-                            <w14:prstDash w14:val="solid"/>
-                            <w14:bevel/>
-                          </w14:textOutline>
-                        </w:rPr>
-                      </w:pPr>
-                      <w:r>
-                        <w:rPr>
-                          <w14:textOutline w14:w="9525" w14:cap="rnd" w14:cmpd="sng" w14:algn="ctr">
-                            <w14:noFill/>
-                            <w14:prstDash w14:val="solid"/>
-                            <w14:bevel/>
-                          </w14:textOutline>
-                        </w:rPr>
-                        <w:t>Budapest</w:t>
-                      </w:r>
-                    </w:p>
-                    <w:p>
-                      <w:hyperlink r:id="rId16" w:history="1">
+                      <w:hyperlink r:id="rId19" w:history="1">
                         <w:r>
                           <w:rPr>
                             <w:rStyle w:val="Hiperhivatkozs"/>
@@ -1710,20 +1773,22 @@
                     </w:p>
                     <w:p>
                       <w:pPr>
-                        <w:spacing w:after="100" w:afterAutospacing="1"/>
-                        <w:ind w:left="142" w:hanging="284"/>
-                        <w:rPr>
-                          <w:rFonts w:ascii="Trebuchet MS"/>
-                          <w:b/>
-                          <w:color w:val="548DD4" w:themeColor="text2" w:themeTint="99"/>
-                          <w:w w:val="110"/>
-                        </w:rPr>
+                        <w:spacing w:before="120"/>
                       </w:pPr>
+                      <w:hyperlink r:id="rId20" w:history="1">
+                        <w:r>
+                          <w:rPr>
+                            <w:rStyle w:val="Hiperhivatkozs"/>
+                          </w:rPr>
+                          <w:t>GitHub</w:t>
+                        </w:r>
+                      </w:hyperlink>
                     </w:p>
+                    <w:p/>
                     <w:p>
                       <w:pPr>
                         <w:spacing w:after="100" w:afterAutospacing="1"/>
-                        <w:ind w:left="284" w:hanging="284"/>
+                        <w:ind w:firstLine="284"/>
                         <w:rPr>
                           <w:rFonts w:ascii="Trebuchet MS"/>
                           <w:b/>
@@ -1750,7 +1815,7 @@
                     </w:p>
                     <w:p>
                       <w:pPr>
-                        <w:ind w:left="142"/>
+                        <w:ind w:left="142" w:hanging="142"/>
                         <w:rPr>
                           <w:b/>
                         </w:rPr>
@@ -1766,7 +1831,7 @@
                     </w:p>
                     <w:p>
                       <w:pPr>
-                        <w:ind w:left="142" w:right="77"/>
+                        <w:ind w:left="142" w:right="77" w:hanging="142"/>
                         <w:rPr>
                           <w:b/>
                           <w:color w:val="202529"/>
@@ -1784,7 +1849,7 @@
                     </w:p>
                     <w:p>
                       <w:pPr>
-                        <w:ind w:left="142" w:right="77"/>
+                        <w:ind w:left="142" w:right="77" w:hanging="142"/>
                         <w:rPr>
                           <w:b/>
                           <w:color w:val="202529"/>
@@ -1800,7 +1865,7 @@
                     </w:p>
                     <w:p>
                       <w:pPr>
-                        <w:ind w:left="142" w:right="77"/>
+                        <w:ind w:left="142" w:right="77" w:hanging="142"/>
                         <w:rPr>
                           <w:sz w:val="19"/>
                         </w:rPr>
@@ -1851,7 +1916,7 @@
                     <w:p>
                       <w:pPr>
                         <w:pStyle w:val="Szvegtrzs"/>
-                        <w:ind w:left="142"/>
+                        <w:ind w:left="142" w:hanging="142"/>
                       </w:pPr>
                       <w:r>
                         <w:rPr>
@@ -1934,13 +1999,13 @@
           <w:noProof/>
         </w:rPr>
         <w:drawing>
-          <wp:anchor distT="0" distB="0" distL="114300" distR="114300" simplePos="0" relativeHeight="251656704" behindDoc="1" locked="0" layoutInCell="1" allowOverlap="1" wp14:anchorId="2805289E">
+          <wp:anchor distT="0" distB="0" distL="114300" distR="114300" simplePos="0" relativeHeight="251658752" behindDoc="1" locked="0" layoutInCell="1" allowOverlap="1" wp14:anchorId="2805289E">
             <wp:simplePos x="0" y="0"/>
             <wp:positionH relativeFrom="column">
-              <wp:posOffset>1870937</wp:posOffset>
+              <wp:posOffset>2394585</wp:posOffset>
             </wp:positionH>
             <wp:positionV relativeFrom="paragraph">
-              <wp:posOffset>160020</wp:posOffset>
+              <wp:posOffset>188595</wp:posOffset>
             </wp:positionV>
             <wp:extent cx="637050" cy="241046"/>
             <wp:effectExtent l="0" t="0" r="0" b="6985"/>
@@ -1959,7 +2024,7 @@
                     </pic:cNvPicPr>
                   </pic:nvPicPr>
                   <pic:blipFill rotWithShape="1">
-                    <a:blip r:embed="rId17" cstate="print">
+                    <a:blip r:embed="rId21" cstate="print">
                       <a:extLst>
                         <a:ext uri="{28A0092B-C50C-407E-A947-70E740481C1C}">
                           <a14:useLocalDpi xmlns:a14="http://schemas.microsoft.com/office/drawing/2010/main" val="0"/>
@@ -2040,7 +2105,23 @@
           <w:b/>
           <w:color w:val="202529"/>
         </w:rPr>
-        <w:t>d Process</w:t>
+        <w:t>d</w:t>
+      </w:r>
+      <w:r>
+        <w:rPr>
+          <w:rFonts w:ascii="Trebuchet MS" w:hAnsi="Trebuchet MS"/>
+          <w:b/>
+          <w:color w:val="202529"/>
+        </w:rPr>
+        <w:t>uctivity</w:t>
+      </w:r>
+      <w:r>
+        <w:rPr>
+          <w:rFonts w:ascii="Trebuchet MS" w:hAnsi="Trebuchet MS"/>
+          <w:b/>
+          <w:color w:val="202529"/>
+        </w:rPr>
+        <w:t xml:space="preserve"> Process</w:t>
       </w:r>
       <w:r>
         <w:rPr>
@@ -2295,7 +2376,7 @@
         <mc:AlternateContent>
           <mc:Choice Requires="wps">
             <w:drawing>
-              <wp:anchor distT="0" distB="0" distL="114300" distR="114300" simplePos="0" relativeHeight="251653632" behindDoc="1" locked="0" layoutInCell="1" allowOverlap="1" wp14:anchorId="7D370B1C" wp14:editId="43B22636">
+              <wp:anchor distT="0" distB="0" distL="114300" distR="114300" simplePos="0" relativeHeight="251655680" behindDoc="1" locked="0" layoutInCell="1" allowOverlap="1" wp14:anchorId="7D370B1C" wp14:editId="43B22636">
                 <wp:simplePos x="0" y="0"/>
                 <wp:positionH relativeFrom="column">
                   <wp:posOffset>-6680</wp:posOffset>
@@ -2357,7 +2438,7 @@
           </mc:Choice>
           <mc:Fallback>
             <w:pict>
-              <v:rect w14:anchorId="05F70CA4" id="Rectangle 20" o:spid="_x0000_s1026" style="position:absolute;margin-left:-.55pt;margin-top:3.05pt;width:384.75pt;height:128.85pt;z-index:-251662848;visibility:visible;mso-wrap-style:square;mso-width-percent:0;mso-height-percent:0;mso-wrap-distance-left:9pt;mso-wrap-distance-top:0;mso-wrap-distance-right:9pt;mso-wrap-distance-bottom:0;mso-position-horizontal:absolute;mso-position-horizontal-relative:text;mso-position-vertical:absolute;mso-position-vertical-relative:text;mso-width-percent:0;mso-height-percent:0;mso-width-relative:margin;mso-height-relative:margin;v-text-anchor:top" o:gfxdata="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" fillcolor="#f2f2f2 [3052]" strokecolor="#4f81bd [3204]">
+              <v:rect w14:anchorId="5F5A958D" id="Rectangle 20" o:spid="_x0000_s1026" style="position:absolute;margin-left:-.55pt;margin-top:3.05pt;width:384.75pt;height:128.85pt;z-index:-251660800;visibility:visible;mso-wrap-style:square;mso-width-percent:0;mso-height-percent:0;mso-wrap-distance-left:9pt;mso-wrap-distance-top:0;mso-wrap-distance-right:9pt;mso-wrap-distance-bottom:0;mso-position-horizontal:absolute;mso-position-horizontal-relative:text;mso-position-vertical:absolute;mso-position-vertical-relative:text;mso-width-percent:0;mso-height-percent:0;mso-width-relative:margin;mso-height-relative:margin;v-text-anchor:top" o:gfxdata="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" fillcolor="#f2f2f2 [3052]" strokecolor="#4f81bd [3204]">
                 <v:fill opacity="20303f"/>
                 <v:stroke opacity="14392f" joinstyle="round"/>
               </v:rect>
@@ -2527,7 +2608,7 @@
         <mc:AlternateContent>
           <mc:Choice Requires="wps">
             <w:drawing>
-              <wp:anchor distT="0" distB="0" distL="114300" distR="114300" simplePos="0" relativeHeight="251602944" behindDoc="1" locked="0" layoutInCell="1" allowOverlap="1">
+              <wp:anchor distT="0" distB="0" distL="114300" distR="114300" simplePos="0" relativeHeight="251653632" behindDoc="1" locked="0" layoutInCell="1" allowOverlap="1">
                 <wp:simplePos x="0" y="0"/>
                 <wp:positionH relativeFrom="column">
                   <wp:posOffset>4776742</wp:posOffset>
@@ -2597,7 +2678,7 @@
           </mc:Choice>
           <mc:Fallback>
             <w:pict>
-              <v:rect w14:anchorId="7ABAE789" id="Téglalap 4" o:spid="_x0000_s1026" style="position:absolute;margin-left:376.1pt;margin-top:21.1pt;width:17.85pt;height:428.65pt;z-index:-251713536;visibility:visible;mso-wrap-style:square;mso-width-percent:0;mso-height-percent:0;mso-wrap-distance-left:9pt;mso-wrap-distance-top:0;mso-wrap-distance-right:9pt;mso-wrap-distance-bottom:0;mso-position-horizontal:absolute;mso-position-horizontal-relative:text;mso-position-vertical:absolute;mso-position-vertical-relative:text;mso-width-percent:0;mso-height-percent:0;mso-width-relative:margin;mso-height-relative:margin;v-text-anchor:middle" o:gfxdata="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" fillcolor="white [3212]" strokecolor="white [3212]" strokeweight="2pt"/>
+              <v:rect w14:anchorId="0CADA981" id="Téglalap 4" o:spid="_x0000_s1026" style="position:absolute;margin-left:376.1pt;margin-top:21.1pt;width:17.85pt;height:428.65pt;z-index:-251662848;visibility:visible;mso-wrap-style:square;mso-width-percent:0;mso-height-percent:0;mso-wrap-distance-left:9pt;mso-wrap-distance-top:0;mso-wrap-distance-right:9pt;mso-wrap-distance-bottom:0;mso-position-horizontal:absolute;mso-position-horizontal-relative:text;mso-position-vertical:absolute;mso-position-vertical-relative:text;mso-width-percent:0;mso-height-percent:0;mso-width-relative:margin;mso-height-relative:margin;v-text-anchor:middle" o:gfxdata="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" fillcolor="white [3212]" strokecolor="white [3212]" strokeweight="2pt"/>
             </w:pict>
           </mc:Fallback>
         </mc:AlternateContent>
@@ -2682,6 +2763,8 @@
         </w:rPr>
         <w:t>athering, transforming, cleaning data using SQL and Python. Continuously investigating data integrity and developing queries</w:t>
       </w:r>
+      <w:bookmarkStart w:id="0" w:name="_GoBack"/>
+      <w:bookmarkEnd w:id="0"/>
     </w:p>
     <w:p>
       <w:pPr>
@@ -2720,16 +2803,16 @@
         <mc:AlternateContent>
           <mc:Choice Requires="wps">
             <w:drawing>
-              <wp:anchor distT="45720" distB="45720" distL="114300" distR="114300" simplePos="0" relativeHeight="251651584" behindDoc="1" locked="0" layoutInCell="1" allowOverlap="1">
+              <wp:anchor distT="45720" distB="45720" distL="114300" distR="114300" simplePos="0" relativeHeight="251654656" behindDoc="1" locked="0" layoutInCell="1" allowOverlap="1">
                 <wp:simplePos x="0" y="0"/>
                 <wp:positionH relativeFrom="column">
-                  <wp:posOffset>4898309</wp:posOffset>
+                  <wp:posOffset>5039921</wp:posOffset>
                 </wp:positionH>
                 <wp:positionV relativeFrom="paragraph">
-                  <wp:posOffset>68946</wp:posOffset>
+                  <wp:posOffset>71384</wp:posOffset>
                 </wp:positionV>
-                <wp:extent cx="2371725" cy="4663591"/>
-                <wp:effectExtent l="0" t="0" r="9525" b="3810"/>
+                <wp:extent cx="2229221" cy="4663440"/>
+                <wp:effectExtent l="0" t="0" r="0" b="3810"/>
                 <wp:wrapNone/>
                 <wp:docPr id="217" name="Szövegdoboz 2"/>
                 <wp:cNvGraphicFramePr>
@@ -2744,7 +2827,7 @@
                       <wps:spPr bwMode="auto">
                         <a:xfrm>
                           <a:off x="0" y="0"/>
-                          <a:ext cx="2371725" cy="4663591"/>
+                          <a:ext cx="2229221" cy="4663440"/>
                         </a:xfrm>
                         <a:prstGeom prst="rect">
                           <a:avLst/>
@@ -2766,7 +2849,7 @@
                           <w:p>
                             <w:pPr>
                               <w:shd w:val="clear" w:color="auto" w:fill="F2F2F2" w:themeFill="background1" w:themeFillShade="F2"/>
-                              <w:spacing w:before="100" w:beforeAutospacing="1" w:after="100" w:afterAutospacing="1"/>
+                              <w:spacing w:after="100" w:afterAutospacing="1"/>
                               <w:ind w:left="360" w:hanging="76"/>
                               <w:rPr>
                                 <w:rFonts w:ascii="Trebuchet MS"/>
@@ -2775,6 +2858,15 @@
                                 <w:w w:val="110"/>
                               </w:rPr>
                             </w:pPr>
+                            <w:r>
+                              <w:rPr>
+                                <w:rFonts w:ascii="Trebuchet MS"/>
+                                <w:b/>
+                                <w:color w:val="548DD4" w:themeColor="text2" w:themeTint="99"/>
+                                <w:w w:val="110"/>
+                              </w:rPr>
+                              <w:t>LANGUAGE/</w:t>
+                            </w:r>
                             <w:r>
                               <w:rPr>
                                 <w:rFonts w:ascii="Trebuchet MS"/>
@@ -2793,6 +2885,41 @@
                                 <w:numId w:val="8"/>
                               </w:numPr>
                               <w:shd w:val="clear" w:color="auto" w:fill="F2F2F2" w:themeFill="background1" w:themeFillShade="F2"/>
+                              <w:spacing w:before="100" w:beforeAutospacing="1"/>
+                              <w:ind w:left="284" w:hanging="284"/>
+                              <w:rPr>
+                                <w:sz w:val="20"/>
+                                <w:szCs w:val="20"/>
+                                <w14:textOutline w14:w="9525" w14:cap="rnd" w14:cmpd="sng" w14:algn="ctr">
+                                  <w14:noFill/>
+                                  <w14:prstDash w14:val="solid"/>
+                                  <w14:bevel/>
+                                </w14:textOutline>
+                              </w:rPr>
+                            </w:pPr>
+                            <w:r>
+                              <w:rPr>
+                                <w:sz w:val="20"/>
+                                <w:szCs w:val="20"/>
+                                <w14:textOutline w14:w="9525" w14:cap="rnd" w14:cmpd="sng" w14:algn="ctr">
+                                  <w14:noFill/>
+                                  <w14:prstDash w14:val="solid"/>
+                                  <w14:bevel/>
+                                </w14:textOutline>
+                              </w:rPr>
+                              <w:t>English – B2</w:t>
+                            </w:r>
+                          </w:p>
+                          <w:p>
+                            <w:pPr>
+                              <w:pStyle w:val="Listaszerbekezds"/>
+                              <w:numPr>
+                                <w:ilvl w:val="0"/>
+                                <w:numId w:val="8"/>
+                              </w:numPr>
+                              <w:shd w:val="clear" w:color="auto" w:fill="F2F2F2" w:themeFill="background1" w:themeFillShade="F2"/>
+                              <w:spacing w:before="100" w:beforeAutospacing="1"/>
+                              <w:ind w:left="284" w:hanging="284"/>
                               <w:rPr>
                                 <w:sz w:val="20"/>
                                 <w:szCs w:val="20"/>
@@ -2825,6 +2952,7 @@
                               </w:numPr>
                               <w:shd w:val="clear" w:color="auto" w:fill="F2F2F2" w:themeFill="background1" w:themeFillShade="F2"/>
                               <w:spacing w:before="100" w:beforeAutospacing="1"/>
+                              <w:ind w:left="284" w:hanging="284"/>
                               <w:rPr>
                                 <w:sz w:val="20"/>
                                 <w:szCs w:val="20"/>
@@ -2857,6 +2985,7 @@
                               </w:numPr>
                               <w:shd w:val="clear" w:color="auto" w:fill="F2F2F2" w:themeFill="background1" w:themeFillShade="F2"/>
                               <w:spacing w:before="100" w:beforeAutospacing="1"/>
+                              <w:ind w:left="284" w:hanging="284"/>
                               <w:rPr>
                                 <w:sz w:val="20"/>
                                 <w:szCs w:val="20"/>
@@ -2889,6 +3018,7 @@
                               </w:numPr>
                               <w:shd w:val="clear" w:color="auto" w:fill="F2F2F2" w:themeFill="background1" w:themeFillShade="F2"/>
                               <w:spacing w:before="100" w:beforeAutospacing="1"/>
+                              <w:ind w:left="284" w:hanging="284"/>
                               <w:rPr>
                                 <w:sz w:val="20"/>
                                 <w:szCs w:val="20"/>
@@ -2921,6 +3051,7 @@
                               </w:numPr>
                               <w:shd w:val="clear" w:color="auto" w:fill="F2F2F2" w:themeFill="background1" w:themeFillShade="F2"/>
                               <w:spacing w:before="100" w:beforeAutospacing="1"/>
+                              <w:ind w:left="284" w:hanging="284"/>
                               <w:rPr>
                                 <w:sz w:val="20"/>
                                 <w:szCs w:val="20"/>
@@ -2941,7 +3072,45 @@
                                   <w14:bevel/>
                                 </w14:textOutline>
                               </w:rPr>
-                              <w:t>Python (for data analysis)</w:t>
+                              <w:t>Python (</w:t>
+                            </w:r>
+                            <w:r>
+                              <w:rPr>
+                                <w:sz w:val="20"/>
+                                <w:szCs w:val="20"/>
+                                <w14:textOutline w14:w="9525" w14:cap="rnd" w14:cmpd="sng" w14:algn="ctr">
+                                  <w14:noFill/>
+                                  <w14:prstDash w14:val="solid"/>
+                                  <w14:bevel/>
+                                </w14:textOutline>
+                              </w:rPr>
+                              <w:t xml:space="preserve">Pandas, </w:t>
+                            </w:r>
+                            <w:proofErr w:type="spellStart"/>
+                            <w:r>
+                              <w:rPr>
+                                <w:sz w:val="20"/>
+                                <w:szCs w:val="20"/>
+                                <w14:textOutline w14:w="9525" w14:cap="rnd" w14:cmpd="sng" w14:algn="ctr">
+                                  <w14:noFill/>
+                                  <w14:prstDash w14:val="solid"/>
+                                  <w14:bevel/>
+                                </w14:textOutline>
+                              </w:rPr>
+                              <w:t>Numpy</w:t>
+                            </w:r>
+                            <w:proofErr w:type="spellEnd"/>
+                            <w:r>
+                              <w:rPr>
+                                <w:sz w:val="20"/>
+                                <w:szCs w:val="20"/>
+                                <w14:textOutline w14:w="9525" w14:cap="rnd" w14:cmpd="sng" w14:algn="ctr">
+                                  <w14:noFill/>
+                                  <w14:prstDash w14:val="solid"/>
+                                  <w14:bevel/>
+                                </w14:textOutline>
+                              </w:rPr>
+                              <w:t>)</w:t>
                             </w:r>
                           </w:p>
                           <w:p>
@@ -2992,7 +3161,7 @@
                                 <w:numId w:val="11"/>
                               </w:numPr>
                               <w:shd w:val="clear" w:color="auto" w:fill="F2F2F2" w:themeFill="background1" w:themeFillShade="F2"/>
-                              <w:spacing w:before="40"/>
+                              <w:ind w:left="284" w:hanging="284"/>
                               <w:rPr>
                                 <w:sz w:val="20"/>
                                 <w:szCs w:val="20"/>
@@ -3024,7 +3193,7 @@
                                 <w:numId w:val="11"/>
                               </w:numPr>
                               <w:shd w:val="clear" w:color="auto" w:fill="F2F2F2" w:themeFill="background1" w:themeFillShade="F2"/>
-                              <w:spacing w:before="100" w:beforeAutospacing="1"/>
+                              <w:ind w:left="284" w:hanging="284"/>
                               <w:rPr>
                                 <w:sz w:val="20"/>
                                 <w:szCs w:val="20"/>
@@ -3056,7 +3225,7 @@
                                 <w:numId w:val="11"/>
                               </w:numPr>
                               <w:shd w:val="clear" w:color="auto" w:fill="F2F2F2" w:themeFill="background1" w:themeFillShade="F2"/>
-                              <w:spacing w:before="100" w:beforeAutospacing="1"/>
+                              <w:ind w:left="284" w:hanging="284"/>
                               <w:rPr>
                                 <w:sz w:val="20"/>
                                 <w:szCs w:val="20"/>
@@ -3110,7 +3279,7 @@
                                 <w:numId w:val="11"/>
                               </w:numPr>
                               <w:shd w:val="clear" w:color="auto" w:fill="F2F2F2" w:themeFill="background1" w:themeFillShade="F2"/>
-                              <w:spacing w:before="40"/>
+                              <w:ind w:left="284" w:hanging="284"/>
                               <w:rPr>
                                 <w:sz w:val="20"/>
                                 <w:szCs w:val="20"/>
@@ -3142,7 +3311,7 @@
                                 <w:numId w:val="11"/>
                               </w:numPr>
                               <w:shd w:val="clear" w:color="auto" w:fill="F2F2F2" w:themeFill="background1" w:themeFillShade="F2"/>
-                              <w:spacing w:before="40"/>
+                              <w:ind w:left="284" w:hanging="284"/>
                               <w:rPr>
                                 <w:sz w:val="20"/>
                                 <w:szCs w:val="20"/>
@@ -3174,7 +3343,7 @@
                                 <w:numId w:val="11"/>
                               </w:numPr>
                               <w:shd w:val="clear" w:color="auto" w:fill="F2F2F2" w:themeFill="background1" w:themeFillShade="F2"/>
-                              <w:spacing w:before="40"/>
+                              <w:ind w:left="284" w:hanging="284"/>
                               <w:rPr>
                                 <w:sz w:val="20"/>
                                 <w:szCs w:val="20"/>
@@ -3206,7 +3375,7 @@
                                 <w:numId w:val="11"/>
                               </w:numPr>
                               <w:shd w:val="clear" w:color="auto" w:fill="F2F2F2" w:themeFill="background1" w:themeFillShade="F2"/>
-                              <w:spacing w:before="40"/>
+                              <w:ind w:left="284" w:hanging="284"/>
                               <w:rPr>
                                 <w:sz w:val="20"/>
                                 <w:szCs w:val="20"/>
@@ -3265,13 +3434,13 @@
           </mc:Choice>
           <mc:Fallback>
             <w:pict>
-              <v:shape id="_x0000_s1029" type="#_x0000_t202" style="position:absolute;left:0;text-align:left;margin-left:385.7pt;margin-top:5.45pt;width:186.75pt;height:367.2pt;z-index:-251664896;visibility:visible;mso-wrap-style:square;mso-width-percent:0;mso-height-percent:0;mso-wrap-distance-left:9pt;mso-wrap-distance-top:3.6pt;mso-wrap-distance-right:9pt;mso-wrap-distance-bottom:3.6pt;mso-position-horizontal:absolute;mso-position-horizontal-relative:text;mso-position-vertical:absolute;mso-position-vertical-relative:text;mso-width-percent:0;mso-height-percent:0;mso-width-relative:margin;mso-height-relative:margin;v-text-anchor:top" o:gfxdata="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" fillcolor="#f2f2f2 [3052]" stroked="f">
+              <v:shape id="_x0000_s1029" type="#_x0000_t202" style="position:absolute;left:0;text-align:left;margin-left:396.85pt;margin-top:5.6pt;width:175.55pt;height:367.2pt;z-index:-251661824;visibility:visible;mso-wrap-style:square;mso-width-percent:0;mso-height-percent:0;mso-wrap-distance-left:9pt;mso-wrap-distance-top:3.6pt;mso-wrap-distance-right:9pt;mso-wrap-distance-bottom:3.6pt;mso-position-horizontal:absolute;mso-position-horizontal-relative:text;mso-position-vertical:absolute;mso-position-vertical-relative:text;mso-width-percent:0;mso-height-percent:0;mso-width-relative:margin;mso-height-relative:margin;v-text-anchor:top" o:gfxdata="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" fillcolor="#f2f2f2 [3052]" stroked="f">
                 <v:textbox inset="2mm">
                   <w:txbxContent>
                     <w:p>
                       <w:pPr>
                         <w:shd w:val="clear" w:color="auto" w:fill="F2F2F2" w:themeFill="background1" w:themeFillShade="F2"/>
-                        <w:spacing w:before="100" w:beforeAutospacing="1" w:after="100" w:afterAutospacing="1"/>
+                        <w:spacing w:after="100" w:afterAutospacing="1"/>
                         <w:ind w:left="360" w:hanging="76"/>
                         <w:rPr>
                           <w:rFonts w:ascii="Trebuchet MS"/>
@@ -3280,6 +3449,15 @@
                           <w:w w:val="110"/>
                         </w:rPr>
                       </w:pPr>
+                      <w:r>
+                        <w:rPr>
+                          <w:rFonts w:ascii="Trebuchet MS"/>
+                          <w:b/>
+                          <w:color w:val="548DD4" w:themeColor="text2" w:themeTint="99"/>
+                          <w:w w:val="110"/>
+                        </w:rPr>
+                        <w:t>LANGUAGE/</w:t>
+                      </w:r>
                       <w:r>
                         <w:rPr>
                           <w:rFonts w:ascii="Trebuchet MS"/>
@@ -3298,6 +3476,41 @@
                           <w:numId w:val="8"/>
                         </w:numPr>
                         <w:shd w:val="clear" w:color="auto" w:fill="F2F2F2" w:themeFill="background1" w:themeFillShade="F2"/>
+                        <w:spacing w:before="100" w:beforeAutospacing="1"/>
+                        <w:ind w:left="284" w:hanging="284"/>
+                        <w:rPr>
+                          <w:sz w:val="20"/>
+                          <w:szCs w:val="20"/>
+                          <w14:textOutline w14:w="9525" w14:cap="rnd" w14:cmpd="sng" w14:algn="ctr">
+                            <w14:noFill/>
+                            <w14:prstDash w14:val="solid"/>
+                            <w14:bevel/>
+                          </w14:textOutline>
+                        </w:rPr>
+                      </w:pPr>
+                      <w:r>
+                        <w:rPr>
+                          <w:sz w:val="20"/>
+                          <w:szCs w:val="20"/>
+                          <w14:textOutline w14:w="9525" w14:cap="rnd" w14:cmpd="sng" w14:algn="ctr">
+                            <w14:noFill/>
+                            <w14:prstDash w14:val="solid"/>
+                            <w14:bevel/>
+                          </w14:textOutline>
+                        </w:rPr>
+                        <w:t>English – B2</w:t>
+                      </w:r>
+                    </w:p>
+                    <w:p>
+                      <w:pPr>
+                        <w:pStyle w:val="Listaszerbekezds"/>
+                        <w:numPr>
+                          <w:ilvl w:val="0"/>
+                          <w:numId w:val="8"/>
+                        </w:numPr>
+                        <w:shd w:val="clear" w:color="auto" w:fill="F2F2F2" w:themeFill="background1" w:themeFillShade="F2"/>
+                        <w:spacing w:before="100" w:beforeAutospacing="1"/>
+                        <w:ind w:left="284" w:hanging="284"/>
                         <w:rPr>
                           <w:sz w:val="20"/>
                           <w:szCs w:val="20"/>
@@ -3330,6 +3543,7 @@
                         </w:numPr>
                         <w:shd w:val="clear" w:color="auto" w:fill="F2F2F2" w:themeFill="background1" w:themeFillShade="F2"/>
                         <w:spacing w:before="100" w:beforeAutospacing="1"/>
+                        <w:ind w:left="284" w:hanging="284"/>
                         <w:rPr>
                           <w:sz w:val="20"/>
                           <w:szCs w:val="20"/>
@@ -3362,6 +3576,7 @@
                         </w:numPr>
                         <w:shd w:val="clear" w:color="auto" w:fill="F2F2F2" w:themeFill="background1" w:themeFillShade="F2"/>
                         <w:spacing w:before="100" w:beforeAutospacing="1"/>
+                        <w:ind w:left="284" w:hanging="284"/>
                         <w:rPr>
                           <w:sz w:val="20"/>
                           <w:szCs w:val="20"/>
@@ -3394,6 +3609,7 @@
                         </w:numPr>
                         <w:shd w:val="clear" w:color="auto" w:fill="F2F2F2" w:themeFill="background1" w:themeFillShade="F2"/>
                         <w:spacing w:before="100" w:beforeAutospacing="1"/>
+                        <w:ind w:left="284" w:hanging="284"/>
                         <w:rPr>
                           <w:sz w:val="20"/>
                           <w:szCs w:val="20"/>
@@ -3426,6 +3642,7 @@
                         </w:numPr>
                         <w:shd w:val="clear" w:color="auto" w:fill="F2F2F2" w:themeFill="background1" w:themeFillShade="F2"/>
                         <w:spacing w:before="100" w:beforeAutospacing="1"/>
+                        <w:ind w:left="284" w:hanging="284"/>
                         <w:rPr>
                           <w:sz w:val="20"/>
                           <w:szCs w:val="20"/>
@@ -3446,7 +3663,45 @@
                             <w14:bevel/>
                           </w14:textOutline>
                         </w:rPr>
-                        <w:t>Python (for data analysis)</w:t>
+                        <w:t>Python (</w:t>
+                      </w:r>
+                      <w:r>
+                        <w:rPr>
+                          <w:sz w:val="20"/>
+                          <w:szCs w:val="20"/>
+                          <w14:textOutline w14:w="9525" w14:cap="rnd" w14:cmpd="sng" w14:algn="ctr">
+                            <w14:noFill/>
+                            <w14:prstDash w14:val="solid"/>
+                            <w14:bevel/>
+                          </w14:textOutline>
+                        </w:rPr>
+                        <w:t xml:space="preserve">Pandas, </w:t>
+                      </w:r>
+                      <w:proofErr w:type="spellStart"/>
+                      <w:r>
+                        <w:rPr>
+                          <w:sz w:val="20"/>
+                          <w:szCs w:val="20"/>
+                          <w14:textOutline w14:w="9525" w14:cap="rnd" w14:cmpd="sng" w14:algn="ctr">
+                            <w14:noFill/>
+                            <w14:prstDash w14:val="solid"/>
+                            <w14:bevel/>
+                          </w14:textOutline>
+                        </w:rPr>
+                        <w:t>Numpy</w:t>
+                      </w:r>
+                      <w:proofErr w:type="spellEnd"/>
+                      <w:r>
+                        <w:rPr>
+                          <w:sz w:val="20"/>
+                          <w:szCs w:val="20"/>
+                          <w14:textOutline w14:w="9525" w14:cap="rnd" w14:cmpd="sng" w14:algn="ctr">
+                            <w14:noFill/>
+                            <w14:prstDash w14:val="solid"/>
+                            <w14:bevel/>
+                          </w14:textOutline>
+                        </w:rPr>
+                        <w:t>)</w:t>
                       </w:r>
                     </w:p>
                     <w:p>
@@ -3497,7 +3752,7 @@
                           <w:numId w:val="11"/>
                         </w:numPr>
                         <w:shd w:val="clear" w:color="auto" w:fill="F2F2F2" w:themeFill="background1" w:themeFillShade="F2"/>
-                        <w:spacing w:before="40"/>
+                        <w:ind w:left="284" w:hanging="284"/>
                         <w:rPr>
                           <w:sz w:val="20"/>
                           <w:szCs w:val="20"/>
@@ -3529,7 +3784,7 @@
                           <w:numId w:val="11"/>
                         </w:numPr>
                         <w:shd w:val="clear" w:color="auto" w:fill="F2F2F2" w:themeFill="background1" w:themeFillShade="F2"/>
-                        <w:spacing w:before="100" w:beforeAutospacing="1"/>
+                        <w:ind w:left="284" w:hanging="284"/>
                         <w:rPr>
                           <w:sz w:val="20"/>
                           <w:szCs w:val="20"/>
@@ -3561,7 +3816,7 @@
                           <w:numId w:val="11"/>
                         </w:numPr>
                         <w:shd w:val="clear" w:color="auto" w:fill="F2F2F2" w:themeFill="background1" w:themeFillShade="F2"/>
-                        <w:spacing w:before="100" w:beforeAutospacing="1"/>
+                        <w:ind w:left="284" w:hanging="284"/>
                         <w:rPr>
                           <w:sz w:val="20"/>
                           <w:szCs w:val="20"/>
@@ -3615,7 +3870,7 @@
                           <w:numId w:val="11"/>
                         </w:numPr>
                         <w:shd w:val="clear" w:color="auto" w:fill="F2F2F2" w:themeFill="background1" w:themeFillShade="F2"/>
-                        <w:spacing w:before="40"/>
+                        <w:ind w:left="284" w:hanging="284"/>
                         <w:rPr>
                           <w:sz w:val="20"/>
                           <w:szCs w:val="20"/>
@@ -3647,7 +3902,7 @@
                           <w:numId w:val="11"/>
                         </w:numPr>
                         <w:shd w:val="clear" w:color="auto" w:fill="F2F2F2" w:themeFill="background1" w:themeFillShade="F2"/>
-                        <w:spacing w:before="40"/>
+                        <w:ind w:left="284" w:hanging="284"/>
                         <w:rPr>
                           <w:sz w:val="20"/>
                           <w:szCs w:val="20"/>
@@ -3679,7 +3934,7 @@
                           <w:numId w:val="11"/>
                         </w:numPr>
                         <w:shd w:val="clear" w:color="auto" w:fill="F2F2F2" w:themeFill="background1" w:themeFillShade="F2"/>
-                        <w:spacing w:before="40"/>
+                        <w:ind w:left="284" w:hanging="284"/>
                         <w:rPr>
                           <w:sz w:val="20"/>
                           <w:szCs w:val="20"/>
@@ -3711,7 +3966,7 @@
                           <w:numId w:val="11"/>
                         </w:numPr>
                         <w:shd w:val="clear" w:color="auto" w:fill="F2F2F2" w:themeFill="background1" w:themeFillShade="F2"/>
-                        <w:spacing w:before="40"/>
+                        <w:ind w:left="284" w:hanging="284"/>
                         <w:rPr>
                           <w:sz w:val="20"/>
                           <w:szCs w:val="20"/>
@@ -3766,7 +4021,7 @@
           <wp:anchor distT="0" distB="0" distL="114300" distR="114300" simplePos="0" relativeHeight="251660800" behindDoc="1" locked="0" layoutInCell="1" allowOverlap="1" wp14:anchorId="12EA2107" wp14:editId="3B01BCCB">
             <wp:simplePos x="0" y="0"/>
             <wp:positionH relativeFrom="column">
-              <wp:posOffset>2349500</wp:posOffset>
+              <wp:posOffset>2832303</wp:posOffset>
             </wp:positionH>
             <wp:positionV relativeFrom="paragraph">
               <wp:posOffset>12065</wp:posOffset>
@@ -3788,7 +4043,7 @@
                     </pic:cNvPicPr>
                   </pic:nvPicPr>
                   <pic:blipFill rotWithShape="1">
-                    <a:blip r:embed="rId17" cstate="print">
+                    <a:blip r:embed="rId21" cstate="print">
                       <a:extLst>
                         <a:ext uri="{28A0092B-C50C-407E-A947-70E740481C1C}">
                           <a14:useLocalDpi xmlns:a14="http://schemas.microsoft.com/office/drawing/2010/main" val="0"/>
@@ -3859,7 +4114,23 @@
           <w:b/>
           <w:color w:val="202529"/>
         </w:rPr>
-        <w:t>Prod Process</w:t>
+        <w:t>Prod</w:t>
+      </w:r>
+      <w:r>
+        <w:rPr>
+          <w:rFonts w:ascii="Trebuchet MS" w:hAnsi="Trebuchet MS"/>
+          <w:b/>
+          <w:color w:val="202529"/>
+        </w:rPr>
+        <w:t>uctivity</w:t>
+      </w:r>
+      <w:r>
+        <w:rPr>
+          <w:rFonts w:ascii="Trebuchet MS" w:hAnsi="Trebuchet MS"/>
+          <w:b/>
+          <w:color w:val="202529"/>
+        </w:rPr>
+        <w:t xml:space="preserve"> Process</w:t>
       </w:r>
       <w:r>
         <w:rPr>
@@ -4182,8 +4453,6 @@
         </w:rPr>
         <w:t>8</w:t>
       </w:r>
-      <w:bookmarkStart w:id="0" w:name="_GoBack"/>
-      <w:bookmarkEnd w:id="0"/>
     </w:p>
     <w:p>
       <w:pPr>
@@ -4227,16 +4496,16 @@
         <mc:AlternateContent>
           <mc:Choice Requires="wps">
             <w:drawing>
-              <wp:anchor distT="0" distB="0" distL="114300" distR="114300" simplePos="0" relativeHeight="251791360" behindDoc="1" locked="0" layoutInCell="1" allowOverlap="1" wp14:anchorId="7667A11C" wp14:editId="009CA5DD">
+              <wp:anchor distT="0" distB="0" distL="114300" distR="114300" simplePos="0" relativeHeight="251663872" behindDoc="1" locked="0" layoutInCell="1" allowOverlap="1" wp14:anchorId="7667A11C" wp14:editId="009CA5DD">
                 <wp:simplePos x="0" y="0"/>
                 <wp:positionH relativeFrom="column">
-                  <wp:posOffset>-7428</wp:posOffset>
+                  <wp:posOffset>-5021</wp:posOffset>
                 </wp:positionH>
                 <wp:positionV relativeFrom="paragraph">
-                  <wp:posOffset>32672</wp:posOffset>
+                  <wp:posOffset>27291</wp:posOffset>
                 </wp:positionV>
-                <wp:extent cx="4903165" cy="905773"/>
-                <wp:effectExtent l="0" t="0" r="12065" b="27940"/>
+                <wp:extent cx="4903165" cy="978196"/>
+                <wp:effectExtent l="0" t="0" r="12065" b="12700"/>
                 <wp:wrapNone/>
                 <wp:docPr id="14" name="Rectangle 20"/>
                 <wp:cNvGraphicFramePr>
@@ -4251,7 +4520,7 @@
                       <wps:spPr bwMode="auto">
                         <a:xfrm>
                           <a:off x="0" y="0"/>
-                          <a:ext cx="4903165" cy="905773"/>
+                          <a:ext cx="4903165" cy="978196"/>
                         </a:xfrm>
                         <a:prstGeom prst="rect">
                           <a:avLst/>
@@ -4288,7 +4557,7 @@
           </mc:Choice>
           <mc:Fallback>
             <w:pict>
-              <v:rect w14:anchorId="417D3623" id="Rectangle 20" o:spid="_x0000_s1026" style="position:absolute;margin-left:-.6pt;margin-top:2.55pt;width:386.1pt;height:71.3pt;z-index:-251525120;visibility:visible;mso-wrap-style:square;mso-width-percent:0;mso-height-percent:0;mso-wrap-distance-left:9pt;mso-wrap-distance-top:0;mso-wrap-distance-right:9pt;mso-wrap-distance-bottom:0;mso-position-horizontal:absolute;mso-position-horizontal-relative:text;mso-position-vertical:absolute;mso-position-vertical-relative:text;mso-width-percent:0;mso-height-percent:0;mso-width-relative:margin;mso-height-relative:margin;v-text-anchor:top" o:gfxdata="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" fillcolor="#f2f2f2 [3052]" strokecolor="#4f81bd [3204]">
+              <v:rect w14:anchorId="3CB593C3" id="Rectangle 20" o:spid="_x0000_s1026" style="position:absolute;margin-left:-.4pt;margin-top:2.15pt;width:386.1pt;height:77pt;z-index:-251652608;visibility:visible;mso-wrap-style:square;mso-width-percent:0;mso-height-percent:0;mso-wrap-distance-left:9pt;mso-wrap-distance-top:0;mso-wrap-distance-right:9pt;mso-wrap-distance-bottom:0;mso-position-horizontal:absolute;mso-position-horizontal-relative:text;mso-position-vertical:absolute;mso-position-vertical-relative:text;mso-width-percent:0;mso-height-percent:0;mso-width-relative:margin;mso-height-relative:margin;v-text-anchor:top" o:gfxdata="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" fillcolor="#f2f2f2 [3052]" strokecolor="#4f81bd [3204]">
                 <v:fill opacity="20303f"/>
                 <v:stroke opacity="15163f"/>
               </v:rect>
@@ -4313,6 +4582,60 @@
           </w14:textOutline>
         </w:rPr>
         <w:t>Responsible for measuring, assessing, redesigning processes in order to create a better consumer experience and improving business results</w:t>
+      </w:r>
+      <w:r>
+        <w:rPr>
+          <w:rFonts w:ascii="Trebuchet MS" w:hAnsi="Trebuchet MS"/>
+          <w:color w:val="202529"/>
+          <w:w w:val="105"/>
+          <w:sz w:val="19"/>
+          <w14:textOutline w14:w="9525" w14:cap="rnd" w14:cmpd="sng" w14:algn="ctr">
+            <w14:solidFill>
+              <w14:schemeClr w14:val="accent1">
+                <w14:alpha w14:val="78000"/>
+              </w14:schemeClr>
+            </w14:solidFill>
+            <w14:prstDash w14:val="solid"/>
+            <w14:bevel/>
+          </w14:textOutline>
+        </w:rPr>
+        <w:t xml:space="preserve"> (store measurements</w:t>
+      </w:r>
+      <w:r>
+        <w:rPr>
+          <w:rFonts w:ascii="Trebuchet MS" w:hAnsi="Trebuchet MS"/>
+          <w:color w:val="202529"/>
+          <w:w w:val="105"/>
+          <w:sz w:val="19"/>
+          <w14:textOutline w14:w="9525" w14:cap="rnd" w14:cmpd="sng" w14:algn="ctr">
+            <w14:solidFill>
+              <w14:schemeClr w14:val="accent1">
+                <w14:alpha w14:val="78000"/>
+              </w14:schemeClr>
+            </w14:solidFill>
+            <w14:prstDash w14:val="solid"/>
+            <w14:bevel/>
+          </w14:textOutline>
+        </w:rPr>
+        <w:t>, process mapping</w:t>
+      </w:r>
+      <w:r>
+        <w:rPr>
+          <w:rFonts w:ascii="Trebuchet MS" w:hAnsi="Trebuchet MS"/>
+          <w:color w:val="202529"/>
+          <w:w w:val="105"/>
+          <w:sz w:val="19"/>
+          <w14:textOutline w14:w="9525" w14:cap="rnd" w14:cmpd="sng" w14:algn="ctr">
+            <w14:solidFill>
+              <w14:schemeClr w14:val="accent1">
+                <w14:alpha w14:val="78000"/>
+              </w14:schemeClr>
+            </w14:solidFill>
+            <w14:prstDash w14:val="solid"/>
+            <w14:bevel/>
+          </w14:textOutline>
+        </w:rPr>
+        <w:t>)</w:t>
       </w:r>
     </w:p>
     <w:p>
@@ -4325,7 +4648,7 @@
         <w:tabs>
           <w:tab w:val="left" w:pos="656"/>
         </w:tabs>
-        <w:spacing w:before="43" w:line="175" w:lineRule="auto"/>
+        <w:spacing w:before="43"/>
         <w:ind w:right="928"/>
         <w:rPr>
           <w:rFonts w:ascii="Trebuchet MS" w:hAnsi="Trebuchet MS"/>
@@ -4357,72 +4680,37 @@
           </w14:textOutline>
         </w:rPr>
         <w:t>Supporting budget calculations for every department in Central Europe</w:t>
+      </w:r>
+      <w:r>
+        <w:rPr>
+          <w:rFonts w:ascii="Trebuchet MS" w:hAnsi="Trebuchet MS"/>
+          <w:color w:val="202529"/>
+          <w:sz w:val="19"/>
+          <w14:textOutline w14:w="9525" w14:cap="rnd" w14:cmpd="sng" w14:algn="ctr">
+            <w14:solidFill>
+              <w14:schemeClr w14:val="accent1">
+                <w14:alpha w14:val="78000"/>
+              </w14:schemeClr>
+            </w14:solidFill>
+            <w14:prstDash w14:val="solid"/>
+            <w14:bevel/>
+          </w14:textOutline>
+        </w:rPr>
+        <w:t xml:space="preserve"> (excel based productivity models)</w:t>
       </w:r>
     </w:p>
     <w:p>
       <w:pPr>
-        <w:pStyle w:val="Listaszerbekezds"/>
-        <w:numPr>
-          <w:ilvl w:val="1"/>
-          <w:numId w:val="1"/>
-        </w:numPr>
         <w:rPr>
           <w:rFonts w:ascii="Trebuchet MS" w:hAnsi="Trebuchet MS"/>
           <w:color w:val="202529"/>
           <w:w w:val="105"/>
           <w:sz w:val="19"/>
-          <w14:textOutline w14:w="9525" w14:cap="rnd" w14:cmpd="sng" w14:algn="ctr">
-            <w14:solidFill>
-              <w14:schemeClr w14:val="accent1">
-                <w14:alpha w14:val="78000"/>
-              </w14:schemeClr>
-            </w14:solidFill>
-            <w14:prstDash w14:val="solid"/>
-            <w14:bevel/>
-          </w14:textOutline>
-        </w:rPr>
-      </w:pPr>
-      <w:r>
-        <w:rPr>
-          <w:rFonts w:ascii="Trebuchet MS" w:hAnsi="Trebuchet MS"/>
-          <w:color w:val="202529"/>
-          <w:w w:val="105"/>
-          <w:sz w:val="19"/>
-          <w14:textOutline w14:w="9525" w14:cap="rnd" w14:cmpd="sng" w14:algn="ctr">
-            <w14:solidFill>
-              <w14:schemeClr w14:val="accent1">
-                <w14:alpha w14:val="78000"/>
-              </w14:schemeClr>
-            </w14:solidFill>
-            <w14:prstDash w14:val="solid"/>
-            <w14:bevel/>
-          </w14:textOutline>
-        </w:rPr>
-        <w:t>Helping to design ways of working through productivity guidelines</w:t>
-      </w:r>
+        </w:rPr>
+      </w:pPr>
     </w:p>
     <w:p>
       <w:pPr>
-        <w:rPr>
-          <w:rFonts w:ascii="Trebuchet MS" w:hAnsi="Trebuchet MS"/>
-          <w:color w:val="202529"/>
-          <w:w w:val="105"/>
-          <w:sz w:val="19"/>
-        </w:rPr>
-      </w:pPr>
-    </w:p>
-    <w:p>
-      <w:pPr>
-        <w:rPr>
-          <w:rFonts w:ascii="Trebuchet MS" w:hAnsi="Trebuchet MS"/>
-          <w:color w:val="202529"/>
-          <w:w w:val="105"/>
-          <w:sz w:val="19"/>
-        </w:rPr>
-      </w:pPr>
-    </w:p>
-    <w:p>
-      <w:pPr>
         <w:pStyle w:val="Cmsor2"/>
         <w:ind w:left="0" w:firstLine="115"/>
         <w:rPr>
@@ -4435,7 +4723,7 @@
           <w:noProof/>
         </w:rPr>
         <w:drawing>
-          <wp:anchor distT="0" distB="0" distL="114300" distR="114300" simplePos="0" relativeHeight="251664896" behindDoc="1" locked="0" layoutInCell="1" allowOverlap="1" wp14:anchorId="60D3801F" wp14:editId="2CE70360">
+          <wp:anchor distT="0" distB="0" distL="114300" distR="114300" simplePos="0" relativeHeight="251661824" behindDoc="1" locked="0" layoutInCell="1" allowOverlap="1" wp14:anchorId="60D3801F" wp14:editId="2CE70360">
             <wp:simplePos x="0" y="0"/>
             <wp:positionH relativeFrom="column">
               <wp:posOffset>1884045</wp:posOffset>
@@ -4460,7 +4748,7 @@
                     </pic:cNvPicPr>
                   </pic:nvPicPr>
                   <pic:blipFill rotWithShape="1">
-                    <a:blip r:embed="rId17" cstate="print">
+                    <a:blip r:embed="rId21" cstate="print">
                       <a:extLst>
                         <a:ext uri="{28A0092B-C50C-407E-A947-70E740481C1C}">
                           <a14:useLocalDpi xmlns:a14="http://schemas.microsoft.com/office/drawing/2010/main" val="0"/>
@@ -4854,7 +5142,7 @@
         <mc:AlternateContent>
           <mc:Choice Requires="wps">
             <w:drawing>
-              <wp:anchor distT="0" distB="0" distL="114300" distR="114300" simplePos="0" relativeHeight="251827200" behindDoc="1" locked="0" layoutInCell="1" allowOverlap="1" wp14:anchorId="2B11FA82" wp14:editId="6BC42112">
+              <wp:anchor distT="0" distB="0" distL="114300" distR="114300" simplePos="0" relativeHeight="251664896" behindDoc="1" locked="0" layoutInCell="1" allowOverlap="1" wp14:anchorId="2B11FA82" wp14:editId="6BC42112">
                 <wp:simplePos x="0" y="0"/>
                 <wp:positionH relativeFrom="column">
                   <wp:posOffset>-5497</wp:posOffset>
@@ -4915,7 +5203,7 @@
           </mc:Choice>
           <mc:Fallback>
             <w:pict>
-              <v:rect w14:anchorId="0AE46CFE" id="Rectangle 20" o:spid="_x0000_s1026" style="position:absolute;margin-left:-.45pt;margin-top:4.65pt;width:387pt;height:95.65pt;z-index:-251489280;visibility:visible;mso-wrap-style:square;mso-width-percent:0;mso-height-percent:0;mso-wrap-distance-left:9pt;mso-wrap-distance-top:0;mso-wrap-distance-right:9pt;mso-wrap-distance-bottom:0;mso-position-horizontal:absolute;mso-position-horizontal-relative:text;mso-position-vertical:absolute;mso-position-vertical-relative:text;mso-width-percent:0;mso-height-percent:0;mso-width-relative:margin;mso-height-relative:margin;v-text-anchor:top" o:gfxdata="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" fillcolor="#f2f2f2 [3052]" strokecolor="#4f81bd [3204]">
+              <v:rect w14:anchorId="732780FA" id="Rectangle 20" o:spid="_x0000_s1026" style="position:absolute;margin-left:-.45pt;margin-top:4.65pt;width:387pt;height:95.65pt;z-index:-251651584;visibility:visible;mso-wrap-style:square;mso-width-percent:0;mso-height-percent:0;mso-wrap-distance-left:9pt;mso-wrap-distance-top:0;mso-wrap-distance-right:9pt;mso-wrap-distance-bottom:0;mso-position-horizontal:absolute;mso-position-horizontal-relative:text;mso-position-vertical:absolute;mso-position-vertical-relative:text;mso-width-percent:0;mso-height-percent:0;mso-width-relative:margin;mso-height-relative:margin;v-text-anchor:top" o:gfxdata="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" fillcolor="#f2f2f2 [3052]" strokecolor="#4f81bd [3204]">
                 <v:fill opacity="20303f"/>
                 <v:stroke opacity="14392f"/>
               </v:rect>
@@ -4958,6 +5246,24 @@
           </w14:textOutline>
         </w:rPr>
         <w:t>of HU stores for the next financial year</w:t>
+      </w:r>
+      <w:r>
+        <w:rPr>
+          <w:rFonts w:ascii="Trebuchet MS" w:hAnsi="Trebuchet MS"/>
+          <w:color w:val="202529"/>
+          <w:w w:val="105"/>
+          <w:sz w:val="19"/>
+          <w14:textOutline w14:w="9525" w14:cap="rnd" w14:cmpd="sng" w14:algn="ctr">
+            <w14:solidFill>
+              <w14:schemeClr w14:val="accent1">
+                <w14:alpha w14:val="78000"/>
+              </w14:schemeClr>
+            </w14:solidFill>
+            <w14:prstDash w14:val="solid"/>
+            <w14:bevel/>
+          </w14:textOutline>
+        </w:rPr>
+        <w:t xml:space="preserve"> (excel-based productivity models’ outputs)</w:t>
       </w:r>
     </w:p>
     <w:p>
@@ -5003,6 +5309,23 @@
         </w:rPr>
         <w:t>Analyzing, documenting and reporting irregular results during budget planning</w:t>
       </w:r>
+      <w:r>
+        <w:rPr>
+          <w:rFonts w:ascii="Trebuchet MS" w:hAnsi="Trebuchet MS"/>
+          <w:color w:val="202529"/>
+          <w:sz w:val="19"/>
+          <w14:textOutline w14:w="9525" w14:cap="rnd" w14:cmpd="sng" w14:algn="ctr">
+            <w14:solidFill>
+              <w14:schemeClr w14:val="accent1">
+                <w14:alpha w14:val="78000"/>
+              </w14:schemeClr>
+            </w14:solidFill>
+            <w14:prstDash w14:val="solid"/>
+            <w14:bevel/>
+          </w14:textOutline>
+        </w:rPr>
+        <w:t xml:space="preserve"> (debugging in processes)</w:t>
+      </w:r>
     </w:p>
     <w:p>
       <w:pPr>
@@ -5061,7 +5384,7 @@
           <w:noProof/>
         </w:rPr>
         <w:drawing>
-          <wp:anchor distT="0" distB="0" distL="114300" distR="114300" simplePos="0" relativeHeight="251666944" behindDoc="1" locked="0" layoutInCell="1" allowOverlap="1" wp14:anchorId="4FE48AE6" wp14:editId="0DB17439">
+          <wp:anchor distT="0" distB="0" distL="114300" distR="114300" simplePos="0" relativeHeight="251662848" behindDoc="1" locked="0" layoutInCell="1" allowOverlap="1" wp14:anchorId="4FE48AE6" wp14:editId="0DB17439">
             <wp:simplePos x="0" y="0"/>
             <wp:positionH relativeFrom="column">
               <wp:posOffset>1812944</wp:posOffset>
@@ -5086,7 +5409,7 @@
                     </pic:cNvPicPr>
                   </pic:nvPicPr>
                   <pic:blipFill rotWithShape="1">
-                    <a:blip r:embed="rId17" cstate="print">
+                    <a:blip r:embed="rId21" cstate="print">
                       <a:extLst>
                         <a:ext uri="{28A0092B-C50C-407E-A947-70E740481C1C}">
                           <a14:useLocalDpi xmlns:a14="http://schemas.microsoft.com/office/drawing/2010/main" val="0"/>
@@ -5434,7 +5757,7 @@
         <w:tabs>
           <w:tab w:val="left" w:pos="656"/>
         </w:tabs>
-        <w:spacing w:before="59" w:line="175" w:lineRule="auto"/>
+        <w:spacing w:before="59"/>
         <w:ind w:right="94"/>
         <w:rPr>
           <w:rFonts w:ascii="Trebuchet MS" w:hAnsi="Trebuchet MS"/>
@@ -5466,16 +5789,16 @@
         <mc:AlternateContent>
           <mc:Choice Requires="wps">
             <w:drawing>
-              <wp:anchor distT="0" distB="0" distL="114300" distR="114300" simplePos="0" relativeHeight="251656192" behindDoc="1" locked="0" layoutInCell="1" allowOverlap="1" wp14:anchorId="415AF91D" wp14:editId="5A13A281">
+              <wp:anchor distT="0" distB="0" distL="114300" distR="114300" simplePos="0" relativeHeight="251657728" behindDoc="1" locked="0" layoutInCell="1" allowOverlap="1" wp14:anchorId="415AF91D" wp14:editId="5A13A281">
                 <wp:simplePos x="0" y="0"/>
                 <wp:positionH relativeFrom="column">
-                  <wp:posOffset>-6680</wp:posOffset>
+                  <wp:posOffset>-5021</wp:posOffset>
                 </wp:positionH>
                 <wp:positionV relativeFrom="paragraph">
-                  <wp:posOffset>41793</wp:posOffset>
+                  <wp:posOffset>40433</wp:posOffset>
                 </wp:positionV>
-                <wp:extent cx="4914900" cy="953329"/>
-                <wp:effectExtent l="0" t="0" r="19050" b="18415"/>
+                <wp:extent cx="4914900" cy="1008705"/>
+                <wp:effectExtent l="0" t="0" r="19050" b="20320"/>
                 <wp:wrapNone/>
                 <wp:docPr id="17" name="Rectangle 20"/>
                 <wp:cNvGraphicFramePr>
@@ -5490,7 +5813,7 @@
                       <wps:spPr bwMode="auto">
                         <a:xfrm>
                           <a:off x="0" y="0"/>
-                          <a:ext cx="4914900" cy="953329"/>
+                          <a:ext cx="4914900" cy="1008705"/>
                         </a:xfrm>
                         <a:prstGeom prst="rect">
                           <a:avLst/>
@@ -5527,7 +5850,7 @@
           </mc:Choice>
           <mc:Fallback>
             <w:pict>
-              <v:rect w14:anchorId="2F666419" id="Rectangle 20" o:spid="_x0000_s1026" style="position:absolute;margin-left:-.55pt;margin-top:3.3pt;width:387pt;height:75.05pt;z-index:-251660288;visibility:visible;mso-wrap-style:square;mso-width-percent:0;mso-height-percent:0;mso-wrap-distance-left:9pt;mso-wrap-distance-top:0;mso-wrap-distance-right:9pt;mso-wrap-distance-bottom:0;mso-position-horizontal:absolute;mso-position-horizontal-relative:text;mso-position-vertical:absolute;mso-position-vertical-relative:text;mso-width-percent:0;mso-height-percent:0;mso-width-relative:margin;mso-height-relative:margin;v-text-anchor:top" o:gfxdata="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" fillcolor="#f2f2f2 [3052]" strokecolor="#4f81bd [3204]">
+              <v:rect w14:anchorId="6D1EF420" id="Rectangle 20" o:spid="_x0000_s1026" style="position:absolute;margin-left:-.4pt;margin-top:3.2pt;width:387pt;height:79.45pt;z-index:-251658752;visibility:visible;mso-wrap-style:square;mso-width-percent:0;mso-height-percent:0;mso-wrap-distance-left:9pt;mso-wrap-distance-top:0;mso-wrap-distance-right:9pt;mso-wrap-distance-bottom:0;mso-position-horizontal:absolute;mso-position-horizontal-relative:text;mso-position-vertical:absolute;mso-position-vertical-relative:text;mso-width-percent:0;mso-height-percent:0;mso-width-relative:margin;mso-height-relative:margin;v-text-anchor:top" o:gfxdata="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" fillcolor="#f2f2f2 [3052]" strokecolor="#4f81bd [3204]">
                 <v:fill opacity="20303f"/>
                 <v:stroke opacity="14392f"/>
               </v:rect>
@@ -5588,6 +5911,24 @@
           </w14:textOutline>
         </w:rPr>
         <w:t xml:space="preserve"> related with process improvement on HU stores</w:t>
+      </w:r>
+      <w:r>
+        <w:rPr>
+          <w:rFonts w:ascii="Trebuchet MS" w:hAnsi="Trebuchet MS"/>
+          <w:color w:val="202529"/>
+          <w:w w:val="105"/>
+          <w:sz w:val="19"/>
+          <w14:textOutline w14:w="9525" w14:cap="rnd" w14:cmpd="sng" w14:algn="ctr">
+            <w14:solidFill>
+              <w14:schemeClr w14:val="accent1">
+                <w14:alpha w14:val="78000"/>
+              </w14:schemeClr>
+            </w14:solidFill>
+            <w14:prstDash w14:val="solid"/>
+            <w14:bevel/>
+          </w14:textOutline>
+        </w:rPr>
+        <w:t xml:space="preserve"> (excel-based calculations)</w:t>
       </w:r>
     </w:p>
     <w:p>
@@ -5600,7 +5941,7 @@
         <w:tabs>
           <w:tab w:val="left" w:pos="656"/>
         </w:tabs>
-        <w:spacing w:before="43" w:line="175" w:lineRule="auto"/>
+        <w:spacing w:before="43"/>
         <w:ind w:right="928"/>
         <w:rPr>
           <w:rFonts w:ascii="Trebuchet MS" w:hAnsi="Trebuchet MS"/>
@@ -5632,6 +5973,23 @@
           </w14:textOutline>
         </w:rPr>
         <w:t>Updating “Bottom up” model which allows structure planning</w:t>
+      </w:r>
+      <w:r>
+        <w:rPr>
+          <w:rFonts w:ascii="Trebuchet MS" w:hAnsi="Trebuchet MS"/>
+          <w:color w:val="202529"/>
+          <w:sz w:val="19"/>
+          <w14:textOutline w14:w="9525" w14:cap="rnd" w14:cmpd="sng" w14:algn="ctr">
+            <w14:solidFill>
+              <w14:schemeClr w14:val="accent1">
+                <w14:alpha w14:val="78000"/>
+              </w14:schemeClr>
+            </w14:solidFill>
+            <w14:prstDash w14:val="solid"/>
+            <w14:bevel/>
+          </w14:textOutline>
+        </w:rPr>
+        <w:t xml:space="preserve"> </w:t>
       </w:r>
     </w:p>
     <w:p>
@@ -5693,41 +6051,6 @@
         </w:rPr>
         <w:t>process managers to oversee end-to-end processes</w:t>
       </w:r>
-      <w:r>
-        <w:rPr>
-          <w:rFonts w:ascii="Trebuchet MS" w:hAnsi="Trebuchet MS"/>
-          <w:color w:val="202529"/>
-          <w:w w:val="105"/>
-          <w:sz w:val="19"/>
-          <w14:textOutline w14:w="9525" w14:cap="rnd" w14:cmpd="sng" w14:algn="ctr">
-            <w14:solidFill>
-              <w14:schemeClr w14:val="accent1">
-                <w14:alpha w14:val="78000"/>
-              </w14:schemeClr>
-            </w14:solidFill>
-            <w14:prstDash w14:val="solid"/>
-            <w14:bevel/>
-          </w14:textOutline>
-        </w:rPr>
-        <w:t xml:space="preserve"> from stores’ labor demand point of view</w:t>
-      </w:r>
-    </w:p>
-    <w:p>
-      <w:pPr>
-        <w:pStyle w:val="Szvegtrzs"/>
-        <w:spacing w:before="3"/>
-        <w:ind w:left="0"/>
-        <w:rPr>
-          <w:sz w:val="33"/>
-        </w:rPr>
-      </w:pPr>
-    </w:p>
-    <w:p>
-      <w:pPr>
-        <w:pStyle w:val="Szvegtrzs"/>
-        <w:spacing w:before="67" w:line="205" w:lineRule="exact"/>
-        <w:ind w:left="0"/>
-      </w:pPr>
     </w:p>
     <w:p>
       <w:pPr>
@@ -5751,7 +6074,7 @@
     </w:p>
     <w:p>
       <w:pPr>
-        <w:ind w:left="115"/>
+        <w:ind w:left="115" w:hanging="257"/>
         <w:rPr>
           <w:rFonts w:ascii="Trebuchet MS"/>
           <w:b/>
@@ -5829,8 +6152,15 @@
         <v:path o:extrusionok="f" gradientshapeok="t" o:connecttype="rect"/>
         <o:lock v:ext="edit" aspectratio="t"/>
       </v:shapetype>
-      <v:shape id="_x0000_i1040" type="#_x0000_t75" alt="Internet" style="width:15.9pt;height:12.15pt;visibility:visible" o:gfxdata="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" o:bullet="t">
+      <v:shape id="_x0000_i1068" type="#_x0000_t75" alt="Internet" style="width:15.9pt;height:12.55pt;visibility:visible" o:gfxdata="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" o:bullet="t">
         <v:imagedata r:id="rId1" o:title="" croptop="-10376f" cropbottom="-10650f"/>
+      </v:shape>
+    </w:pict>
+  </w:numPicBullet>
+  <w:numPicBullet w:numPicBulletId="1">
+    <w:pict>
+      <v:shape id="_x0000_i1069" type="#_x0000_t75" style="width:36.85pt;height:36pt;visibility:visible;mso-wrap-style:square" o:bullet="t">
+        <v:imagedata r:id="rId2" o:title=""/>
       </v:shape>
     </w:pict>
   </w:numPicBullet>
@@ -6416,6 +6746,119 @@
     </w:lvl>
   </w:abstractNum>
   <w:abstractNum w:abstractNumId="5" w15:restartNumberingAfterBreak="0">
+    <w:nsid w:val="362A2F26"/>
+    <w:multiLevelType w:val="multilevel"/>
+    <w:tmpl w:val="E17E2A34"/>
+    <w:lvl w:ilvl="0">
+      <w:start w:val="1"/>
+      <w:numFmt w:val="decimal"/>
+      <w:lvlText w:val="%1."/>
+      <w:lvlJc w:val="left"/>
+      <w:pPr>
+        <w:tabs>
+          <w:tab w:val="num" w:pos="720"/>
+        </w:tabs>
+        <w:ind w:left="720" w:hanging="720"/>
+      </w:pPr>
+    </w:lvl>
+    <w:lvl w:ilvl="1">
+      <w:start w:val="1"/>
+      <w:numFmt w:val="decimal"/>
+      <w:lvlText w:val="%2."/>
+      <w:lvlJc w:val="left"/>
+      <w:pPr>
+        <w:tabs>
+          <w:tab w:val="num" w:pos="1440"/>
+        </w:tabs>
+        <w:ind w:left="1440" w:hanging="720"/>
+      </w:pPr>
+    </w:lvl>
+    <w:lvl w:ilvl="2">
+      <w:start w:val="1"/>
+      <w:numFmt w:val="decimal"/>
+      <w:lvlText w:val="%3."/>
+      <w:lvlJc w:val="left"/>
+      <w:pPr>
+        <w:tabs>
+          <w:tab w:val="num" w:pos="2160"/>
+        </w:tabs>
+        <w:ind w:left="2160" w:hanging="720"/>
+      </w:pPr>
+    </w:lvl>
+    <w:lvl w:ilvl="3">
+      <w:start w:val="1"/>
+      <w:numFmt w:val="decimal"/>
+      <w:lvlText w:val="%4."/>
+      <w:lvlJc w:val="left"/>
+      <w:pPr>
+        <w:tabs>
+          <w:tab w:val="num" w:pos="2880"/>
+        </w:tabs>
+        <w:ind w:left="2880" w:hanging="720"/>
+      </w:pPr>
+    </w:lvl>
+    <w:lvl w:ilvl="4">
+      <w:start w:val="1"/>
+      <w:numFmt w:val="decimal"/>
+      <w:lvlText w:val="%5."/>
+      <w:lvlJc w:val="left"/>
+      <w:pPr>
+        <w:tabs>
+          <w:tab w:val="num" w:pos="3600"/>
+        </w:tabs>
+        <w:ind w:left="3600" w:hanging="720"/>
+      </w:pPr>
+    </w:lvl>
+    <w:lvl w:ilvl="5">
+      <w:start w:val="1"/>
+      <w:numFmt w:val="decimal"/>
+      <w:lvlText w:val="%6."/>
+      <w:lvlJc w:val="left"/>
+      <w:pPr>
+        <w:tabs>
+          <w:tab w:val="num" w:pos="4320"/>
+        </w:tabs>
+        <w:ind w:left="4320" w:hanging="720"/>
+      </w:pPr>
+    </w:lvl>
+    <w:lvl w:ilvl="6">
+      <w:start w:val="1"/>
+      <w:numFmt w:val="decimal"/>
+      <w:lvlText w:val="%7."/>
+      <w:lvlJc w:val="left"/>
+      <w:pPr>
+        <w:tabs>
+          <w:tab w:val="num" w:pos="5040"/>
+        </w:tabs>
+        <w:ind w:left="5040" w:hanging="720"/>
+      </w:pPr>
+    </w:lvl>
+    <w:lvl w:ilvl="7">
+      <w:start w:val="1"/>
+      <w:numFmt w:val="decimal"/>
+      <w:lvlText w:val="%8."/>
+      <w:lvlJc w:val="left"/>
+      <w:pPr>
+        <w:tabs>
+          <w:tab w:val="num" w:pos="5760"/>
+        </w:tabs>
+        <w:ind w:left="5760" w:hanging="720"/>
+      </w:pPr>
+    </w:lvl>
+    <w:lvl w:ilvl="8">
+      <w:start w:val="1"/>
+      <w:numFmt w:val="decimal"/>
+      <w:lvlText w:val="%9."/>
+      <w:lvlJc w:val="left"/>
+      <w:pPr>
+        <w:tabs>
+          <w:tab w:val="num" w:pos="6480"/>
+        </w:tabs>
+        <w:ind w:left="6480" w:hanging="720"/>
+      </w:pPr>
+    </w:lvl>
+  </w:abstractNum>
+  <w:abstractNum w:abstractNumId="6" w15:restartNumberingAfterBreak="0">
     <w:nsid w:val="39344E2A"/>
     <w:multiLevelType w:val="hybridMultilevel"/>
     <w:tmpl w:val="CBC6F886"/>
@@ -6532,7 +6975,7 @@
       </w:rPr>
     </w:lvl>
   </w:abstractNum>
-  <w:abstractNum w:abstractNumId="6" w15:restartNumberingAfterBreak="0">
+  <w:abstractNum w:abstractNumId="7" w15:restartNumberingAfterBreak="0">
     <w:nsid w:val="3E96456F"/>
     <w:multiLevelType w:val="hybridMultilevel"/>
     <w:tmpl w:val="09F8B514"/>
@@ -6653,7 +7096,7 @@
       </w:rPr>
     </w:lvl>
   </w:abstractNum>
-  <w:abstractNum w:abstractNumId="7" w15:restartNumberingAfterBreak="0">
+  <w:abstractNum w:abstractNumId="8" w15:restartNumberingAfterBreak="0">
     <w:nsid w:val="44164731"/>
     <w:multiLevelType w:val="hybridMultilevel"/>
     <w:tmpl w:val="CD2EF050"/>
@@ -6770,7 +7213,7 @@
       </w:rPr>
     </w:lvl>
   </w:abstractNum>
-  <w:abstractNum w:abstractNumId="8" w15:restartNumberingAfterBreak="0">
+  <w:abstractNum w:abstractNumId="9" w15:restartNumberingAfterBreak="0">
     <w:nsid w:val="494657B6"/>
     <w:multiLevelType w:val="hybridMultilevel"/>
     <w:tmpl w:val="70946EBA"/>
@@ -6893,7 +7336,7 @@
       </w:rPr>
     </w:lvl>
   </w:abstractNum>
-  <w:abstractNum w:abstractNumId="9" w15:restartNumberingAfterBreak="0">
+  <w:abstractNum w:abstractNumId="10" w15:restartNumberingAfterBreak="0">
     <w:nsid w:val="4A14234A"/>
     <w:multiLevelType w:val="hybridMultilevel"/>
     <w:tmpl w:val="63E0F78A"/>
@@ -7010,7 +7453,7 @@
       </w:rPr>
     </w:lvl>
   </w:abstractNum>
-  <w:abstractNum w:abstractNumId="10" w15:restartNumberingAfterBreak="0">
+  <w:abstractNum w:abstractNumId="11" w15:restartNumberingAfterBreak="0">
     <w:nsid w:val="4EA97E94"/>
     <w:multiLevelType w:val="hybridMultilevel"/>
     <w:tmpl w:val="8EF86396"/>
@@ -7127,7 +7570,7 @@
       </w:rPr>
     </w:lvl>
   </w:abstractNum>
-  <w:abstractNum w:abstractNumId="11" w15:restartNumberingAfterBreak="0">
+  <w:abstractNum w:abstractNumId="12" w15:restartNumberingAfterBreak="0">
     <w:nsid w:val="5AEE391D"/>
     <w:multiLevelType w:val="hybridMultilevel"/>
     <w:tmpl w:val="77B01E38"/>
@@ -7244,7 +7687,7 @@
       </w:rPr>
     </w:lvl>
   </w:abstractNum>
-  <w:abstractNum w:abstractNumId="12" w15:restartNumberingAfterBreak="0">
+  <w:abstractNum w:abstractNumId="13" w15:restartNumberingAfterBreak="0">
     <w:nsid w:val="75AA5B8B"/>
     <w:multiLevelType w:val="hybridMultilevel"/>
     <w:tmpl w:val="796A5848"/>
@@ -7362,43 +7805,46 @@
     </w:lvl>
   </w:abstractNum>
   <w:num w:numId="1">
-    <w:abstractNumId w:val="8"/>
+    <w:abstractNumId w:val="9"/>
   </w:num>
   <w:num w:numId="2">
-    <w:abstractNumId w:val="6"/>
+    <w:abstractNumId w:val="7"/>
   </w:num>
   <w:num w:numId="3">
     <w:abstractNumId w:val="4"/>
   </w:num>
   <w:num w:numId="4">
-    <w:abstractNumId w:val="9"/>
+    <w:abstractNumId w:val="10"/>
   </w:num>
   <w:num w:numId="5">
     <w:abstractNumId w:val="1"/>
   </w:num>
   <w:num w:numId="6">
+    <w:abstractNumId w:val="13"/>
+  </w:num>
+  <w:num w:numId="7">
+    <w:abstractNumId w:val="6"/>
+  </w:num>
+  <w:num w:numId="8">
     <w:abstractNumId w:val="12"/>
   </w:num>
-  <w:num w:numId="7">
-    <w:abstractNumId w:val="5"/>
-  </w:num>
-  <w:num w:numId="8">
+  <w:num w:numId="9">
     <w:abstractNumId w:val="11"/>
-  </w:num>
-  <w:num w:numId="9">
-    <w:abstractNumId w:val="10"/>
   </w:num>
   <w:num w:numId="10">
     <w:abstractNumId w:val="2"/>
   </w:num>
   <w:num w:numId="11">
-    <w:abstractNumId w:val="7"/>
+    <w:abstractNumId w:val="8"/>
   </w:num>
   <w:num w:numId="12">
     <w:abstractNumId w:val="3"/>
   </w:num>
   <w:num w:numId="13">
     <w:abstractNumId w:val="0"/>
+  </w:num>
+  <w:num w:numId="14">
+    <w:abstractNumId w:val="5"/>
   </w:num>
 </w:numbering>
 </file>
@@ -7489,7 +7935,7 @@
     <w:lsdException w:name="Closing" w:semiHidden="1" w:unhideWhenUsed="1"/>
     <w:lsdException w:name="Signature" w:semiHidden="1" w:unhideWhenUsed="1"/>
     <w:lsdException w:name="Default Paragraph Font" w:semiHidden="1" w:uiPriority="1" w:unhideWhenUsed="1"/>
-    <w:lsdException w:name="Body Text" w:semiHidden="1" w:unhideWhenUsed="1"/>
+    <w:lsdException w:name="Body Text" w:semiHidden="1" w:uiPriority="1" w:unhideWhenUsed="1" w:qFormat="1"/>
     <w:lsdException w:name="Body Text Indent" w:semiHidden="1" w:unhideWhenUsed="1"/>
     <w:lsdException w:name="List Continue" w:semiHidden="1" w:unhideWhenUsed="1"/>
     <w:lsdException w:name="List Continue 2" w:semiHidden="1" w:unhideWhenUsed="1"/>
@@ -7880,6 +8326,7 @@
   <w:style w:type="paragraph" w:styleId="Szvegtrzs">
     <w:name w:val="Body Text"/>
     <w:basedOn w:val="Norml"/>
+    <w:link w:val="SzvegtrzsChar"/>
     <w:uiPriority w:val="1"/>
     <w:qFormat/>
     <w:pPr>
@@ -7943,6 +8390,30 @@
     <w:rPr>
       <w:color w:val="605E5C"/>
       <w:shd w:val="clear" w:color="auto" w:fill="E1DFDD"/>
+    </w:rPr>
+  </w:style>
+  <w:style w:type="character" w:customStyle="1" w:styleId="SzvegtrzsChar">
+    <w:name w:val="Szövegtörzs Char"/>
+    <w:basedOn w:val="Bekezdsalapbettpusa"/>
+    <w:link w:val="Szvegtrzs"/>
+    <w:uiPriority w:val="1"/>
+    <w:rsid w:val="00153E75"/>
+    <w:rPr>
+      <w:rFonts w:ascii="Verdana" w:eastAsia="Verdana" w:hAnsi="Verdana" w:cs="Verdana"/>
+      <w:sz w:val="19"/>
+      <w:szCs w:val="19"/>
+    </w:rPr>
+  </w:style>
+  <w:style w:type="character" w:styleId="Mrltotthiperhivatkozs">
+    <w:name w:val="FollowedHyperlink"/>
+    <w:basedOn w:val="Bekezdsalapbettpusa"/>
+    <w:uiPriority w:val="99"/>
+    <w:semiHidden/>
+    <w:unhideWhenUsed/>
+    <w:rsid w:val="00565A01"/>
+    <w:rPr>
+      <w:color w:val="800080" w:themeColor="followedHyperlink"/>
+      <w:u w:val="single"/>
     </w:rPr>
   </w:style>
 </w:styles>
